--- a/strategy/土地/建筑材料.docx
+++ b/strategy/土地/建筑材料.docx
@@ -57,7 +57,7 @@
           <w:r>
             <w:fldChar w:fldCharType="separate"/>
           </w:r>
-          <w:hyperlink w:anchor="_Toc95520614" w:history="1">
+          <w:hyperlink w:anchor="_Toc96722291" w:history="1">
             <w:r>
               <w:rPr>
                 <w:rStyle w:val="a7"/>
@@ -66,7 +66,7 @@
                 <w:highlight w:val="green"/>
                 <w:shd w:val="clear" w:color="auto" w:fill="FFFFFF"/>
               </w:rPr>
-              <w:t>西部建</w:t>
+              <w:t>西部建设</w:t>
             </w:r>
             <w:r>
               <w:rPr>
@@ -76,17 +76,93 @@
                 <w:highlight w:val="green"/>
                 <w:shd w:val="clear" w:color="auto" w:fill="FFFFFF"/>
               </w:rPr>
-              <w:t>设</w:t>
+              <w:t xml:space="preserve"> 002302</w:t>
             </w:r>
             <w:r>
               <w:rPr>
                 <w:rStyle w:val="a7"/>
                 <w:rFonts w:ascii="Helvetica" w:hAnsi="Helvetica" w:cs="Helvetica"/>
                 <w:noProof/>
+                <w:shd w:val="clear" w:color="auto" w:fill="FFFFFF"/>
+              </w:rPr>
+              <w:t xml:space="preserve"> http://cwcg.cscec.com</w:t>
+            </w:r>
+            <w:r>
+              <w:rPr>
+                <w:rStyle w:val="a7"/>
+                <w:noProof/>
+              </w:rPr>
+              <w:t xml:space="preserve"> 四川成都</w:t>
+            </w:r>
+            <w:r>
+              <w:rPr>
+                <w:noProof/>
+                <w:webHidden/>
+              </w:rPr>
+              <w:tab/>
+            </w:r>
+            <w:r>
+              <w:rPr>
+                <w:noProof/>
+                <w:webHidden/>
+              </w:rPr>
+              <w:fldChar w:fldCharType="begin"/>
+            </w:r>
+            <w:r>
+              <w:rPr>
+                <w:noProof/>
+                <w:webHidden/>
+              </w:rPr>
+              <w:instrText xml:space="preserve"> PAGEREF _Toc96722291 \h </w:instrText>
+            </w:r>
+            <w:r>
+              <w:rPr>
+                <w:noProof/>
+                <w:webHidden/>
+              </w:rPr>
+            </w:r>
+            <w:r>
+              <w:rPr>
+                <w:noProof/>
+                <w:webHidden/>
+              </w:rPr>
+              <w:fldChar w:fldCharType="separate"/>
+            </w:r>
+            <w:r>
+              <w:rPr>
+                <w:noProof/>
+                <w:webHidden/>
+              </w:rPr>
+              <w:t>2</w:t>
+            </w:r>
+            <w:r>
+              <w:rPr>
+                <w:noProof/>
+                <w:webHidden/>
+              </w:rPr>
+              <w:fldChar w:fldCharType="end"/>
+            </w:r>
+          </w:hyperlink>
+        </w:p>
+        <w:p>
+          <w:pPr>
+            <w:pStyle w:val="TOC2"/>
+            <w:tabs>
+              <w:tab w:val="right" w:leader="dot" w:pos="8296"/>
+            </w:tabs>
+            <w:rPr>
+              <w:noProof/>
+            </w:rPr>
+          </w:pPr>
+          <w:hyperlink w:anchor="_Toc96722292" w:history="1">
+            <w:r>
+              <w:rPr>
+                <w:rStyle w:val="a7"/>
+                <w:noProof/>
                 <w:highlight w:val="green"/>
                 <w:shd w:val="clear" w:color="auto" w:fill="FFFFFF"/>
               </w:rPr>
-              <w:t xml:space="preserve"> 002302</w:t>
+              <w:t>中国建筑兴业 HK:00830</w:t>
             </w:r>
             <w:r>
               <w:rPr>
@@ -95,14 +171,91 @@
                 <w:noProof/>
                 <w:shd w:val="clear" w:color="auto" w:fill="FFFFFF"/>
               </w:rPr>
-              <w:t xml:space="preserve"> http://cwcg.cscec.com</w:t>
-            </w:r>
+              <w:t xml:space="preserve"> https://www.cscd.com.hk/</w:t>
+            </w:r>
+            <w:r>
+              <w:rPr>
+                <w:noProof/>
+                <w:webHidden/>
+              </w:rPr>
+              <w:tab/>
+            </w:r>
+            <w:r>
+              <w:rPr>
+                <w:noProof/>
+                <w:webHidden/>
+              </w:rPr>
+              <w:fldChar w:fldCharType="begin"/>
+            </w:r>
+            <w:r>
+              <w:rPr>
+                <w:noProof/>
+                <w:webHidden/>
+              </w:rPr>
+              <w:instrText xml:space="preserve"> PAGEREF _Toc96722292 \h </w:instrText>
+            </w:r>
+            <w:r>
+              <w:rPr>
+                <w:noProof/>
+                <w:webHidden/>
+              </w:rPr>
+            </w:r>
+            <w:r>
+              <w:rPr>
+                <w:noProof/>
+                <w:webHidden/>
+              </w:rPr>
+              <w:fldChar w:fldCharType="separate"/>
+            </w:r>
+            <w:r>
+              <w:rPr>
+                <w:noProof/>
+                <w:webHidden/>
+              </w:rPr>
+              <w:t>3</w:t>
+            </w:r>
+            <w:r>
+              <w:rPr>
+                <w:noProof/>
+                <w:webHidden/>
+              </w:rPr>
+              <w:fldChar w:fldCharType="end"/>
+            </w:r>
+          </w:hyperlink>
+        </w:p>
+        <w:p>
+          <w:pPr>
+            <w:pStyle w:val="TOC2"/>
+            <w:tabs>
+              <w:tab w:val="right" w:leader="dot" w:pos="8296"/>
+            </w:tabs>
+            <w:rPr>
+              <w:noProof/>
+            </w:rPr>
+          </w:pPr>
+          <w:hyperlink w:anchor="_Toc96722293" w:history="1">
             <w:r>
               <w:rPr>
                 <w:rStyle w:val="a7"/>
                 <w:noProof/>
               </w:rPr>
-              <w:t xml:space="preserve"> 四川成都</w:t>
+              <w:t xml:space="preserve">中旗新材 001212 </w:t>
+            </w:r>
+            <w:r>
+              <w:rPr>
+                <w:rStyle w:val="a7"/>
+                <w:rFonts w:ascii="Helvetica" w:hAnsi="Helvetica" w:cs="Helvetica"/>
+                <w:noProof/>
+                <w:shd w:val="clear" w:color="auto" w:fill="FFFFFF"/>
+              </w:rPr>
+              <w:t>http://www.sinostone.cn</w:t>
+            </w:r>
+            <w:r>
+              <w:rPr>
+                <w:rStyle w:val="a7"/>
+                <w:noProof/>
+              </w:rPr>
+              <w:t xml:space="preserve"> 广东佛山</w:t>
             </w:r>
             <w:r>
               <w:rPr>
@@ -123,7 +276,7 @@
                 <w:noProof/>
                 <w:webHidden/>
               </w:rPr>
-              <w:instrText xml:space="preserve"> PAGEREF _Toc95520614 \h </w:instrText>
+              <w:instrText xml:space="preserve"> PAGEREF _Toc96722293 \h </w:instrText>
             </w:r>
             <w:r>
               <w:rPr>
@@ -143,7 +296,7 @@
                 <w:noProof/>
                 <w:webHidden/>
               </w:rPr>
-              <w:t>2</w:t>
+              <w:t>4</w:t>
             </w:r>
             <w:r>
               <w:rPr>
@@ -216,7 +369,7 @@
         </w:rPr>
       </w:pPr>
       <w:bookmarkStart w:id="0" w:name="_Toc95516393"/>
-      <w:bookmarkStart w:id="1" w:name="_Toc95520614"/>
+      <w:bookmarkStart w:id="1" w:name="_Toc96722291"/>
       <w:r>
         <w:rPr>
           <w:rFonts w:ascii="Helvetica" w:hAnsi="Helvetica" w:cs="Helvetica" w:hint="eastAsia"/>
@@ -895,6 +1048,7 @@
           <w:shd w:val="clear" w:color="auto" w:fill="FFFFFF"/>
         </w:rPr>
       </w:pPr>
+      <w:bookmarkStart w:id="3" w:name="_Toc96722292"/>
       <w:r>
         <w:rPr>
           <w:rFonts w:hint="eastAsia"/>
@@ -938,562 +1092,763 @@
             <w:szCs w:val="28"/>
             <w:shd w:val="clear" w:color="auto" w:fill="FFFFFF"/>
           </w:rPr>
-          <w:t>https://w</w:t>
+          <w:t>https://www.cscd.com.hk/</w:t>
         </w:r>
+        <w:bookmarkEnd w:id="2"/>
+        <w:bookmarkEnd w:id="3"/>
+      </w:hyperlink>
+      <w:r>
+        <w:rPr>
+          <w:rFonts w:ascii="Helvetica" w:eastAsiaTheme="minorEastAsia" w:hAnsi="Helvetica" w:cs="Helvetica"/>
+          <w:b w:val="0"/>
+          <w:bCs w:val="0"/>
+          <w:color w:val="33353C"/>
+          <w:sz w:val="28"/>
+          <w:szCs w:val="28"/>
+          <w:shd w:val="clear" w:color="auto" w:fill="FFFFFF"/>
+        </w:rPr>
+        <w:t xml:space="preserve">  </w:t>
+      </w:r>
+    </w:p>
+    <w:p>
+      <w:pPr>
+        <w:rPr>
+          <w:rFonts w:ascii="Helvetica" w:hAnsi="Helvetica" w:cs="Helvetica"/>
+          <w:color w:val="33353C"/>
+          <w:szCs w:val="21"/>
+          <w:shd w:val="clear" w:color="auto" w:fill="FFFFFF"/>
+        </w:rPr>
+      </w:pPr>
+      <w:r>
+        <w:rPr>
+          <w:rFonts w:ascii="Helvetica" w:hAnsi="Helvetica" w:cs="Helvetica"/>
+          <w:color w:val="33353C"/>
+          <w:szCs w:val="21"/>
+          <w:shd w:val="clear" w:color="auto" w:fill="FFFFFF"/>
+        </w:rPr>
+        <w:tab/>
+      </w:r>
+      <w:r>
+        <w:rPr>
+          <w:rFonts w:ascii="Helvetica" w:hAnsi="Helvetica" w:cs="Helvetica"/>
+          <w:color w:val="33353C"/>
+          <w:szCs w:val="21"/>
+          <w:shd w:val="clear" w:color="auto" w:fill="FFFFFF"/>
+        </w:rPr>
+        <w:t>本公司</w:t>
+      </w:r>
+      <w:proofErr w:type="gramStart"/>
+      <w:r>
+        <w:rPr>
+          <w:rFonts w:ascii="Helvetica" w:hAnsi="Helvetica" w:cs="Helvetica"/>
+          <w:color w:val="33353C"/>
+          <w:szCs w:val="21"/>
+          <w:shd w:val="clear" w:color="auto" w:fill="FFFFFF"/>
+        </w:rPr>
+        <w:t>於</w:t>
+      </w:r>
+      <w:proofErr w:type="gramEnd"/>
+      <w:r>
+        <w:rPr>
+          <w:rFonts w:ascii="Helvetica" w:hAnsi="Helvetica" w:cs="Helvetica"/>
+          <w:color w:val="33353C"/>
+          <w:szCs w:val="21"/>
+          <w:shd w:val="clear" w:color="auto" w:fill="FFFFFF"/>
+        </w:rPr>
+        <w:t>一九九八年十一月五日在开曼群岛注册成立为有限公司</w:t>
+      </w:r>
+      <w:r>
+        <w:rPr>
+          <w:rFonts w:ascii="Helvetica" w:hAnsi="Helvetica" w:cs="Helvetica"/>
+          <w:color w:val="33353C"/>
+          <w:szCs w:val="21"/>
+          <w:shd w:val="clear" w:color="auto" w:fill="FFFFFF"/>
+        </w:rPr>
+        <w:t>,</w:t>
+      </w:r>
+      <w:r>
+        <w:rPr>
+          <w:rFonts w:ascii="Helvetica" w:hAnsi="Helvetica" w:cs="Helvetica"/>
+          <w:color w:val="33353C"/>
+          <w:szCs w:val="21"/>
+          <w:shd w:val="clear" w:color="auto" w:fill="FFFFFF"/>
+        </w:rPr>
+        <w:t>名为「</w:t>
+      </w:r>
+      <w:proofErr w:type="spellStart"/>
+      <w:r>
+        <w:rPr>
+          <w:rFonts w:ascii="Helvetica" w:hAnsi="Helvetica" w:cs="Helvetica"/>
+          <w:color w:val="33353C"/>
+          <w:szCs w:val="21"/>
+          <w:shd w:val="clear" w:color="auto" w:fill="FFFFFF"/>
+        </w:rPr>
+        <w:t>FEAHoldings</w:t>
+      </w:r>
+      <w:proofErr w:type="spellEnd"/>
+      <w:r>
+        <w:rPr>
+          <w:rFonts w:ascii="Helvetica" w:hAnsi="Helvetica" w:cs="Helvetica"/>
+          <w:color w:val="33353C"/>
+          <w:szCs w:val="21"/>
+          <w:shd w:val="clear" w:color="auto" w:fill="FFFFFF"/>
+        </w:rPr>
+        <w:t xml:space="preserve"> Limited</w:t>
+      </w:r>
+      <w:r>
+        <w:rPr>
+          <w:rFonts w:ascii="Helvetica" w:hAnsi="Helvetica" w:cs="Helvetica"/>
+          <w:color w:val="33353C"/>
+          <w:szCs w:val="21"/>
+          <w:shd w:val="clear" w:color="auto" w:fill="FFFFFF"/>
+        </w:rPr>
+        <w:t>」</w:t>
+      </w:r>
+      <w:r>
+        <w:rPr>
+          <w:rFonts w:ascii="Helvetica" w:hAnsi="Helvetica" w:cs="Helvetica"/>
+          <w:color w:val="33353C"/>
+          <w:szCs w:val="21"/>
+          <w:shd w:val="clear" w:color="auto" w:fill="FFFFFF"/>
+        </w:rPr>
+        <w:t>,</w:t>
+      </w:r>
+      <w:r>
+        <w:rPr>
+          <w:rFonts w:ascii="Helvetica" w:hAnsi="Helvetica" w:cs="Helvetica"/>
+          <w:color w:val="33353C"/>
+          <w:szCs w:val="21"/>
+          <w:shd w:val="clear" w:color="auto" w:fill="FFFFFF"/>
+        </w:rPr>
+        <w:t>其</w:t>
+      </w:r>
+      <w:proofErr w:type="gramStart"/>
+      <w:r>
+        <w:rPr>
+          <w:rFonts w:ascii="Helvetica" w:hAnsi="Helvetica" w:cs="Helvetica"/>
+          <w:color w:val="33353C"/>
+          <w:szCs w:val="21"/>
+          <w:shd w:val="clear" w:color="auto" w:fill="FFFFFF"/>
+        </w:rPr>
+        <w:t>後於</w:t>
+      </w:r>
+      <w:proofErr w:type="gramEnd"/>
+      <w:r>
+        <w:rPr>
+          <w:rFonts w:ascii="Helvetica" w:hAnsi="Helvetica" w:cs="Helvetica"/>
+          <w:color w:val="33353C"/>
+          <w:szCs w:val="21"/>
+          <w:shd w:val="clear" w:color="auto" w:fill="FFFFFF"/>
+        </w:rPr>
+        <w:t>二零零八年四月七日改名为「远东集团有限公司」</w:t>
+      </w:r>
+      <w:r>
+        <w:rPr>
+          <w:rFonts w:ascii="Helvetica" w:hAnsi="Helvetica" w:cs="Helvetica"/>
+          <w:color w:val="33353C"/>
+          <w:szCs w:val="21"/>
+          <w:shd w:val="clear" w:color="auto" w:fill="FFFFFF"/>
+        </w:rPr>
+        <w:t>,</w:t>
+      </w:r>
+      <w:r>
+        <w:rPr>
+          <w:rFonts w:ascii="Helvetica" w:hAnsi="Helvetica" w:cs="Helvetica"/>
+          <w:color w:val="33353C"/>
+          <w:szCs w:val="21"/>
+          <w:shd w:val="clear" w:color="auto" w:fill="FFFFFF"/>
+        </w:rPr>
+        <w:t>再</w:t>
+      </w:r>
+      <w:proofErr w:type="gramStart"/>
+      <w:r>
+        <w:rPr>
+          <w:rFonts w:ascii="Helvetica" w:hAnsi="Helvetica" w:cs="Helvetica"/>
+          <w:color w:val="33353C"/>
+          <w:szCs w:val="21"/>
+          <w:shd w:val="clear" w:color="auto" w:fill="FFFFFF"/>
+        </w:rPr>
+        <w:t>於</w:t>
+      </w:r>
+      <w:proofErr w:type="gramEnd"/>
+      <w:r>
+        <w:rPr>
+          <w:rFonts w:ascii="Helvetica" w:hAnsi="Helvetica" w:cs="Helvetica"/>
+          <w:color w:val="33353C"/>
+          <w:szCs w:val="21"/>
+          <w:shd w:val="clear" w:color="auto" w:fill="FFFFFF"/>
+        </w:rPr>
+        <w:t>二零零九年十一月二十三日改名为「远东环球集团有限公司」。本公司是一间以香港公司为基地</w:t>
+      </w:r>
+      <w:r>
+        <w:rPr>
+          <w:rFonts w:ascii="Helvetica" w:hAnsi="Helvetica" w:cs="Helvetica"/>
+          <w:color w:val="33353C"/>
+          <w:szCs w:val="21"/>
+          <w:shd w:val="clear" w:color="auto" w:fill="FFFFFF"/>
+        </w:rPr>
+        <w:t>,</w:t>
+      </w:r>
+      <w:r>
+        <w:rPr>
+          <w:rFonts w:ascii="Helvetica" w:hAnsi="Helvetica" w:cs="Helvetica"/>
+          <w:color w:val="33353C"/>
+          <w:szCs w:val="21"/>
+          <w:shd w:val="clear" w:color="auto" w:fill="FFFFFF"/>
+        </w:rPr>
+        <w:t>在为高端房地产发展项目提供建筑物外墙综合解决方案方面有逾</w:t>
+      </w:r>
+      <w:r>
+        <w:rPr>
+          <w:rFonts w:ascii="Helvetica" w:hAnsi="Helvetica" w:cs="Helvetica"/>
+          <w:color w:val="33353C"/>
+          <w:szCs w:val="21"/>
+          <w:shd w:val="clear" w:color="auto" w:fill="FFFFFF"/>
+        </w:rPr>
+        <w:t>40</w:t>
+      </w:r>
+      <w:r>
+        <w:rPr>
+          <w:rFonts w:ascii="Helvetica" w:hAnsi="Helvetica" w:cs="Helvetica"/>
+          <w:color w:val="33353C"/>
+          <w:szCs w:val="21"/>
+          <w:shd w:val="clear" w:color="auto" w:fill="FFFFFF"/>
+        </w:rPr>
+        <w:t>年营运经验。</w:t>
+      </w:r>
+    </w:p>
+    <w:p>
+      <w:pPr>
+        <w:rPr>
+          <w:rFonts w:ascii="Helvetica" w:hAnsi="Helvetica" w:cs="Helvetica"/>
+          <w:color w:val="33353C"/>
+          <w:szCs w:val="21"/>
+          <w:shd w:val="clear" w:color="auto" w:fill="FFFFFF"/>
+        </w:rPr>
+      </w:pPr>
+    </w:p>
+    <w:p>
+      <w:pPr>
+        <w:rPr>
+          <w:rFonts w:ascii="Arial" w:hAnsi="Arial" w:cs="Arial"/>
+          <w:color w:val="666666"/>
+          <w:szCs w:val="21"/>
+          <w:shd w:val="clear" w:color="auto" w:fill="FFFFFF"/>
+        </w:rPr>
+      </w:pPr>
+      <w:r>
+        <w:rPr>
+          <w:rFonts w:ascii="Arial" w:hAnsi="Arial" w:cs="Arial"/>
+          <w:color w:val="666666"/>
+          <w:szCs w:val="21"/>
+          <w:shd w:val="clear" w:color="auto" w:fill="FFFFFF"/>
+        </w:rPr>
+        <w:t>本集团奉行</w:t>
+      </w:r>
+      <w:r>
+        <w:rPr>
+          <w:rFonts w:ascii="Arial" w:hAnsi="Arial" w:cs="Arial"/>
+          <w:color w:val="666666"/>
+          <w:szCs w:val="21"/>
+          <w:shd w:val="clear" w:color="auto" w:fill="FFFFFF"/>
+        </w:rPr>
+        <w:t>“</w:t>
+      </w:r>
+      <w:r>
+        <w:rPr>
+          <w:rFonts w:ascii="Arial" w:hAnsi="Arial" w:cs="Arial"/>
+          <w:color w:val="666666"/>
+          <w:szCs w:val="21"/>
+          <w:shd w:val="clear" w:color="auto" w:fill="FFFFFF"/>
+        </w:rPr>
+        <w:t>诚信、创新、务实、求精</w:t>
+      </w:r>
+      <w:r>
+        <w:rPr>
+          <w:rFonts w:ascii="Arial" w:hAnsi="Arial" w:cs="Arial"/>
+          <w:color w:val="666666"/>
+          <w:szCs w:val="21"/>
+          <w:shd w:val="clear" w:color="auto" w:fill="FFFFFF"/>
+        </w:rPr>
+        <w:t>”</w:t>
+      </w:r>
+      <w:r>
+        <w:rPr>
+          <w:rFonts w:ascii="Arial" w:hAnsi="Arial" w:cs="Arial"/>
+          <w:color w:val="666666"/>
+          <w:szCs w:val="21"/>
+          <w:shd w:val="clear" w:color="auto" w:fill="FFFFFF"/>
+        </w:rPr>
+        <w:t>之核心价值观，</w:t>
+      </w:r>
+      <w:proofErr w:type="gramStart"/>
+      <w:r>
+        <w:rPr>
+          <w:rFonts w:ascii="Arial" w:hAnsi="Arial" w:cs="Arial"/>
+          <w:color w:val="666666"/>
+          <w:szCs w:val="21"/>
+          <w:shd w:val="clear" w:color="auto" w:fill="FFFFFF"/>
+        </w:rPr>
+        <w:t>践行</w:t>
+      </w:r>
+      <w:proofErr w:type="gramEnd"/>
+      <w:r>
+        <w:rPr>
+          <w:rFonts w:ascii="Arial" w:hAnsi="Arial" w:cs="Arial"/>
+          <w:color w:val="666666"/>
+          <w:szCs w:val="21"/>
+          <w:shd w:val="clear" w:color="auto" w:fill="FFFFFF"/>
+        </w:rPr>
+        <w:t>“</w:t>
+      </w:r>
+      <w:r>
+        <w:rPr>
+          <w:rFonts w:ascii="Arial" w:hAnsi="Arial" w:cs="Arial"/>
+          <w:color w:val="666666"/>
+          <w:szCs w:val="21"/>
+          <w:shd w:val="clear" w:color="auto" w:fill="FFFFFF"/>
+        </w:rPr>
+        <w:t>品质保障、价值创造</w:t>
+      </w:r>
+      <w:r>
+        <w:rPr>
+          <w:rFonts w:ascii="Arial" w:hAnsi="Arial" w:cs="Arial"/>
+          <w:color w:val="666666"/>
+          <w:szCs w:val="21"/>
+          <w:shd w:val="clear" w:color="auto" w:fill="FFFFFF"/>
+        </w:rPr>
+        <w:t>”</w:t>
+      </w:r>
+      <w:r>
+        <w:rPr>
+          <w:rFonts w:ascii="Arial" w:hAnsi="Arial" w:cs="Arial"/>
+          <w:color w:val="666666"/>
+          <w:szCs w:val="21"/>
+          <w:shd w:val="clear" w:color="auto" w:fill="FFFFFF"/>
+        </w:rPr>
+        <w:t>之经营理念，严格进行企业管治，积极履行社会责任，不断追求公司与股东、员工、合作伙伴、社会的持续增值，和谐共赢。致力于可持续发展，打造百年长青基业，在新时代向着</w:t>
+      </w:r>
+      <w:r>
+        <w:rPr>
+          <w:rFonts w:ascii="Arial" w:hAnsi="Arial" w:cs="Arial"/>
+          <w:color w:val="666666"/>
+          <w:szCs w:val="21"/>
+          <w:shd w:val="clear" w:color="auto" w:fill="FFFFFF"/>
+        </w:rPr>
+        <w:t>“</w:t>
+      </w:r>
+      <w:r>
+        <w:rPr>
+          <w:rFonts w:ascii="Arial" w:hAnsi="Arial" w:cs="Arial"/>
+          <w:color w:val="666666"/>
+          <w:szCs w:val="21"/>
+          <w:shd w:val="clear" w:color="auto" w:fill="FFFFFF"/>
+        </w:rPr>
+        <w:t>传统业务与新业务双核驱动的现代化国际集团</w:t>
+      </w:r>
+      <w:r>
+        <w:rPr>
+          <w:rFonts w:ascii="Arial" w:hAnsi="Arial" w:cs="Arial"/>
+          <w:color w:val="666666"/>
+          <w:szCs w:val="21"/>
+          <w:shd w:val="clear" w:color="auto" w:fill="FFFFFF"/>
+        </w:rPr>
+        <w:t>”</w:t>
+      </w:r>
+      <w:r>
+        <w:rPr>
+          <w:rFonts w:ascii="Arial" w:hAnsi="Arial" w:cs="Arial"/>
+          <w:color w:val="666666"/>
+          <w:szCs w:val="21"/>
+          <w:shd w:val="clear" w:color="auto" w:fill="FFFFFF"/>
+        </w:rPr>
+        <w:t>的目标坚实迈进。</w:t>
+      </w:r>
+    </w:p>
+    <w:p>
+      <w:pPr>
+        <w:rPr>
+          <w:rFonts w:ascii="Arial" w:hAnsi="Arial" w:cs="Arial"/>
+          <w:color w:val="666666"/>
+          <w:szCs w:val="21"/>
+          <w:shd w:val="clear" w:color="auto" w:fill="FFFFFF"/>
+        </w:rPr>
+      </w:pPr>
+    </w:p>
+    <w:p>
+      <w:pPr>
+        <w:rPr>
+          <w:rFonts w:ascii="Arial" w:hAnsi="Arial" w:cs="Arial"/>
+          <w:color w:val="666666"/>
+          <w:szCs w:val="21"/>
+          <w:shd w:val="clear" w:color="auto" w:fill="FFFFFF"/>
+        </w:rPr>
+      </w:pPr>
+      <w:r>
+        <w:rPr>
+          <w:rFonts w:ascii="Arial" w:hAnsi="Arial" w:cs="Arial" w:hint="eastAsia"/>
+          <w:color w:val="666666"/>
+          <w:szCs w:val="21"/>
+          <w:shd w:val="clear" w:color="auto" w:fill="FFFFFF"/>
+        </w:rPr>
+        <w:t>业务：</w:t>
+      </w:r>
+    </w:p>
+    <w:p>
+      <w:pPr>
+        <w:rPr>
+          <w:rFonts w:ascii="Arial" w:hAnsi="Arial" w:cs="Arial"/>
+          <w:b/>
+          <w:bCs/>
+          <w:color w:val="666666"/>
+          <w:szCs w:val="21"/>
+          <w:highlight w:val="yellow"/>
+          <w:shd w:val="clear" w:color="auto" w:fill="FFFFFF"/>
+        </w:rPr>
+      </w:pPr>
+      <w:r>
+        <w:rPr>
+          <w:rFonts w:ascii="Arial" w:hAnsi="Arial" w:cs="Arial" w:hint="eastAsia"/>
+          <w:b/>
+          <w:bCs/>
+          <w:color w:val="666666"/>
+          <w:szCs w:val="21"/>
+          <w:highlight w:val="yellow"/>
+          <w:shd w:val="clear" w:color="auto" w:fill="FFFFFF"/>
+        </w:rPr>
+        <w:t>玻璃幕墙业务</w:t>
+      </w:r>
+    </w:p>
+    <w:p>
+      <w:pPr>
+        <w:rPr>
+          <w:rFonts w:ascii="Arial" w:hAnsi="Arial" w:cs="Arial"/>
+          <w:color w:val="666666"/>
+          <w:szCs w:val="21"/>
+          <w:highlight w:val="yellow"/>
+          <w:shd w:val="clear" w:color="auto" w:fill="FFFFFF"/>
+        </w:rPr>
+      </w:pPr>
+      <w:r>
+        <w:rPr>
+          <w:rFonts w:ascii="Arial" w:hAnsi="Arial" w:cs="Arial" w:hint="eastAsia"/>
+          <w:color w:val="666666"/>
+          <w:szCs w:val="21"/>
+          <w:highlight w:val="yellow"/>
+          <w:shd w:val="clear" w:color="auto" w:fill="FFFFFF"/>
+        </w:rPr>
+        <w:t>总承包业务</w:t>
+      </w:r>
+      <w:r>
+        <w:rPr>
+          <w:rFonts w:ascii="Arial" w:hAnsi="Arial" w:cs="Arial"/>
+          <w:color w:val="666666"/>
+          <w:szCs w:val="21"/>
+          <w:shd w:val="clear" w:color="auto" w:fill="FFFFFF"/>
+        </w:rPr>
+        <w:tab/>
+      </w:r>
+      <w:r>
+        <w:rPr>
+          <w:rFonts w:ascii="Arial" w:hAnsi="Arial" w:cs="Arial"/>
+          <w:color w:val="666666"/>
+          <w:szCs w:val="21"/>
+          <w:shd w:val="clear" w:color="auto" w:fill="FFFFFF"/>
+        </w:rPr>
+        <w:tab/>
+      </w:r>
+      <w:r>
+        <w:rPr>
+          <w:rFonts w:ascii="Arial" w:hAnsi="Arial" w:cs="Arial" w:hint="eastAsia"/>
+          <w:color w:val="666666"/>
+          <w:szCs w:val="21"/>
+          <w:shd w:val="clear" w:color="auto" w:fill="FFFFFF"/>
+        </w:rPr>
+        <w:t>海悦建筑</w:t>
+      </w:r>
+    </w:p>
+    <w:p>
+      <w:pPr>
+        <w:rPr>
+          <w:rFonts w:ascii="Arial" w:hAnsi="Arial" w:cs="Arial"/>
+          <w:color w:val="666666"/>
+          <w:szCs w:val="21"/>
+          <w:shd w:val="clear" w:color="auto" w:fill="FFFFFF"/>
+        </w:rPr>
+      </w:pPr>
+      <w:r>
+        <w:rPr>
+          <w:rFonts w:ascii="Arial" w:hAnsi="Arial" w:cs="Arial" w:hint="eastAsia"/>
+          <w:color w:val="666666"/>
+          <w:szCs w:val="21"/>
+          <w:highlight w:val="yellow"/>
+          <w:shd w:val="clear" w:color="auto" w:fill="FFFFFF"/>
+        </w:rPr>
+        <w:t>监理业务</w:t>
+      </w:r>
+      <w:r>
+        <w:rPr>
+          <w:rFonts w:ascii="Arial" w:hAnsi="Arial" w:cs="Arial"/>
+          <w:color w:val="666666"/>
+          <w:szCs w:val="21"/>
+          <w:shd w:val="clear" w:color="auto" w:fill="FFFFFF"/>
+        </w:rPr>
+        <w:tab/>
+      </w:r>
+      <w:r>
+        <w:rPr>
+          <w:rFonts w:ascii="Arial" w:hAnsi="Arial" w:cs="Arial"/>
+          <w:color w:val="666666"/>
+          <w:szCs w:val="21"/>
+          <w:shd w:val="clear" w:color="auto" w:fill="FFFFFF"/>
+        </w:rPr>
+        <w:tab/>
+      </w:r>
+      <w:r>
+        <w:rPr>
+          <w:rFonts w:ascii="Arial" w:hAnsi="Arial" w:cs="Arial" w:hint="eastAsia"/>
+          <w:color w:val="666666"/>
+          <w:szCs w:val="21"/>
+          <w:shd w:val="clear" w:color="auto" w:fill="FFFFFF"/>
+        </w:rPr>
+        <w:t>中海监理有限公司</w:t>
+      </w:r>
+    </w:p>
+    <w:p>
+      <w:pPr>
+        <w:rPr>
+          <w:rFonts w:ascii="Arial" w:hAnsi="Arial" w:cs="Arial"/>
+          <w:color w:val="666666"/>
+          <w:szCs w:val="21"/>
+          <w:shd w:val="clear" w:color="auto" w:fill="FFFFFF"/>
+        </w:rPr>
+      </w:pPr>
+    </w:p>
+    <w:p/>
+    <w:p>
+      <w:pPr>
+        <w:widowControl/>
+        <w:jc w:val="left"/>
+        <w:rPr>
+          <w:rFonts w:asciiTheme="majorHAnsi" w:eastAsiaTheme="majorEastAsia" w:hAnsiTheme="majorHAnsi" w:cstheme="majorBidi"/>
+          <w:b/>
+          <w:bCs/>
+          <w:sz w:val="28"/>
+          <w:szCs w:val="28"/>
+        </w:rPr>
+      </w:pPr>
+      <w:r>
+        <w:rPr>
+          <w:sz w:val="28"/>
+          <w:szCs w:val="28"/>
+        </w:rPr>
+        <w:br w:type="page"/>
+      </w:r>
+    </w:p>
+    <w:p>
+      <w:pPr>
+        <w:pStyle w:val="2"/>
+        <w:rPr>
+          <w:sz w:val="28"/>
+          <w:szCs w:val="28"/>
+        </w:rPr>
+      </w:pPr>
+      <w:bookmarkStart w:id="4" w:name="_Toc96722293"/>
+      <w:r>
+        <w:rPr>
+          <w:rFonts w:hint="eastAsia"/>
+          <w:sz w:val="28"/>
+          <w:szCs w:val="28"/>
+        </w:rPr>
+        <w:lastRenderedPageBreak/>
+        <w:t xml:space="preserve">中旗新材 </w:t>
+      </w:r>
+      <w:r>
+        <w:rPr>
+          <w:sz w:val="28"/>
+          <w:szCs w:val="28"/>
+        </w:rPr>
+        <w:t xml:space="preserve">001212 </w:t>
+      </w:r>
+      <w:hyperlink r:id="rId9" w:history="1">
         <w:r>
           <w:rPr>
             <w:rStyle w:val="a7"/>
-            <w:rFonts w:ascii="Helvetica" w:eastAsiaTheme="minorEastAsia" w:hAnsi="Helvetica" w:cs="Helvetica"/>
-            <w:b w:val="0"/>
-            <w:bCs w:val="0"/>
+            <w:rFonts w:ascii="Helvetica" w:hAnsi="Helvetica" w:cs="Helvetica"/>
+            <w:color w:val="0066CC"/>
             <w:sz w:val="28"/>
             <w:szCs w:val="28"/>
             <w:shd w:val="clear" w:color="auto" w:fill="FFFFFF"/>
           </w:rPr>
-          <w:t>w</w:t>
+          <w:t>http://www.sinostone.cn</w:t>
         </w:r>
-        <w:r>
-          <w:rPr>
-            <w:rStyle w:val="a7"/>
-            <w:rFonts w:ascii="Helvetica" w:eastAsiaTheme="minorEastAsia" w:hAnsi="Helvetica" w:cs="Helvetica"/>
-            <w:b w:val="0"/>
-            <w:bCs w:val="0"/>
-            <w:sz w:val="28"/>
-            <w:szCs w:val="28"/>
-            <w:shd w:val="clear" w:color="auto" w:fill="FFFFFF"/>
-          </w:rPr>
-          <w:t>w.cscd.com.hk/</w:t>
-        </w:r>
-        <w:bookmarkEnd w:id="2"/>
       </w:hyperlink>
       <w:r>
         <w:rPr>
-          <w:rFonts w:ascii="Helvetica" w:eastAsiaTheme="minorEastAsia" w:hAnsi="Helvetica" w:cs="Helvetica"/>
-          <w:b w:val="0"/>
-          <w:bCs w:val="0"/>
-          <w:color w:val="33353C"/>
           <w:sz w:val="28"/>
           <w:szCs w:val="28"/>
-          <w:shd w:val="clear" w:color="auto" w:fill="FFFFFF"/>
-        </w:rPr>
-        <w:t xml:space="preserve">  </w:t>
+        </w:rPr>
+        <w:t xml:space="preserve"> </w:t>
+      </w:r>
+      <w:r>
+        <w:rPr>
+          <w:rFonts w:hint="eastAsia"/>
+          <w:sz w:val="28"/>
+          <w:szCs w:val="28"/>
+        </w:rPr>
+        <w:t>广东佛山</w:t>
+      </w:r>
+      <w:bookmarkEnd w:id="4"/>
+    </w:p>
+    <w:p>
+      <w:r>
+        <w:tab/>
+      </w:r>
+      <w:r>
+        <w:rPr>
+          <w:rFonts w:ascii="Helvetica" w:hAnsi="Helvetica" w:cs="Helvetica"/>
+          <w:color w:val="33353C"/>
+          <w:szCs w:val="21"/>
+          <w:shd w:val="clear" w:color="auto" w:fill="FFFFFF"/>
+        </w:rPr>
+        <w:t>广东中旗新材料股份有限公司是一家专业从事人造石英石装饰材料研发、生产、销售和服务的高新技术企业，主要产品是人造石英石板材和人造石英石台面，产品广泛应用于厨房、卫浴、酒店、商场等室内装饰装修领域。公司被全国工商联家具装饰业商会评为</w:t>
+      </w:r>
+      <w:r>
+        <w:rPr>
+          <w:rFonts w:ascii="Helvetica" w:hAnsi="Helvetica" w:cs="Helvetica"/>
+          <w:color w:val="33353C"/>
+          <w:szCs w:val="21"/>
+          <w:shd w:val="clear" w:color="auto" w:fill="FFFFFF"/>
+        </w:rPr>
+        <w:t>“</w:t>
+      </w:r>
+      <w:r>
+        <w:rPr>
+          <w:rFonts w:ascii="Helvetica" w:hAnsi="Helvetica" w:cs="Helvetica"/>
+          <w:color w:val="33353C"/>
+          <w:szCs w:val="21"/>
+          <w:shd w:val="clear" w:color="auto" w:fill="FFFFFF"/>
+        </w:rPr>
+        <w:t>中国橱柜行业</w:t>
+      </w:r>
+      <w:r>
+        <w:rPr>
+          <w:rFonts w:ascii="Helvetica" w:hAnsi="Helvetica" w:cs="Helvetica"/>
+          <w:color w:val="33353C"/>
+          <w:szCs w:val="21"/>
+          <w:shd w:val="clear" w:color="auto" w:fill="FFFFFF"/>
+        </w:rPr>
+        <w:t>‘</w:t>
+      </w:r>
+      <w:r>
+        <w:rPr>
+          <w:rFonts w:ascii="Helvetica" w:hAnsi="Helvetica" w:cs="Helvetica"/>
+          <w:color w:val="33353C"/>
+          <w:szCs w:val="21"/>
+          <w:shd w:val="clear" w:color="auto" w:fill="FFFFFF"/>
+        </w:rPr>
+        <w:t>质量诚信</w:t>
+      </w:r>
+      <w:r>
+        <w:rPr>
+          <w:rFonts w:ascii="Helvetica" w:hAnsi="Helvetica" w:cs="Helvetica"/>
+          <w:color w:val="33353C"/>
+          <w:szCs w:val="21"/>
+          <w:shd w:val="clear" w:color="auto" w:fill="FFFFFF"/>
+        </w:rPr>
+        <w:t>’</w:t>
+      </w:r>
+      <w:r>
+        <w:rPr>
+          <w:rFonts w:ascii="Helvetica" w:hAnsi="Helvetica" w:cs="Helvetica"/>
+          <w:color w:val="33353C"/>
+          <w:szCs w:val="21"/>
+          <w:shd w:val="clear" w:color="auto" w:fill="FFFFFF"/>
+        </w:rPr>
+        <w:t>建设体系台面首选品牌</w:t>
+      </w:r>
+      <w:r>
+        <w:rPr>
+          <w:rFonts w:ascii="Helvetica" w:hAnsi="Helvetica" w:cs="Helvetica"/>
+          <w:color w:val="33353C"/>
+          <w:szCs w:val="21"/>
+          <w:shd w:val="clear" w:color="auto" w:fill="FFFFFF"/>
+        </w:rPr>
+        <w:t>”</w:t>
+      </w:r>
+      <w:r>
+        <w:rPr>
+          <w:rFonts w:ascii="Helvetica" w:hAnsi="Helvetica" w:cs="Helvetica"/>
+          <w:color w:val="33353C"/>
+          <w:szCs w:val="21"/>
+          <w:shd w:val="clear" w:color="auto" w:fill="FFFFFF"/>
+        </w:rPr>
+        <w:t>。</w:t>
+      </w:r>
+    </w:p>
+    <w:p/>
+    <w:p>
+      <w:r>
+        <w:rPr>
+          <w:rFonts w:hint="eastAsia"/>
+        </w:rPr>
+        <w:t>产品：</w:t>
+      </w:r>
+    </w:p>
+    <w:p>
+      <w:r>
+        <w:rPr>
+          <w:rFonts w:hint="eastAsia"/>
+        </w:rPr>
+        <w:t>赛凯隆石英石</w:t>
+      </w:r>
+      <w:r>
+        <w:tab/>
+      </w:r>
+      <w:proofErr w:type="gramStart"/>
+      <w:r>
+        <w:rPr>
+          <w:rFonts w:hint="eastAsia"/>
+        </w:rPr>
+        <w:t>简色系列</w:t>
+      </w:r>
+      <w:proofErr w:type="gramEnd"/>
+      <w:r>
+        <w:rPr>
+          <w:rFonts w:hint="eastAsia"/>
+        </w:rPr>
+        <w:t xml:space="preserve"> 星空系列 幻彩系列 匠心系列</w:t>
+      </w:r>
+    </w:p>
+    <w:p>
+      <w:proofErr w:type="gramStart"/>
+      <w:r>
+        <w:rPr>
+          <w:rFonts w:hint="eastAsia"/>
+        </w:rPr>
+        <w:t>琅</w:t>
+      </w:r>
+      <w:proofErr w:type="gramEnd"/>
+      <w:r>
+        <w:rPr>
+          <w:rFonts w:hint="eastAsia"/>
+        </w:rPr>
+        <w:t>帝石英石</w:t>
       </w:r>
     </w:p>
     <w:p>
       <w:pPr>
         <w:rPr>
-          <w:rFonts w:ascii="Helvetica" w:hAnsi="Helvetica" w:cs="Helvetica"/>
-          <w:color w:val="33353C"/>
-          <w:szCs w:val="21"/>
-          <w:shd w:val="clear" w:color="auto" w:fill="FFFFFF"/>
+          <w:rFonts w:hint="eastAsia"/>
         </w:rPr>
       </w:pPr>
       <w:r>
         <w:rPr>
-          <w:rFonts w:ascii="Helvetica" w:hAnsi="Helvetica" w:cs="Helvetica"/>
-          <w:color w:val="33353C"/>
-          <w:szCs w:val="21"/>
-          <w:shd w:val="clear" w:color="auto" w:fill="FFFFFF"/>
-        </w:rPr>
-        <w:tab/>
-      </w:r>
-      <w:r>
-        <w:rPr>
-          <w:rFonts w:ascii="Helvetica" w:hAnsi="Helvetica" w:cs="Helvetica"/>
-          <w:color w:val="33353C"/>
-          <w:szCs w:val="21"/>
-          <w:shd w:val="clear" w:color="auto" w:fill="FFFFFF"/>
-        </w:rPr>
-        <w:t>本公司</w:t>
-      </w:r>
-      <w:proofErr w:type="gramStart"/>
-      <w:r>
-        <w:rPr>
-          <w:rFonts w:ascii="Helvetica" w:hAnsi="Helvetica" w:cs="Helvetica"/>
-          <w:color w:val="33353C"/>
-          <w:szCs w:val="21"/>
-          <w:shd w:val="clear" w:color="auto" w:fill="FFFFFF"/>
-        </w:rPr>
-        <w:t>於</w:t>
-      </w:r>
-      <w:proofErr w:type="gramEnd"/>
-      <w:r>
-        <w:rPr>
-          <w:rFonts w:ascii="Helvetica" w:hAnsi="Helvetica" w:cs="Helvetica"/>
-          <w:color w:val="33353C"/>
-          <w:szCs w:val="21"/>
-          <w:shd w:val="clear" w:color="auto" w:fill="FFFFFF"/>
-        </w:rPr>
-        <w:t>一九九八年十一月五日在开曼群岛注册成立为有限公司</w:t>
-      </w:r>
-      <w:r>
-        <w:rPr>
-          <w:rFonts w:ascii="Helvetica" w:hAnsi="Helvetica" w:cs="Helvetica"/>
-          <w:color w:val="33353C"/>
-          <w:szCs w:val="21"/>
-          <w:shd w:val="clear" w:color="auto" w:fill="FFFFFF"/>
-        </w:rPr>
-        <w:t>,</w:t>
-      </w:r>
-      <w:r>
-        <w:rPr>
-          <w:rFonts w:ascii="Helvetica" w:hAnsi="Helvetica" w:cs="Helvetica"/>
-          <w:color w:val="33353C"/>
-          <w:szCs w:val="21"/>
-          <w:shd w:val="clear" w:color="auto" w:fill="FFFFFF"/>
-        </w:rPr>
-        <w:t>名为「</w:t>
-      </w:r>
-      <w:proofErr w:type="spellStart"/>
-      <w:r>
-        <w:rPr>
-          <w:rFonts w:ascii="Helvetica" w:hAnsi="Helvetica" w:cs="Helvetica"/>
-          <w:color w:val="33353C"/>
-          <w:szCs w:val="21"/>
-          <w:shd w:val="clear" w:color="auto" w:fill="FFFFFF"/>
-        </w:rPr>
-        <w:t>FEAHoldings</w:t>
-      </w:r>
-      <w:proofErr w:type="spellEnd"/>
-      <w:r>
-        <w:rPr>
-          <w:rFonts w:ascii="Helvetica" w:hAnsi="Helvetica" w:cs="Helvetica"/>
-          <w:color w:val="33353C"/>
-          <w:szCs w:val="21"/>
-          <w:shd w:val="clear" w:color="auto" w:fill="FFFFFF"/>
-        </w:rPr>
-        <w:t xml:space="preserve"> Limited</w:t>
-      </w:r>
-      <w:r>
-        <w:rPr>
-          <w:rFonts w:ascii="Helvetica" w:hAnsi="Helvetica" w:cs="Helvetica"/>
-          <w:color w:val="33353C"/>
-          <w:szCs w:val="21"/>
-          <w:shd w:val="clear" w:color="auto" w:fill="FFFFFF"/>
-        </w:rPr>
-        <w:t>」</w:t>
-      </w:r>
-      <w:r>
-        <w:rPr>
-          <w:rFonts w:ascii="Helvetica" w:hAnsi="Helvetica" w:cs="Helvetica"/>
-          <w:color w:val="33353C"/>
-          <w:szCs w:val="21"/>
-          <w:shd w:val="clear" w:color="auto" w:fill="FFFFFF"/>
-        </w:rPr>
-        <w:t>,</w:t>
-      </w:r>
-      <w:r>
-        <w:rPr>
-          <w:rFonts w:ascii="Helvetica" w:hAnsi="Helvetica" w:cs="Helvetica"/>
-          <w:color w:val="33353C"/>
-          <w:szCs w:val="21"/>
-          <w:shd w:val="clear" w:color="auto" w:fill="FFFFFF"/>
-        </w:rPr>
-        <w:t>其</w:t>
-      </w:r>
-      <w:proofErr w:type="gramStart"/>
-      <w:r>
-        <w:rPr>
-          <w:rFonts w:ascii="Helvetica" w:hAnsi="Helvetica" w:cs="Helvetica"/>
-          <w:color w:val="33353C"/>
-          <w:szCs w:val="21"/>
-          <w:shd w:val="clear" w:color="auto" w:fill="FFFFFF"/>
-        </w:rPr>
-        <w:t>後於</w:t>
-      </w:r>
-      <w:proofErr w:type="gramEnd"/>
-      <w:r>
-        <w:rPr>
-          <w:rFonts w:ascii="Helvetica" w:hAnsi="Helvetica" w:cs="Helvetica"/>
-          <w:color w:val="33353C"/>
-          <w:szCs w:val="21"/>
-          <w:shd w:val="clear" w:color="auto" w:fill="FFFFFF"/>
-        </w:rPr>
-        <w:t>二零零八年四月七日改名为「远东集团有限公司」</w:t>
-      </w:r>
-      <w:r>
-        <w:rPr>
-          <w:rFonts w:ascii="Helvetica" w:hAnsi="Helvetica" w:cs="Helvetica"/>
-          <w:color w:val="33353C"/>
-          <w:szCs w:val="21"/>
-          <w:shd w:val="clear" w:color="auto" w:fill="FFFFFF"/>
-        </w:rPr>
-        <w:t>,</w:t>
-      </w:r>
-      <w:r>
-        <w:rPr>
-          <w:rFonts w:ascii="Helvetica" w:hAnsi="Helvetica" w:cs="Helvetica"/>
-          <w:color w:val="33353C"/>
-          <w:szCs w:val="21"/>
-          <w:shd w:val="clear" w:color="auto" w:fill="FFFFFF"/>
-        </w:rPr>
-        <w:t>再</w:t>
-      </w:r>
-      <w:proofErr w:type="gramStart"/>
-      <w:r>
-        <w:rPr>
-          <w:rFonts w:ascii="Helvetica" w:hAnsi="Helvetica" w:cs="Helvetica"/>
-          <w:color w:val="33353C"/>
-          <w:szCs w:val="21"/>
-          <w:shd w:val="clear" w:color="auto" w:fill="FFFFFF"/>
-        </w:rPr>
-        <w:t>於</w:t>
-      </w:r>
-      <w:proofErr w:type="gramEnd"/>
-      <w:r>
-        <w:rPr>
-          <w:rFonts w:ascii="Helvetica" w:hAnsi="Helvetica" w:cs="Helvetica"/>
-          <w:color w:val="33353C"/>
-          <w:szCs w:val="21"/>
-          <w:shd w:val="clear" w:color="auto" w:fill="FFFFFF"/>
-        </w:rPr>
-        <w:t>二零零九年十一月二十三日改名为「远东环球集团有限公司」。本公司是一间以香港公司为基地</w:t>
-      </w:r>
-      <w:r>
-        <w:rPr>
-          <w:rFonts w:ascii="Helvetica" w:hAnsi="Helvetica" w:cs="Helvetica"/>
-          <w:color w:val="33353C"/>
-          <w:szCs w:val="21"/>
-          <w:shd w:val="clear" w:color="auto" w:fill="FFFFFF"/>
-        </w:rPr>
-        <w:t>,</w:t>
-      </w:r>
-      <w:r>
-        <w:rPr>
-          <w:rFonts w:ascii="Helvetica" w:hAnsi="Helvetica" w:cs="Helvetica"/>
-          <w:color w:val="33353C"/>
-          <w:szCs w:val="21"/>
-          <w:shd w:val="clear" w:color="auto" w:fill="FFFFFF"/>
-        </w:rPr>
-        <w:t>在为高端房地产发展项目提供建筑物外墙综合解决方案方面有逾</w:t>
-      </w:r>
-      <w:r>
-        <w:rPr>
-          <w:rFonts w:ascii="Helvetica" w:hAnsi="Helvetica" w:cs="Helvetica"/>
-          <w:color w:val="33353C"/>
-          <w:szCs w:val="21"/>
-          <w:shd w:val="clear" w:color="auto" w:fill="FFFFFF"/>
-        </w:rPr>
-        <w:t>40</w:t>
-      </w:r>
-      <w:r>
-        <w:rPr>
-          <w:rFonts w:ascii="Helvetica" w:hAnsi="Helvetica" w:cs="Helvetica"/>
-          <w:color w:val="33353C"/>
-          <w:szCs w:val="21"/>
-          <w:shd w:val="clear" w:color="auto" w:fill="FFFFFF"/>
-        </w:rPr>
-        <w:t>年营运经验。</w:t>
-      </w:r>
-    </w:p>
-    <w:p>
-      <w:pPr>
-        <w:rPr>
-          <w:rFonts w:ascii="Helvetica" w:hAnsi="Helvetica" w:cs="Helvetica"/>
-          <w:color w:val="33353C"/>
-          <w:szCs w:val="21"/>
-          <w:shd w:val="clear" w:color="auto" w:fill="FFFFFF"/>
-        </w:rPr>
-      </w:pPr>
-    </w:p>
-    <w:p>
-      <w:pPr>
-        <w:rPr>
-          <w:rFonts w:ascii="Arial" w:hAnsi="Arial" w:cs="Arial"/>
-          <w:color w:val="666666"/>
-          <w:szCs w:val="21"/>
-          <w:shd w:val="clear" w:color="auto" w:fill="FFFFFF"/>
-        </w:rPr>
-      </w:pPr>
-      <w:r>
-        <w:rPr>
-          <w:rFonts w:ascii="Arial" w:hAnsi="Arial" w:cs="Arial"/>
-          <w:color w:val="666666"/>
-          <w:szCs w:val="21"/>
-          <w:shd w:val="clear" w:color="auto" w:fill="FFFFFF"/>
-        </w:rPr>
-        <w:t>本集团奉行</w:t>
-      </w:r>
-      <w:r>
-        <w:rPr>
-          <w:rFonts w:ascii="Arial" w:hAnsi="Arial" w:cs="Arial"/>
-          <w:color w:val="666666"/>
-          <w:szCs w:val="21"/>
-          <w:shd w:val="clear" w:color="auto" w:fill="FFFFFF"/>
-        </w:rPr>
-        <w:t>“</w:t>
-      </w:r>
-      <w:r>
-        <w:rPr>
-          <w:rFonts w:ascii="Arial" w:hAnsi="Arial" w:cs="Arial"/>
-          <w:color w:val="666666"/>
-          <w:szCs w:val="21"/>
-          <w:shd w:val="clear" w:color="auto" w:fill="FFFFFF"/>
-        </w:rPr>
-        <w:t>诚信、创新、务实、求精</w:t>
-      </w:r>
-      <w:r>
-        <w:rPr>
-          <w:rFonts w:ascii="Arial" w:hAnsi="Arial" w:cs="Arial"/>
-          <w:color w:val="666666"/>
-          <w:szCs w:val="21"/>
-          <w:shd w:val="clear" w:color="auto" w:fill="FFFFFF"/>
-        </w:rPr>
-        <w:t>”</w:t>
-      </w:r>
-      <w:r>
-        <w:rPr>
-          <w:rFonts w:ascii="Arial" w:hAnsi="Arial" w:cs="Arial"/>
-          <w:color w:val="666666"/>
-          <w:szCs w:val="21"/>
-          <w:shd w:val="clear" w:color="auto" w:fill="FFFFFF"/>
-        </w:rPr>
-        <w:t>之核心价值观，</w:t>
-      </w:r>
-      <w:proofErr w:type="gramStart"/>
-      <w:r>
-        <w:rPr>
-          <w:rFonts w:ascii="Arial" w:hAnsi="Arial" w:cs="Arial"/>
-          <w:color w:val="666666"/>
-          <w:szCs w:val="21"/>
-          <w:shd w:val="clear" w:color="auto" w:fill="FFFFFF"/>
-        </w:rPr>
-        <w:t>践行</w:t>
-      </w:r>
-      <w:proofErr w:type="gramEnd"/>
-      <w:r>
-        <w:rPr>
-          <w:rFonts w:ascii="Arial" w:hAnsi="Arial" w:cs="Arial"/>
-          <w:color w:val="666666"/>
-          <w:szCs w:val="21"/>
-          <w:shd w:val="clear" w:color="auto" w:fill="FFFFFF"/>
-        </w:rPr>
-        <w:t>“</w:t>
-      </w:r>
-      <w:r>
-        <w:rPr>
-          <w:rFonts w:ascii="Arial" w:hAnsi="Arial" w:cs="Arial"/>
-          <w:color w:val="666666"/>
-          <w:szCs w:val="21"/>
-          <w:shd w:val="clear" w:color="auto" w:fill="FFFFFF"/>
-        </w:rPr>
-        <w:t>品质保障、价值创造</w:t>
-      </w:r>
-      <w:r>
-        <w:rPr>
-          <w:rFonts w:ascii="Arial" w:hAnsi="Arial" w:cs="Arial"/>
-          <w:color w:val="666666"/>
-          <w:szCs w:val="21"/>
-          <w:shd w:val="clear" w:color="auto" w:fill="FFFFFF"/>
-        </w:rPr>
-        <w:t>”</w:t>
-      </w:r>
-      <w:r>
-        <w:rPr>
-          <w:rFonts w:ascii="Arial" w:hAnsi="Arial" w:cs="Arial"/>
-          <w:color w:val="666666"/>
-          <w:szCs w:val="21"/>
-          <w:shd w:val="clear" w:color="auto" w:fill="FFFFFF"/>
-        </w:rPr>
-        <w:t>之经营理念，严格进行企业管治，积极履行社会责任，不断追求公司与股东、员工、合作伙伴、社会的持续增值，和谐共赢。致力于可持续发展，打造百年长青基业，在新时代向着</w:t>
-      </w:r>
-      <w:r>
-        <w:rPr>
-          <w:rFonts w:ascii="Arial" w:hAnsi="Arial" w:cs="Arial"/>
-          <w:color w:val="666666"/>
-          <w:szCs w:val="21"/>
-          <w:shd w:val="clear" w:color="auto" w:fill="FFFFFF"/>
-        </w:rPr>
-        <w:t>“</w:t>
-      </w:r>
-      <w:r>
-        <w:rPr>
-          <w:rFonts w:ascii="Arial" w:hAnsi="Arial" w:cs="Arial"/>
-          <w:color w:val="666666"/>
-          <w:szCs w:val="21"/>
-          <w:shd w:val="clear" w:color="auto" w:fill="FFFFFF"/>
-        </w:rPr>
-        <w:t>传统业务与新业务双核驱动的现代化国际集团</w:t>
-      </w:r>
-      <w:r>
-        <w:rPr>
-          <w:rFonts w:ascii="Arial" w:hAnsi="Arial" w:cs="Arial"/>
-          <w:color w:val="666666"/>
-          <w:szCs w:val="21"/>
-          <w:shd w:val="clear" w:color="auto" w:fill="FFFFFF"/>
-        </w:rPr>
-        <w:t>”</w:t>
-      </w:r>
-      <w:r>
-        <w:rPr>
-          <w:rFonts w:ascii="Arial" w:hAnsi="Arial" w:cs="Arial"/>
-          <w:color w:val="666666"/>
-          <w:szCs w:val="21"/>
-          <w:shd w:val="clear" w:color="auto" w:fill="FFFFFF"/>
-        </w:rPr>
-        <w:t>的目标坚实迈进。</w:t>
-      </w:r>
-    </w:p>
-    <w:p>
-      <w:pPr>
-        <w:rPr>
-          <w:rFonts w:ascii="Arial" w:hAnsi="Arial" w:cs="Arial"/>
-          <w:color w:val="666666"/>
-          <w:szCs w:val="21"/>
-          <w:shd w:val="clear" w:color="auto" w:fill="FFFFFF"/>
-        </w:rPr>
-      </w:pPr>
-    </w:p>
-    <w:p>
-      <w:pPr>
-        <w:rPr>
-          <w:rFonts w:ascii="Arial" w:hAnsi="Arial" w:cs="Arial"/>
-          <w:color w:val="666666"/>
-          <w:szCs w:val="21"/>
-          <w:shd w:val="clear" w:color="auto" w:fill="FFFFFF"/>
-        </w:rPr>
-      </w:pPr>
-      <w:r>
-        <w:rPr>
-          <w:rFonts w:ascii="Arial" w:hAnsi="Arial" w:cs="Arial" w:hint="eastAsia"/>
-          <w:color w:val="666666"/>
-          <w:szCs w:val="21"/>
-          <w:shd w:val="clear" w:color="auto" w:fill="FFFFFF"/>
-        </w:rPr>
-        <w:t>业务：</w:t>
-      </w:r>
-    </w:p>
-    <w:p>
-      <w:pPr>
-        <w:rPr>
-          <w:rFonts w:ascii="Arial" w:hAnsi="Arial" w:cs="Arial"/>
-          <w:b/>
-          <w:bCs/>
-          <w:color w:val="666666"/>
-          <w:szCs w:val="21"/>
-          <w:highlight w:val="yellow"/>
-          <w:shd w:val="clear" w:color="auto" w:fill="FFFFFF"/>
-        </w:rPr>
-      </w:pPr>
-      <w:r>
-        <w:rPr>
-          <w:rFonts w:ascii="Arial" w:hAnsi="Arial" w:cs="Arial" w:hint="eastAsia"/>
-          <w:b/>
-          <w:bCs/>
-          <w:color w:val="666666"/>
-          <w:szCs w:val="21"/>
-          <w:highlight w:val="yellow"/>
-          <w:shd w:val="clear" w:color="auto" w:fill="FFFFFF"/>
-        </w:rPr>
-        <w:t>玻璃幕墙业务</w:t>
-      </w:r>
-    </w:p>
-    <w:p>
-      <w:pPr>
-        <w:rPr>
-          <w:rFonts w:ascii="Arial" w:hAnsi="Arial" w:cs="Arial" w:hint="eastAsia"/>
-          <w:color w:val="666666"/>
-          <w:szCs w:val="21"/>
-          <w:highlight w:val="yellow"/>
-          <w:shd w:val="clear" w:color="auto" w:fill="FFFFFF"/>
-        </w:rPr>
-      </w:pPr>
-      <w:r>
-        <w:rPr>
-          <w:rFonts w:ascii="Arial" w:hAnsi="Arial" w:cs="Arial" w:hint="eastAsia"/>
-          <w:color w:val="666666"/>
-          <w:szCs w:val="21"/>
-          <w:highlight w:val="yellow"/>
-          <w:shd w:val="clear" w:color="auto" w:fill="FFFFFF"/>
-        </w:rPr>
-        <w:t>总承包业务</w:t>
-      </w:r>
-      <w:r>
-        <w:rPr>
-          <w:rFonts w:ascii="Arial" w:hAnsi="Arial" w:cs="Arial"/>
-          <w:color w:val="666666"/>
-          <w:szCs w:val="21"/>
-          <w:shd w:val="clear" w:color="auto" w:fill="FFFFFF"/>
-        </w:rPr>
-        <w:tab/>
-      </w:r>
-      <w:r>
-        <w:rPr>
-          <w:rFonts w:ascii="Arial" w:hAnsi="Arial" w:cs="Arial"/>
-          <w:color w:val="666666"/>
-          <w:szCs w:val="21"/>
-          <w:shd w:val="clear" w:color="auto" w:fill="FFFFFF"/>
-        </w:rPr>
-        <w:tab/>
-      </w:r>
-      <w:r>
-        <w:rPr>
-          <w:rFonts w:ascii="Arial" w:hAnsi="Arial" w:cs="Arial" w:hint="eastAsia"/>
-          <w:color w:val="666666"/>
-          <w:szCs w:val="21"/>
-          <w:shd w:val="clear" w:color="auto" w:fill="FFFFFF"/>
-        </w:rPr>
-        <w:t>海悦建筑</w:t>
-      </w:r>
-    </w:p>
-    <w:p>
-      <w:pPr>
-        <w:rPr>
-          <w:rFonts w:ascii="Arial" w:hAnsi="Arial" w:cs="Arial" w:hint="eastAsia"/>
-          <w:color w:val="666666"/>
-          <w:szCs w:val="21"/>
-          <w:shd w:val="clear" w:color="auto" w:fill="FFFFFF"/>
-        </w:rPr>
-      </w:pPr>
-      <w:r>
-        <w:rPr>
-          <w:rFonts w:ascii="Arial" w:hAnsi="Arial" w:cs="Arial" w:hint="eastAsia"/>
-          <w:color w:val="666666"/>
-          <w:szCs w:val="21"/>
-          <w:highlight w:val="yellow"/>
-          <w:shd w:val="clear" w:color="auto" w:fill="FFFFFF"/>
-        </w:rPr>
-        <w:t>监理业务</w:t>
-      </w:r>
-      <w:r>
-        <w:rPr>
-          <w:rFonts w:ascii="Arial" w:hAnsi="Arial" w:cs="Arial"/>
-          <w:color w:val="666666"/>
-          <w:szCs w:val="21"/>
-          <w:shd w:val="clear" w:color="auto" w:fill="FFFFFF"/>
-        </w:rPr>
-        <w:tab/>
-      </w:r>
-      <w:r>
-        <w:rPr>
-          <w:rFonts w:ascii="Arial" w:hAnsi="Arial" w:cs="Arial"/>
-          <w:color w:val="666666"/>
-          <w:szCs w:val="21"/>
-          <w:shd w:val="clear" w:color="auto" w:fill="FFFFFF"/>
-        </w:rPr>
-        <w:tab/>
-      </w:r>
-      <w:r>
-        <w:rPr>
-          <w:rFonts w:ascii="Arial" w:hAnsi="Arial" w:cs="Arial" w:hint="eastAsia"/>
-          <w:color w:val="666666"/>
-          <w:szCs w:val="21"/>
-          <w:shd w:val="clear" w:color="auto" w:fill="FFFFFF"/>
-        </w:rPr>
-        <w:t>中海监理有限公司</w:t>
-      </w:r>
-    </w:p>
-    <w:p>
-      <w:pPr>
-        <w:rPr>
-          <w:rFonts w:ascii="Arial" w:hAnsi="Arial" w:cs="Arial"/>
-          <w:color w:val="666666"/>
-          <w:szCs w:val="21"/>
-          <w:shd w:val="clear" w:color="auto" w:fill="FFFFFF"/>
-        </w:rPr>
-      </w:pPr>
-    </w:p>
-    <w:p/>
+          <w:rFonts w:hint="eastAsia"/>
+        </w:rPr>
+        <w:t>装饰线条</w:t>
+      </w:r>
+    </w:p>
     <w:sectPr>
       <w:pgSz w:w="11906" w:h="16838"/>
       <w:pgMar w:top="1440" w:right="1800" w:bottom="1440" w:left="1800" w:header="851" w:footer="992" w:gutter="0"/>

--- a/strategy/土地/建筑材料.docx
+++ b/strategy/土地/建筑材料.docx
@@ -490,47 +490,7 @@
           <w:szCs w:val="21"/>
           <w:shd w:val="clear" w:color="auto" w:fill="FFFFFF"/>
         </w:rPr>
-        <w:t>，在发展核心业务的基础上，致力于产业生态的打造，呈现出多元化发展的良好态势。公司主要产品为商品</w:t>
-      </w:r>
-      <w:proofErr w:type="gramStart"/>
-      <w:r>
-        <w:rPr>
-          <w:rFonts w:ascii="Helvetica" w:hAnsi="Helvetica" w:cs="Helvetica"/>
-          <w:color w:val="33353C"/>
-          <w:szCs w:val="21"/>
-          <w:shd w:val="clear" w:color="auto" w:fill="FFFFFF"/>
-        </w:rPr>
-        <w:t>砼</w:t>
-      </w:r>
-      <w:proofErr w:type="gramEnd"/>
-      <w:r>
-        <w:rPr>
-          <w:rFonts w:ascii="Helvetica" w:hAnsi="Helvetica" w:cs="Helvetica"/>
-          <w:color w:val="33353C"/>
-          <w:szCs w:val="21"/>
-          <w:shd w:val="clear" w:color="auto" w:fill="FFFFFF"/>
-        </w:rPr>
-        <w:t>、外销水泥、外销管片、</w:t>
-      </w:r>
-      <w:proofErr w:type="gramStart"/>
-      <w:r>
-        <w:rPr>
-          <w:rFonts w:ascii="Helvetica" w:hAnsi="Helvetica" w:cs="Helvetica"/>
-          <w:color w:val="33353C"/>
-          <w:szCs w:val="21"/>
-          <w:shd w:val="clear" w:color="auto" w:fill="FFFFFF"/>
-        </w:rPr>
-        <w:t>干混砂浆</w:t>
-      </w:r>
-      <w:proofErr w:type="gramEnd"/>
-      <w:r>
-        <w:rPr>
-          <w:rFonts w:ascii="Helvetica" w:hAnsi="Helvetica" w:cs="Helvetica"/>
-          <w:color w:val="33353C"/>
-          <w:szCs w:val="21"/>
-          <w:shd w:val="clear" w:color="auto" w:fill="FFFFFF"/>
-        </w:rPr>
-        <w:t>、外销外加剂、对外检测、劳务收入、对外租赁、材料销售收入、外销砂石等。公司区域化战略持续推进，市场拓展至全国</w:t>
+        <w:t>，在发展核心业务的基础上，致力于产业生态的打造，呈现出多元化发展的良好态势。公司主要产品为商品砼、外销水泥、外销管片、干混砂浆、外销外加剂、对外检测、劳务收入、对外租赁、材料销售收入、外销砂石等。公司区域化战略持续推进，市场拓展至全国</w:t>
       </w:r>
       <w:r>
         <w:rPr>
@@ -941,7 +901,6 @@
           <w:shd w:val="clear" w:color="auto" w:fill="FFFFFF"/>
         </w:rPr>
       </w:pPr>
-      <w:proofErr w:type="gramStart"/>
       <w:r>
         <w:rPr>
           <w:rFonts w:ascii="Helvetica" w:hAnsi="Helvetica" w:cs="Helvetica" w:hint="eastAsia"/>
@@ -952,7 +911,6 @@
         </w:rPr>
         <w:t>海工混凝土</w:t>
       </w:r>
-      <w:proofErr w:type="gramEnd"/>
       <w:r>
         <w:rPr>
           <w:rFonts w:ascii="Helvetica" w:hAnsi="Helvetica" w:cs="Helvetica" w:hint="eastAsia"/>
@@ -1135,27 +1093,7 @@
           <w:szCs w:val="21"/>
           <w:shd w:val="clear" w:color="auto" w:fill="FFFFFF"/>
         </w:rPr>
-        <w:t>本公司</w:t>
-      </w:r>
-      <w:proofErr w:type="gramStart"/>
-      <w:r>
-        <w:rPr>
-          <w:rFonts w:ascii="Helvetica" w:hAnsi="Helvetica" w:cs="Helvetica"/>
-          <w:color w:val="33353C"/>
-          <w:szCs w:val="21"/>
-          <w:shd w:val="clear" w:color="auto" w:fill="FFFFFF"/>
-        </w:rPr>
-        <w:t>於</w:t>
-      </w:r>
-      <w:proofErr w:type="gramEnd"/>
-      <w:r>
-        <w:rPr>
-          <w:rFonts w:ascii="Helvetica" w:hAnsi="Helvetica" w:cs="Helvetica"/>
-          <w:color w:val="33353C"/>
-          <w:szCs w:val="21"/>
-          <w:shd w:val="clear" w:color="auto" w:fill="FFFFFF"/>
-        </w:rPr>
-        <w:t>一九九八年十一月五日在开曼群岛注册成立为有限公司</w:t>
+        <w:t>本公司於一九九八年十一月五日在开曼群岛注册成立为有限公司</w:t>
       </w:r>
       <w:r>
         <w:rPr>
@@ -1175,25 +1113,14 @@
         </w:rPr>
         <w:t>名为「</w:t>
       </w:r>
-      <w:proofErr w:type="spellStart"/>
-      <w:r>
-        <w:rPr>
-          <w:rFonts w:ascii="Helvetica" w:hAnsi="Helvetica" w:cs="Helvetica"/>
-          <w:color w:val="33353C"/>
-          <w:szCs w:val="21"/>
-          <w:shd w:val="clear" w:color="auto" w:fill="FFFFFF"/>
-        </w:rPr>
-        <w:t>FEAHoldings</w:t>
-      </w:r>
-      <w:proofErr w:type="spellEnd"/>
-      <w:r>
-        <w:rPr>
-          <w:rFonts w:ascii="Helvetica" w:hAnsi="Helvetica" w:cs="Helvetica"/>
-          <w:color w:val="33353C"/>
-          <w:szCs w:val="21"/>
-          <w:shd w:val="clear" w:color="auto" w:fill="FFFFFF"/>
-        </w:rPr>
-        <w:t xml:space="preserve"> Limited</w:t>
+      <w:r>
+        <w:rPr>
+          <w:rFonts w:ascii="Helvetica" w:hAnsi="Helvetica" w:cs="Helvetica"/>
+          <w:color w:val="33353C"/>
+          <w:szCs w:val="21"/>
+          <w:shd w:val="clear" w:color="auto" w:fill="FFFFFF"/>
+        </w:rPr>
+        <w:t>FEAHoldings Limited</w:t>
       </w:r>
       <w:r>
         <w:rPr>
@@ -1220,27 +1147,7 @@
           <w:szCs w:val="21"/>
           <w:shd w:val="clear" w:color="auto" w:fill="FFFFFF"/>
         </w:rPr>
-        <w:t>其</w:t>
-      </w:r>
-      <w:proofErr w:type="gramStart"/>
-      <w:r>
-        <w:rPr>
-          <w:rFonts w:ascii="Helvetica" w:hAnsi="Helvetica" w:cs="Helvetica"/>
-          <w:color w:val="33353C"/>
-          <w:szCs w:val="21"/>
-          <w:shd w:val="clear" w:color="auto" w:fill="FFFFFF"/>
-        </w:rPr>
-        <w:t>後於</w:t>
-      </w:r>
-      <w:proofErr w:type="gramEnd"/>
-      <w:r>
-        <w:rPr>
-          <w:rFonts w:ascii="Helvetica" w:hAnsi="Helvetica" w:cs="Helvetica"/>
-          <w:color w:val="33353C"/>
-          <w:szCs w:val="21"/>
-          <w:shd w:val="clear" w:color="auto" w:fill="FFFFFF"/>
-        </w:rPr>
-        <w:t>二零零八年四月七日改名为「远东集团有限公司」</w:t>
+        <w:t>其後於二零零八年四月七日改名为「远东集团有限公司」</w:t>
       </w:r>
       <w:r>
         <w:rPr>
@@ -1258,27 +1165,7 @@
           <w:szCs w:val="21"/>
           <w:shd w:val="clear" w:color="auto" w:fill="FFFFFF"/>
         </w:rPr>
-        <w:t>再</w:t>
-      </w:r>
-      <w:proofErr w:type="gramStart"/>
-      <w:r>
-        <w:rPr>
-          <w:rFonts w:ascii="Helvetica" w:hAnsi="Helvetica" w:cs="Helvetica"/>
-          <w:color w:val="33353C"/>
-          <w:szCs w:val="21"/>
-          <w:shd w:val="clear" w:color="auto" w:fill="FFFFFF"/>
-        </w:rPr>
-        <w:t>於</w:t>
-      </w:r>
-      <w:proofErr w:type="gramEnd"/>
-      <w:r>
-        <w:rPr>
-          <w:rFonts w:ascii="Helvetica" w:hAnsi="Helvetica" w:cs="Helvetica"/>
-          <w:color w:val="33353C"/>
-          <w:szCs w:val="21"/>
-          <w:shd w:val="clear" w:color="auto" w:fill="FFFFFF"/>
-        </w:rPr>
-        <w:t>二零零九年十一月二十三日改名为「远东环球集团有限公司」。本公司是一间以香港公司为基地</w:t>
+        <w:t>再於二零零九年十一月二十三日改名为「远东环球集团有限公司」。本公司是一间以香港公司为基地</w:t>
       </w:r>
       <w:r>
         <w:rPr>
@@ -1379,19 +1266,8 @@
           <w:szCs w:val="21"/>
           <w:shd w:val="clear" w:color="auto" w:fill="FFFFFF"/>
         </w:rPr>
-        <w:t>之核心价值观，</w:t>
-      </w:r>
-      <w:proofErr w:type="gramStart"/>
-      <w:r>
-        <w:rPr>
-          <w:rFonts w:ascii="Arial" w:hAnsi="Arial" w:cs="Arial"/>
-          <w:color w:val="666666"/>
-          <w:szCs w:val="21"/>
-          <w:shd w:val="clear" w:color="auto" w:fill="FFFFFF"/>
-        </w:rPr>
-        <w:t>践行</w:t>
-      </w:r>
-      <w:proofErr w:type="gramEnd"/>
+        <w:t>之核心价值观，践行</w:t>
+      </w:r>
       <w:r>
         <w:rPr>
           <w:rFonts w:ascii="Arial" w:hAnsi="Arial" w:cs="Arial"/>
@@ -1805,48 +1681,630 @@
       <w:r>
         <w:tab/>
       </w:r>
-      <w:proofErr w:type="gramStart"/>
       <w:r>
         <w:rPr>
           <w:rFonts w:hint="eastAsia"/>
         </w:rPr>
-        <w:t>简色系列</w:t>
-      </w:r>
-      <w:proofErr w:type="gramEnd"/>
+        <w:t>简色系列 星空系列 幻彩系列 匠心系列</w:t>
+      </w:r>
+    </w:p>
+    <w:p>
       <w:r>
         <w:rPr>
           <w:rFonts w:hint="eastAsia"/>
         </w:rPr>
-        <w:t xml:space="preserve"> 星空系列 幻彩系列 匠心系列</w:t>
-      </w:r>
-    </w:p>
-    <w:p>
-      <w:proofErr w:type="gramStart"/>
+        <w:t>琅帝石英石</w:t>
+      </w:r>
+    </w:p>
+    <w:p>
       <w:r>
         <w:rPr>
           <w:rFonts w:hint="eastAsia"/>
         </w:rPr>
-        <w:t>琅</w:t>
-      </w:r>
-      <w:proofErr w:type="gramEnd"/>
+        <w:t>装饰线条</w:t>
+      </w:r>
+    </w:p>
+    <w:p/>
+    <w:p/>
+    <w:p>
+      <w:pPr>
+        <w:widowControl/>
+        <w:jc w:val="left"/>
+        <w:rPr>
+          <w:rFonts w:asciiTheme="majorHAnsi" w:eastAsiaTheme="majorEastAsia" w:hAnsiTheme="majorHAnsi" w:cstheme="majorBidi"/>
+          <w:b/>
+          <w:bCs/>
+          <w:sz w:val="28"/>
+          <w:szCs w:val="28"/>
+        </w:rPr>
+      </w:pPr>
+      <w:r>
+        <w:rPr>
+          <w:sz w:val="28"/>
+          <w:szCs w:val="28"/>
+        </w:rPr>
+        <w:br w:type="page"/>
+      </w:r>
+    </w:p>
+    <w:p>
+      <w:pPr>
+        <w:pStyle w:val="2"/>
+        <w:rPr>
+          <w:sz w:val="28"/>
+          <w:szCs w:val="28"/>
+        </w:rPr>
+      </w:pPr>
       <w:r>
         <w:rPr>
           <w:rFonts w:hint="eastAsia"/>
-        </w:rPr>
-        <w:t>帝石英石</w:t>
-      </w:r>
-    </w:p>
-    <w:p>
-      <w:pPr>
+          <w:sz w:val="28"/>
+          <w:szCs w:val="28"/>
+        </w:rPr>
+        <w:lastRenderedPageBreak/>
+        <w:t xml:space="preserve">金螳螂 </w:t>
+      </w:r>
+      <w:r>
+        <w:rPr>
+          <w:sz w:val="28"/>
+          <w:szCs w:val="28"/>
+        </w:rPr>
+        <w:t xml:space="preserve">002081 </w:t>
+      </w:r>
+      <w:hyperlink r:id="rId10" w:history="1">
+        <w:r>
+          <w:rPr>
+            <w:rStyle w:val="a7"/>
+            <w:rFonts w:ascii="Helvetica" w:hAnsi="Helvetica" w:cs="Helvetica"/>
+            <w:color w:val="0066CC"/>
+            <w:sz w:val="28"/>
+            <w:szCs w:val="28"/>
+            <w:shd w:val="clear" w:color="auto" w:fill="FFFFFF"/>
+          </w:rPr>
+          <w:t>http://www.goldmantis.com</w:t>
+        </w:r>
+      </w:hyperlink>
+      <w:r>
+        <w:rPr>
+          <w:sz w:val="28"/>
+          <w:szCs w:val="28"/>
+        </w:rPr>
+        <w:t xml:space="preserve"> </w:t>
+      </w:r>
+      <w:r>
         <w:rPr>
           <w:rFonts w:hint="eastAsia"/>
-        </w:rPr>
-      </w:pPr>
-      <w:r>
+          <w:sz w:val="28"/>
+          <w:szCs w:val="28"/>
+        </w:rPr>
+        <w:t>江苏苏州</w:t>
+      </w:r>
+    </w:p>
+    <w:p>
+      <w:pPr>
+        <w:rPr>
+          <w:rFonts w:ascii="Helvetica" w:hAnsi="Helvetica" w:cs="Helvetica"/>
+          <w:color w:val="33353C"/>
+          <w:szCs w:val="21"/>
+          <w:shd w:val="clear" w:color="auto" w:fill="FFFFFF"/>
+        </w:rPr>
+      </w:pPr>
+      <w:r>
+        <w:tab/>
+      </w:r>
+      <w:r>
+        <w:rPr>
+          <w:rFonts w:ascii="Helvetica" w:hAnsi="Helvetica" w:cs="Helvetica"/>
+          <w:color w:val="33353C"/>
+          <w:szCs w:val="21"/>
+          <w:shd w:val="clear" w:color="auto" w:fill="FFFFFF"/>
+        </w:rPr>
+        <w:t>金螳螂成立于</w:t>
+      </w:r>
+      <w:r>
+        <w:rPr>
+          <w:rFonts w:ascii="Helvetica" w:hAnsi="Helvetica" w:cs="Helvetica"/>
+          <w:color w:val="33353C"/>
+          <w:szCs w:val="21"/>
+          <w:shd w:val="clear" w:color="auto" w:fill="FFFFFF"/>
+        </w:rPr>
+        <w:t>1993</w:t>
+      </w:r>
+      <w:r>
+        <w:rPr>
+          <w:rFonts w:ascii="Helvetica" w:hAnsi="Helvetica" w:cs="Helvetica"/>
+          <w:color w:val="33353C"/>
+          <w:szCs w:val="21"/>
+          <w:shd w:val="clear" w:color="auto" w:fill="FFFFFF"/>
+        </w:rPr>
+        <w:t>年，总部设在中国苏州，经过近三十年的发展，形成了以装饰产业为主体的全球化建筑装饰企业集团。</w:t>
+      </w:r>
+      <w:r>
+        <w:rPr>
+          <w:rFonts w:ascii="Helvetica" w:hAnsi="Helvetica" w:cs="Helvetica"/>
+          <w:color w:val="33353C"/>
+          <w:szCs w:val="21"/>
+          <w:shd w:val="clear" w:color="auto" w:fill="FFFFFF"/>
+        </w:rPr>
+        <w:t>​</w:t>
+      </w:r>
+      <w:r>
+        <w:rPr>
+          <w:rFonts w:ascii="Helvetica" w:hAnsi="Helvetica" w:cs="Helvetica"/>
+          <w:color w:val="33353C"/>
+          <w:szCs w:val="21"/>
+          <w:shd w:val="clear" w:color="auto" w:fill="FFFFFF"/>
+        </w:rPr>
+        <w:t>集团旗下的金螳螂装饰是中国装饰行业上市公司，已连续</w:t>
+      </w:r>
+      <w:r>
+        <w:rPr>
+          <w:rFonts w:ascii="Helvetica" w:hAnsi="Helvetica" w:cs="Helvetica"/>
+          <w:color w:val="33353C"/>
+          <w:szCs w:val="21"/>
+          <w:shd w:val="clear" w:color="auto" w:fill="FFFFFF"/>
+        </w:rPr>
+        <w:t>18</w:t>
+      </w:r>
+      <w:r>
+        <w:rPr>
+          <w:rFonts w:ascii="Helvetica" w:hAnsi="Helvetica" w:cs="Helvetica"/>
+          <w:color w:val="33353C"/>
+          <w:szCs w:val="21"/>
+          <w:shd w:val="clear" w:color="auto" w:fill="FFFFFF"/>
+        </w:rPr>
+        <w:t>年被中装协评为中国装饰百强第一名，截至</w:t>
+      </w:r>
+      <w:r>
+        <w:rPr>
+          <w:rFonts w:ascii="Helvetica" w:hAnsi="Helvetica" w:cs="Helvetica"/>
+          <w:color w:val="33353C"/>
+          <w:szCs w:val="21"/>
+          <w:shd w:val="clear" w:color="auto" w:fill="FFFFFF"/>
+        </w:rPr>
+        <w:t>2020</w:t>
+      </w:r>
+      <w:r>
+        <w:rPr>
+          <w:rFonts w:ascii="Helvetica" w:hAnsi="Helvetica" w:cs="Helvetica"/>
+          <w:color w:val="33353C"/>
+          <w:szCs w:val="21"/>
+          <w:shd w:val="clear" w:color="auto" w:fill="FFFFFF"/>
+        </w:rPr>
+        <w:t>年，金螳螂集团已获得鲁班奖</w:t>
+      </w:r>
+      <w:r>
+        <w:rPr>
+          <w:rFonts w:ascii="Helvetica" w:hAnsi="Helvetica" w:cs="Helvetica"/>
+          <w:color w:val="33353C"/>
+          <w:szCs w:val="21"/>
+          <w:shd w:val="clear" w:color="auto" w:fill="FFFFFF"/>
+        </w:rPr>
+        <w:t>120</w:t>
+      </w:r>
+      <w:r>
+        <w:rPr>
+          <w:rFonts w:ascii="Helvetica" w:hAnsi="Helvetica" w:cs="Helvetica"/>
+          <w:color w:val="33353C"/>
+          <w:szCs w:val="21"/>
+          <w:shd w:val="clear" w:color="auto" w:fill="FFFFFF"/>
+        </w:rPr>
+        <w:t>项，全国装饰奖</w:t>
+      </w:r>
+      <w:r>
+        <w:rPr>
+          <w:rFonts w:ascii="Helvetica" w:hAnsi="Helvetica" w:cs="Helvetica"/>
+          <w:color w:val="33353C"/>
+          <w:szCs w:val="21"/>
+          <w:shd w:val="clear" w:color="auto" w:fill="FFFFFF"/>
+        </w:rPr>
+        <w:t>440</w:t>
+      </w:r>
+      <w:r>
+        <w:rPr>
+          <w:rFonts w:ascii="Helvetica" w:hAnsi="Helvetica" w:cs="Helvetica"/>
+          <w:color w:val="33353C"/>
+          <w:szCs w:val="21"/>
+          <w:shd w:val="clear" w:color="auto" w:fill="FFFFFF"/>
+        </w:rPr>
+        <w:t>项，是中国民营企业</w:t>
+      </w:r>
+      <w:r>
+        <w:rPr>
+          <w:rFonts w:ascii="Helvetica" w:hAnsi="Helvetica" w:cs="Helvetica"/>
+          <w:color w:val="33353C"/>
+          <w:szCs w:val="21"/>
+          <w:shd w:val="clear" w:color="auto" w:fill="FFFFFF"/>
+        </w:rPr>
+        <w:t>500</w:t>
+      </w:r>
+      <w:r>
+        <w:rPr>
+          <w:rFonts w:ascii="Helvetica" w:hAnsi="Helvetica" w:cs="Helvetica"/>
+          <w:color w:val="33353C"/>
+          <w:szCs w:val="21"/>
+          <w:shd w:val="clear" w:color="auto" w:fill="FFFFFF"/>
+        </w:rPr>
+        <w:t>强、中国服务业企业</w:t>
+      </w:r>
+      <w:r>
+        <w:rPr>
+          <w:rFonts w:ascii="Helvetica" w:hAnsi="Helvetica" w:cs="Helvetica"/>
+          <w:color w:val="33353C"/>
+          <w:szCs w:val="21"/>
+          <w:shd w:val="clear" w:color="auto" w:fill="FFFFFF"/>
+        </w:rPr>
+        <w:t>500</w:t>
+      </w:r>
+      <w:r>
+        <w:rPr>
+          <w:rFonts w:ascii="Helvetica" w:hAnsi="Helvetica" w:cs="Helvetica"/>
+          <w:color w:val="33353C"/>
+          <w:szCs w:val="21"/>
+          <w:shd w:val="clear" w:color="auto" w:fill="FFFFFF"/>
+        </w:rPr>
+        <w:t>强企业、</w:t>
+      </w:r>
+      <w:r>
+        <w:rPr>
+          <w:rFonts w:ascii="Helvetica" w:hAnsi="Helvetica" w:cs="Helvetica"/>
+          <w:color w:val="33353C"/>
+          <w:szCs w:val="21"/>
+          <w:shd w:val="clear" w:color="auto" w:fill="FFFFFF"/>
+        </w:rPr>
+        <w:t>ENR</w:t>
+      </w:r>
+      <w:r>
+        <w:rPr>
+          <w:rFonts w:ascii="Helvetica" w:hAnsi="Helvetica" w:cs="Helvetica"/>
+          <w:color w:val="33353C"/>
+          <w:szCs w:val="21"/>
+          <w:shd w:val="clear" w:color="auto" w:fill="FFFFFF"/>
+        </w:rPr>
+        <w:t>中国承包商</w:t>
+      </w:r>
+      <w:r>
+        <w:rPr>
+          <w:rFonts w:ascii="Helvetica" w:hAnsi="Helvetica" w:cs="Helvetica"/>
+          <w:color w:val="33353C"/>
+          <w:szCs w:val="21"/>
+          <w:shd w:val="clear" w:color="auto" w:fill="FFFFFF"/>
+        </w:rPr>
+        <w:t>80</w:t>
+      </w:r>
+      <w:r>
+        <w:rPr>
+          <w:rFonts w:ascii="Helvetica" w:hAnsi="Helvetica" w:cs="Helvetica"/>
+          <w:color w:val="33353C"/>
+          <w:szCs w:val="21"/>
+          <w:shd w:val="clear" w:color="auto" w:fill="FFFFFF"/>
+        </w:rPr>
+        <w:t>强、中国工程设计企业</w:t>
+      </w:r>
+      <w:r>
+        <w:rPr>
+          <w:rFonts w:ascii="Helvetica" w:hAnsi="Helvetica" w:cs="Helvetica"/>
+          <w:color w:val="33353C"/>
+          <w:szCs w:val="21"/>
+          <w:shd w:val="clear" w:color="auto" w:fill="FFFFFF"/>
+        </w:rPr>
+        <w:t>60</w:t>
+      </w:r>
+      <w:r>
+        <w:rPr>
+          <w:rFonts w:ascii="Helvetica" w:hAnsi="Helvetica" w:cs="Helvetica"/>
+          <w:color w:val="33353C"/>
+          <w:szCs w:val="21"/>
+          <w:shd w:val="clear" w:color="auto" w:fill="FFFFFF"/>
+        </w:rPr>
+        <w:t>强，被评选为中国受尊敬上市公司</w:t>
+      </w:r>
+      <w:r>
+        <w:rPr>
+          <w:rFonts w:ascii="Helvetica" w:hAnsi="Helvetica" w:cs="Helvetica"/>
+          <w:color w:val="33353C"/>
+          <w:szCs w:val="21"/>
+          <w:shd w:val="clear" w:color="auto" w:fill="FFFFFF"/>
+        </w:rPr>
+        <w:t>10</w:t>
+      </w:r>
+      <w:r>
+        <w:rPr>
+          <w:rFonts w:ascii="Helvetica" w:hAnsi="Helvetica" w:cs="Helvetica"/>
+          <w:color w:val="33353C"/>
+          <w:szCs w:val="21"/>
+          <w:shd w:val="clear" w:color="auto" w:fill="FFFFFF"/>
+        </w:rPr>
+        <w:t>强和中国企业公民商德奖，连续三年被美国福布斯杂志授予亚太地区上市公司</w:t>
+      </w:r>
+      <w:r>
+        <w:rPr>
+          <w:rFonts w:ascii="Helvetica" w:hAnsi="Helvetica" w:cs="Helvetica"/>
+          <w:color w:val="33353C"/>
+          <w:szCs w:val="21"/>
+          <w:shd w:val="clear" w:color="auto" w:fill="FFFFFF"/>
+        </w:rPr>
+        <w:t>50</w:t>
+      </w:r>
+      <w:r>
+        <w:rPr>
+          <w:rFonts w:ascii="Helvetica" w:hAnsi="Helvetica" w:cs="Helvetica"/>
+          <w:color w:val="33353C"/>
+          <w:szCs w:val="21"/>
+          <w:shd w:val="clear" w:color="auto" w:fill="FFFFFF"/>
+        </w:rPr>
+        <w:t>强，连续多年被评为中小板上市公司</w:t>
+      </w:r>
+      <w:r>
+        <w:rPr>
+          <w:rFonts w:ascii="Helvetica" w:hAnsi="Helvetica" w:cs="Helvetica"/>
+          <w:color w:val="33353C"/>
+          <w:szCs w:val="21"/>
+          <w:shd w:val="clear" w:color="auto" w:fill="FFFFFF"/>
+        </w:rPr>
+        <w:t>50</w:t>
+      </w:r>
+      <w:r>
+        <w:rPr>
+          <w:rFonts w:ascii="Helvetica" w:hAnsi="Helvetica" w:cs="Helvetica"/>
+          <w:color w:val="33353C"/>
+          <w:szCs w:val="21"/>
+          <w:shd w:val="clear" w:color="auto" w:fill="FFFFFF"/>
+        </w:rPr>
+        <w:t>强管理团队。</w:t>
+      </w:r>
+    </w:p>
+    <w:p>
+      <w:pPr>
+        <w:rPr>
+          <w:rFonts w:ascii="Helvetica" w:hAnsi="Helvetica" w:cs="Helvetica"/>
+          <w:color w:val="33353C"/>
+          <w:szCs w:val="21"/>
+          <w:shd w:val="clear" w:color="auto" w:fill="FFFFFF"/>
+        </w:rPr>
+      </w:pPr>
+    </w:p>
+    <w:p>
+      <w:pPr>
+        <w:rPr>
+          <w:rFonts w:ascii="Helvetica" w:hAnsi="Helvetica" w:cs="Helvetica"/>
+          <w:color w:val="33353C"/>
+          <w:szCs w:val="21"/>
+          <w:shd w:val="clear" w:color="auto" w:fill="FFFFFF"/>
+        </w:rPr>
+      </w:pPr>
+      <w:r>
+        <w:rPr>
+          <w:rFonts w:ascii="Helvetica" w:hAnsi="Helvetica" w:cs="Helvetica" w:hint="eastAsia"/>
+          <w:color w:val="33353C"/>
+          <w:szCs w:val="21"/>
+          <w:shd w:val="clear" w:color="auto" w:fill="FFFFFF"/>
+        </w:rPr>
+        <w:t>领域：</w:t>
+      </w:r>
+    </w:p>
+    <w:p>
+      <w:pPr>
+        <w:rPr>
+          <w:rFonts w:ascii="Helvetica" w:hAnsi="Helvetica" w:cs="Helvetica"/>
+          <w:color w:val="33353C"/>
+          <w:szCs w:val="21"/>
+          <w:shd w:val="clear" w:color="auto" w:fill="FFFFFF"/>
+        </w:rPr>
+      </w:pPr>
+      <w:r>
+        <w:rPr>
+          <w:rFonts w:ascii="Helvetica" w:hAnsi="Helvetica" w:cs="Helvetica" w:hint="eastAsia"/>
+          <w:color w:val="33353C"/>
+          <w:szCs w:val="21"/>
+          <w:shd w:val="clear" w:color="auto" w:fill="FFFFFF"/>
+        </w:rPr>
+        <w:t>建筑装饰</w:t>
+      </w:r>
+    </w:p>
+    <w:p>
+      <w:pPr>
+        <w:rPr>
+          <w:rFonts w:ascii="Helvetica" w:hAnsi="Helvetica" w:cs="Helvetica"/>
+          <w:color w:val="33353C"/>
+          <w:szCs w:val="21"/>
+          <w:shd w:val="clear" w:color="auto" w:fill="FFFFFF"/>
+        </w:rPr>
+      </w:pPr>
+      <w:r>
+        <w:rPr>
+          <w:rFonts w:ascii="Helvetica" w:hAnsi="Helvetica" w:cs="Helvetica" w:hint="eastAsia"/>
+          <w:color w:val="33353C"/>
+          <w:szCs w:val="21"/>
+          <w:shd w:val="clear" w:color="auto" w:fill="FFFFFF"/>
+        </w:rPr>
+        <w:t>建筑幕墙</w:t>
+      </w:r>
+    </w:p>
+    <w:p>
+      <w:pPr>
+        <w:rPr>
+          <w:rFonts w:ascii="Helvetica" w:hAnsi="Helvetica" w:cs="Helvetica"/>
+          <w:color w:val="33353C"/>
+          <w:szCs w:val="21"/>
+          <w:shd w:val="clear" w:color="auto" w:fill="FFFFFF"/>
+        </w:rPr>
+      </w:pPr>
+      <w:r>
+        <w:rPr>
+          <w:rFonts w:ascii="Helvetica" w:hAnsi="Helvetica" w:cs="Helvetica" w:hint="eastAsia"/>
+          <w:color w:val="33353C"/>
+          <w:szCs w:val="21"/>
+          <w:shd w:val="clear" w:color="auto" w:fill="FFFFFF"/>
+        </w:rPr>
+        <w:t>室内设计</w:t>
+      </w:r>
+    </w:p>
+    <w:p>
+      <w:pPr>
+        <w:rPr>
+          <w:rFonts w:ascii="Helvetica" w:hAnsi="Helvetica" w:cs="Helvetica"/>
+          <w:color w:val="33353C"/>
+          <w:szCs w:val="21"/>
+          <w:shd w:val="clear" w:color="auto" w:fill="FFFFFF"/>
+        </w:rPr>
+      </w:pPr>
+      <w:r>
+        <w:rPr>
+          <w:rFonts w:ascii="Helvetica" w:hAnsi="Helvetica" w:cs="Helvetica" w:hint="eastAsia"/>
+          <w:color w:val="33353C"/>
+          <w:szCs w:val="21"/>
+          <w:shd w:val="clear" w:color="auto" w:fill="FFFFFF"/>
+        </w:rPr>
+        <w:t>园林景观</w:t>
+      </w:r>
+    </w:p>
+    <w:p>
+      <w:pPr>
+        <w:rPr>
+          <w:rFonts w:ascii="Helvetica" w:hAnsi="Helvetica" w:cs="Helvetica"/>
+          <w:color w:val="33353C"/>
+          <w:szCs w:val="21"/>
+          <w:shd w:val="clear" w:color="auto" w:fill="FFFFFF"/>
+        </w:rPr>
+      </w:pPr>
+      <w:r>
+        <w:rPr>
+          <w:rFonts w:ascii="Helvetica" w:hAnsi="Helvetica" w:cs="Helvetica" w:hint="eastAsia"/>
+          <w:color w:val="33353C"/>
+          <w:szCs w:val="21"/>
+          <w:shd w:val="clear" w:color="auto" w:fill="FFFFFF"/>
+        </w:rPr>
+        <w:t>智能科技</w:t>
+      </w:r>
+    </w:p>
+    <w:p>
+      <w:pPr>
+        <w:rPr>
+          <w:rFonts w:ascii="Helvetica" w:hAnsi="Helvetica" w:cs="Helvetica"/>
+          <w:color w:val="33353C"/>
+          <w:szCs w:val="21"/>
+          <w:shd w:val="clear" w:color="auto" w:fill="FFFFFF"/>
+        </w:rPr>
+      </w:pPr>
+      <w:r>
+        <w:rPr>
+          <w:rFonts w:ascii="Helvetica" w:hAnsi="Helvetica" w:cs="Helvetica" w:hint="eastAsia"/>
+          <w:color w:val="33353C"/>
+          <w:szCs w:val="21"/>
+          <w:shd w:val="clear" w:color="auto" w:fill="FFFFFF"/>
+        </w:rPr>
+        <w:t>建设投资</w:t>
+      </w:r>
+    </w:p>
+    <w:p>
+      <w:pPr>
+        <w:rPr>
+          <w:rFonts w:ascii="Helvetica" w:hAnsi="Helvetica" w:cs="Helvetica"/>
+          <w:color w:val="33353C"/>
+          <w:szCs w:val="21"/>
+          <w:shd w:val="clear" w:color="auto" w:fill="FFFFFF"/>
+        </w:rPr>
+      </w:pPr>
+      <w:r>
+        <w:rPr>
+          <w:rFonts w:ascii="Helvetica" w:hAnsi="Helvetica" w:cs="Helvetica" w:hint="eastAsia"/>
+          <w:color w:val="33353C"/>
+          <w:szCs w:val="21"/>
+          <w:shd w:val="clear" w:color="auto" w:fill="FFFFFF"/>
+        </w:rPr>
+        <w:t>文化发展</w:t>
+      </w:r>
+    </w:p>
+    <w:p>
+      <w:pPr>
+        <w:rPr>
+          <w:rFonts w:ascii="Helvetica" w:hAnsi="Helvetica" w:cs="Helvetica"/>
+          <w:color w:val="33353C"/>
+          <w:szCs w:val="21"/>
+          <w:shd w:val="clear" w:color="auto" w:fill="FFFFFF"/>
+        </w:rPr>
+      </w:pPr>
+      <w:r>
+        <w:rPr>
+          <w:rFonts w:ascii="Helvetica" w:hAnsi="Helvetica" w:cs="Helvetica" w:hint="eastAsia"/>
+          <w:color w:val="33353C"/>
+          <w:szCs w:val="21"/>
+          <w:shd w:val="clear" w:color="auto" w:fill="FFFFFF"/>
+        </w:rPr>
+        <w:t>艺术发展</w:t>
+      </w:r>
+    </w:p>
+    <w:p>
+      <w:pPr>
+        <w:rPr>
+          <w:rFonts w:ascii="Helvetica" w:hAnsi="Helvetica" w:cs="Helvetica"/>
+          <w:color w:val="33353C"/>
+          <w:szCs w:val="21"/>
+          <w:shd w:val="clear" w:color="auto" w:fill="FFFFFF"/>
+        </w:rPr>
+      </w:pPr>
+      <w:r>
+        <w:rPr>
+          <w:rFonts w:ascii="Helvetica" w:hAnsi="Helvetica" w:cs="Helvetica" w:hint="eastAsia"/>
+          <w:color w:val="33353C"/>
+          <w:szCs w:val="21"/>
+          <w:shd w:val="clear" w:color="auto" w:fill="FFFFFF"/>
+        </w:rPr>
+        <w:t>精装科技</w:t>
+      </w:r>
+    </w:p>
+    <w:p>
+      <w:pPr>
+        <w:rPr>
+          <w:rFonts w:ascii="Helvetica" w:hAnsi="Helvetica" w:cs="Helvetica"/>
+          <w:color w:val="33353C"/>
+          <w:szCs w:val="21"/>
+          <w:shd w:val="clear" w:color="auto" w:fill="FFFFFF"/>
+        </w:rPr>
+      </w:pPr>
+      <w:r>
+        <w:rPr>
+          <w:rFonts w:ascii="Helvetica" w:hAnsi="Helvetica" w:cs="Helvetica" w:hint="eastAsia"/>
+          <w:color w:val="33353C"/>
+          <w:szCs w:val="21"/>
+          <w:shd w:val="clear" w:color="auto" w:fill="FFFFFF"/>
+        </w:rPr>
+        <w:t>装配科技</w:t>
+      </w:r>
+    </w:p>
+    <w:p>
+      <w:pPr>
+        <w:rPr>
+          <w:rFonts w:ascii="Helvetica" w:hAnsi="Helvetica" w:cs="Helvetica"/>
+          <w:color w:val="33353C"/>
+          <w:szCs w:val="21"/>
+          <w:shd w:val="clear" w:color="auto" w:fill="FFFFFF"/>
+        </w:rPr>
+      </w:pPr>
+      <w:r>
+        <w:rPr>
+          <w:rFonts w:ascii="Helvetica" w:hAnsi="Helvetica" w:cs="Helvetica" w:hint="eastAsia"/>
+          <w:color w:val="33353C"/>
+          <w:szCs w:val="21"/>
+          <w:shd w:val="clear" w:color="auto" w:fill="FFFFFF"/>
+        </w:rPr>
+        <w:t>医疗科技</w:t>
+      </w:r>
+    </w:p>
+    <w:p>
+      <w:pPr>
         <w:rPr>
           <w:rFonts w:hint="eastAsia"/>
         </w:rPr>
-        <w:t>装饰线条</w:t>
+      </w:pPr>
+      <w:r>
+        <w:rPr>
+          <w:rFonts w:ascii="Helvetica" w:hAnsi="Helvetica" w:cs="Helvetica" w:hint="eastAsia"/>
+          <w:color w:val="33353C"/>
+          <w:szCs w:val="21"/>
+          <w:shd w:val="clear" w:color="auto" w:fill="FFFFFF"/>
+        </w:rPr>
+        <w:t>消费金融</w:t>
       </w:r>
     </w:p>
     <w:sectPr>

--- a/strategy/土地/建筑材料.docx
+++ b/strategy/土地/建筑材料.docx
@@ -57,7 +57,7 @@
           <w:r>
             <w:fldChar w:fldCharType="separate"/>
           </w:r>
-          <w:hyperlink w:anchor="_Toc96722291" w:history="1">
+          <w:hyperlink w:anchor="_Toc98613368" w:history="1">
             <w:r>
               <w:rPr>
                 <w:rStyle w:val="a7"/>
@@ -113,7 +113,7 @@
                 <w:noProof/>
                 <w:webHidden/>
               </w:rPr>
-              <w:instrText xml:space="preserve"> PAGEREF _Toc96722291 \h </w:instrText>
+              <w:instrText xml:space="preserve"> PAGEREF _Toc98613368 \h </w:instrText>
             </w:r>
             <w:r>
               <w:rPr>
@@ -154,7 +154,7 @@
               <w:noProof/>
             </w:rPr>
           </w:pPr>
-          <w:hyperlink w:anchor="_Toc96722292" w:history="1">
+          <w:hyperlink w:anchor="_Toc98613369" w:history="1">
             <w:r>
               <w:rPr>
                 <w:rStyle w:val="a7"/>
@@ -192,7 +192,7 @@
                 <w:noProof/>
                 <w:webHidden/>
               </w:rPr>
-              <w:instrText xml:space="preserve"> PAGEREF _Toc96722292 \h </w:instrText>
+              <w:instrText xml:space="preserve"> PAGEREF _Toc98613369 \h </w:instrText>
             </w:r>
             <w:r>
               <w:rPr>
@@ -233,7 +233,7 @@
               <w:noProof/>
             </w:rPr>
           </w:pPr>
-          <w:hyperlink w:anchor="_Toc96722293" w:history="1">
+          <w:hyperlink w:anchor="_Toc98613370" w:history="1">
             <w:r>
               <w:rPr>
                 <w:rStyle w:val="a7"/>
@@ -276,7 +276,7 @@
                 <w:noProof/>
                 <w:webHidden/>
               </w:rPr>
-              <w:instrText xml:space="preserve"> PAGEREF _Toc96722293 \h </w:instrText>
+              <w:instrText xml:space="preserve"> PAGEREF _Toc98613370 \h </w:instrText>
             </w:r>
             <w:r>
               <w:rPr>
@@ -297,6 +297,348 @@
                 <w:webHidden/>
               </w:rPr>
               <w:t>4</w:t>
+            </w:r>
+            <w:r>
+              <w:rPr>
+                <w:noProof/>
+                <w:webHidden/>
+              </w:rPr>
+              <w:fldChar w:fldCharType="end"/>
+            </w:r>
+          </w:hyperlink>
+        </w:p>
+        <w:p>
+          <w:pPr>
+            <w:pStyle w:val="TOC2"/>
+            <w:tabs>
+              <w:tab w:val="right" w:leader="dot" w:pos="8296"/>
+            </w:tabs>
+            <w:rPr>
+              <w:noProof/>
+            </w:rPr>
+          </w:pPr>
+          <w:hyperlink w:anchor="_Toc98613371" w:history="1">
+            <w:r>
+              <w:rPr>
+                <w:rStyle w:val="a7"/>
+                <w:noProof/>
+              </w:rPr>
+              <w:t xml:space="preserve">金螳螂 002081 </w:t>
+            </w:r>
+            <w:r>
+              <w:rPr>
+                <w:rStyle w:val="a7"/>
+                <w:rFonts w:ascii="Helvetica" w:hAnsi="Helvetica" w:cs="Helvetica"/>
+                <w:noProof/>
+                <w:shd w:val="clear" w:color="auto" w:fill="FFFFFF"/>
+              </w:rPr>
+              <w:t>http://www.goldmantis.com</w:t>
+            </w:r>
+            <w:r>
+              <w:rPr>
+                <w:rStyle w:val="a7"/>
+                <w:noProof/>
+              </w:rPr>
+              <w:t xml:space="preserve"> 江苏苏州</w:t>
+            </w:r>
+            <w:r>
+              <w:rPr>
+                <w:noProof/>
+                <w:webHidden/>
+              </w:rPr>
+              <w:tab/>
+            </w:r>
+            <w:r>
+              <w:rPr>
+                <w:noProof/>
+                <w:webHidden/>
+              </w:rPr>
+              <w:fldChar w:fldCharType="begin"/>
+            </w:r>
+            <w:r>
+              <w:rPr>
+                <w:noProof/>
+                <w:webHidden/>
+              </w:rPr>
+              <w:instrText xml:space="preserve"> PAGEREF _Toc98613371 \h </w:instrText>
+            </w:r>
+            <w:r>
+              <w:rPr>
+                <w:noProof/>
+                <w:webHidden/>
+              </w:rPr>
+            </w:r>
+            <w:r>
+              <w:rPr>
+                <w:noProof/>
+                <w:webHidden/>
+              </w:rPr>
+              <w:fldChar w:fldCharType="separate"/>
+            </w:r>
+            <w:r>
+              <w:rPr>
+                <w:noProof/>
+                <w:webHidden/>
+              </w:rPr>
+              <w:t>5</w:t>
+            </w:r>
+            <w:r>
+              <w:rPr>
+                <w:noProof/>
+                <w:webHidden/>
+              </w:rPr>
+              <w:fldChar w:fldCharType="end"/>
+            </w:r>
+          </w:hyperlink>
+        </w:p>
+        <w:p>
+          <w:pPr>
+            <w:pStyle w:val="TOC2"/>
+            <w:tabs>
+              <w:tab w:val="right" w:leader="dot" w:pos="8296"/>
+            </w:tabs>
+            <w:rPr>
+              <w:noProof/>
+            </w:rPr>
+          </w:pPr>
+          <w:hyperlink w:anchor="_Toc98613372" w:history="1">
+            <w:r>
+              <w:rPr>
+                <w:rStyle w:val="a7"/>
+                <w:rFonts w:ascii="Helvetica" w:hAnsi="Helvetica" w:cs="Helvetica"/>
+                <w:noProof/>
+                <w:shd w:val="clear" w:color="auto" w:fill="FFFFFF"/>
+              </w:rPr>
+              <w:t>海螺型材</w:t>
+            </w:r>
+            <w:r>
+              <w:rPr>
+                <w:rStyle w:val="a7"/>
+                <w:rFonts w:ascii="Helvetica" w:hAnsi="Helvetica" w:cs="Helvetica"/>
+                <w:noProof/>
+                <w:shd w:val="clear" w:color="auto" w:fill="FFFFFF"/>
+              </w:rPr>
+              <w:t xml:space="preserve"> 000619 http://profile.conch.cn</w:t>
+            </w:r>
+            <w:r>
+              <w:rPr>
+                <w:rStyle w:val="a7"/>
+                <w:noProof/>
+              </w:rPr>
+              <w:t xml:space="preserve"> 安徽芜湖</w:t>
+            </w:r>
+            <w:r>
+              <w:rPr>
+                <w:noProof/>
+                <w:webHidden/>
+              </w:rPr>
+              <w:tab/>
+            </w:r>
+            <w:r>
+              <w:rPr>
+                <w:noProof/>
+                <w:webHidden/>
+              </w:rPr>
+              <w:fldChar w:fldCharType="begin"/>
+            </w:r>
+            <w:r>
+              <w:rPr>
+                <w:noProof/>
+                <w:webHidden/>
+              </w:rPr>
+              <w:instrText xml:space="preserve"> PAGEREF _Toc98613372 \h </w:instrText>
+            </w:r>
+            <w:r>
+              <w:rPr>
+                <w:noProof/>
+                <w:webHidden/>
+              </w:rPr>
+            </w:r>
+            <w:r>
+              <w:rPr>
+                <w:noProof/>
+                <w:webHidden/>
+              </w:rPr>
+              <w:fldChar w:fldCharType="separate"/>
+            </w:r>
+            <w:r>
+              <w:rPr>
+                <w:noProof/>
+                <w:webHidden/>
+              </w:rPr>
+              <w:t>6</w:t>
+            </w:r>
+            <w:r>
+              <w:rPr>
+                <w:noProof/>
+                <w:webHidden/>
+              </w:rPr>
+              <w:fldChar w:fldCharType="end"/>
+            </w:r>
+          </w:hyperlink>
+        </w:p>
+        <w:p>
+          <w:pPr>
+            <w:pStyle w:val="TOC2"/>
+            <w:tabs>
+              <w:tab w:val="right" w:leader="dot" w:pos="8296"/>
+            </w:tabs>
+            <w:rPr>
+              <w:noProof/>
+            </w:rPr>
+          </w:pPr>
+          <w:hyperlink w:anchor="_Toc98613373" w:history="1">
+            <w:r>
+              <w:rPr>
+                <w:rStyle w:val="a7"/>
+                <w:rFonts w:ascii="Helvetica" w:hAnsi="Helvetica" w:cs="Helvetica"/>
+                <w:noProof/>
+                <w:shd w:val="clear" w:color="auto" w:fill="FFFFFF"/>
+              </w:rPr>
+              <w:t>罗普斯金</w:t>
+            </w:r>
+            <w:r>
+              <w:rPr>
+                <w:rStyle w:val="a7"/>
+                <w:rFonts w:ascii="Helvetica" w:hAnsi="Helvetica" w:cs="Helvetica"/>
+                <w:noProof/>
+                <w:shd w:val="clear" w:color="auto" w:fill="FFFFFF"/>
+              </w:rPr>
+              <w:t>002333 http://www.lpsk.com.cn</w:t>
+            </w:r>
+            <w:r>
+              <w:rPr>
+                <w:rStyle w:val="a7"/>
+                <w:noProof/>
+              </w:rPr>
+              <w:t xml:space="preserve"> 江苏苏州</w:t>
+            </w:r>
+            <w:r>
+              <w:rPr>
+                <w:noProof/>
+                <w:webHidden/>
+              </w:rPr>
+              <w:tab/>
+            </w:r>
+            <w:r>
+              <w:rPr>
+                <w:noProof/>
+                <w:webHidden/>
+              </w:rPr>
+              <w:fldChar w:fldCharType="begin"/>
+            </w:r>
+            <w:r>
+              <w:rPr>
+                <w:noProof/>
+                <w:webHidden/>
+              </w:rPr>
+              <w:instrText xml:space="preserve"> PAGEREF _Toc98613373 \h </w:instrText>
+            </w:r>
+            <w:r>
+              <w:rPr>
+                <w:noProof/>
+                <w:webHidden/>
+              </w:rPr>
+            </w:r>
+            <w:r>
+              <w:rPr>
+                <w:noProof/>
+                <w:webHidden/>
+              </w:rPr>
+              <w:fldChar w:fldCharType="separate"/>
+            </w:r>
+            <w:r>
+              <w:rPr>
+                <w:noProof/>
+                <w:webHidden/>
+              </w:rPr>
+              <w:t>7</w:t>
+            </w:r>
+            <w:r>
+              <w:rPr>
+                <w:noProof/>
+                <w:webHidden/>
+              </w:rPr>
+              <w:fldChar w:fldCharType="end"/>
+            </w:r>
+          </w:hyperlink>
+        </w:p>
+        <w:p>
+          <w:pPr>
+            <w:pStyle w:val="TOC2"/>
+            <w:tabs>
+              <w:tab w:val="right" w:leader="dot" w:pos="8296"/>
+            </w:tabs>
+            <w:rPr>
+              <w:noProof/>
+            </w:rPr>
+          </w:pPr>
+          <w:hyperlink w:anchor="_Toc98613374" w:history="1">
+            <w:r>
+              <w:rPr>
+                <w:rStyle w:val="a7"/>
+                <w:rFonts w:ascii="Helvetica" w:hAnsi="Helvetica" w:cs="Helvetica"/>
+                <w:noProof/>
+                <w:shd w:val="clear" w:color="auto" w:fill="FFFFFF"/>
+              </w:rPr>
+              <w:t>嘉寓股份</w:t>
+            </w:r>
+            <w:r>
+              <w:rPr>
+                <w:rStyle w:val="a7"/>
+                <w:rFonts w:ascii="Helvetica" w:hAnsi="Helvetica" w:cs="Helvetica"/>
+                <w:noProof/>
+                <w:shd w:val="clear" w:color="auto" w:fill="FFFFFF"/>
+              </w:rPr>
+              <w:t xml:space="preserve"> 300117 http://www.jayugroup.com</w:t>
+            </w:r>
+            <w:r>
+              <w:rPr>
+                <w:rStyle w:val="a7"/>
+                <w:noProof/>
+              </w:rPr>
+              <w:t xml:space="preserve"> 北京顺义</w:t>
+            </w:r>
+            <w:r>
+              <w:rPr>
+                <w:noProof/>
+                <w:webHidden/>
+              </w:rPr>
+              <w:tab/>
+            </w:r>
+            <w:r>
+              <w:rPr>
+                <w:noProof/>
+                <w:webHidden/>
+              </w:rPr>
+              <w:fldChar w:fldCharType="begin"/>
+            </w:r>
+            <w:r>
+              <w:rPr>
+                <w:noProof/>
+                <w:webHidden/>
+              </w:rPr>
+              <w:instrText xml:space="preserve"> PAGEREF _Toc98613374 \h </w:instrText>
+            </w:r>
+            <w:r>
+              <w:rPr>
+                <w:noProof/>
+                <w:webHidden/>
+              </w:rPr>
+            </w:r>
+            <w:r>
+              <w:rPr>
+                <w:noProof/>
+                <w:webHidden/>
+              </w:rPr>
+              <w:fldChar w:fldCharType="separate"/>
+            </w:r>
+            <w:r>
+              <w:rPr>
+                <w:noProof/>
+                <w:webHidden/>
+              </w:rPr>
+              <w:t>8</w:t>
             </w:r>
             <w:r>
               <w:rPr>
@@ -357,9 +699,6 @@
     <w:p/>
     <w:p/>
     <w:p/>
-    <w:p/>
-    <w:p/>
-    <w:p/>
     <w:p>
       <w:pPr>
         <w:pStyle w:val="2"/>
@@ -369,7 +708,7 @@
         </w:rPr>
       </w:pPr>
       <w:bookmarkStart w:id="0" w:name="_Toc95516393"/>
-      <w:bookmarkStart w:id="1" w:name="_Toc96722291"/>
+      <w:bookmarkStart w:id="1" w:name="_Toc98613368"/>
       <w:r>
         <w:rPr>
           <w:rFonts w:ascii="Helvetica" w:hAnsi="Helvetica" w:cs="Helvetica" w:hint="eastAsia"/>
@@ -490,7 +829,47 @@
           <w:szCs w:val="21"/>
           <w:shd w:val="clear" w:color="auto" w:fill="FFFFFF"/>
         </w:rPr>
-        <w:t>，在发展核心业务的基础上，致力于产业生态的打造，呈现出多元化发展的良好态势。公司主要产品为商品砼、外销水泥、外销管片、干混砂浆、外销外加剂、对外检测、劳务收入、对外租赁、材料销售收入、外销砂石等。公司区域化战略持续推进，市场拓展至全国</w:t>
+        <w:t>，在发展核心业务的基础上，致力于产业生态的打造，呈现出多元化发展的良好态势。公司主要产品为商品</w:t>
+      </w:r>
+      <w:proofErr w:type="gramStart"/>
+      <w:r>
+        <w:rPr>
+          <w:rFonts w:ascii="Helvetica" w:hAnsi="Helvetica" w:cs="Helvetica"/>
+          <w:color w:val="33353C"/>
+          <w:szCs w:val="21"/>
+          <w:shd w:val="clear" w:color="auto" w:fill="FFFFFF"/>
+        </w:rPr>
+        <w:t>砼</w:t>
+      </w:r>
+      <w:proofErr w:type="gramEnd"/>
+      <w:r>
+        <w:rPr>
+          <w:rFonts w:ascii="Helvetica" w:hAnsi="Helvetica" w:cs="Helvetica"/>
+          <w:color w:val="33353C"/>
+          <w:szCs w:val="21"/>
+          <w:shd w:val="clear" w:color="auto" w:fill="FFFFFF"/>
+        </w:rPr>
+        <w:t>、外销水泥、外销管片、</w:t>
+      </w:r>
+      <w:proofErr w:type="gramStart"/>
+      <w:r>
+        <w:rPr>
+          <w:rFonts w:ascii="Helvetica" w:hAnsi="Helvetica" w:cs="Helvetica"/>
+          <w:color w:val="33353C"/>
+          <w:szCs w:val="21"/>
+          <w:shd w:val="clear" w:color="auto" w:fill="FFFFFF"/>
+        </w:rPr>
+        <w:t>干混砂浆</w:t>
+      </w:r>
+      <w:proofErr w:type="gramEnd"/>
+      <w:r>
+        <w:rPr>
+          <w:rFonts w:ascii="Helvetica" w:hAnsi="Helvetica" w:cs="Helvetica"/>
+          <w:color w:val="33353C"/>
+          <w:szCs w:val="21"/>
+          <w:shd w:val="clear" w:color="auto" w:fill="FFFFFF"/>
+        </w:rPr>
+        <w:t>、外销外加剂、对外检测、劳务收入、对外租赁、材料销售收入、外销砂石等。公司区域化战略持续推进，市场拓展至全国</w:t>
       </w:r>
       <w:r>
         <w:rPr>
@@ -901,6 +1280,7 @@
           <w:shd w:val="clear" w:color="auto" w:fill="FFFFFF"/>
         </w:rPr>
       </w:pPr>
+      <w:proofErr w:type="gramStart"/>
       <w:r>
         <w:rPr>
           <w:rFonts w:ascii="Helvetica" w:hAnsi="Helvetica" w:cs="Helvetica" w:hint="eastAsia"/>
@@ -911,6 +1291,7 @@
         </w:rPr>
         <w:t>海工混凝土</w:t>
       </w:r>
+      <w:proofErr w:type="gramEnd"/>
       <w:r>
         <w:rPr>
           <w:rFonts w:ascii="Helvetica" w:hAnsi="Helvetica" w:cs="Helvetica" w:hint="eastAsia"/>
@@ -1006,7 +1387,7 @@
           <w:shd w:val="clear" w:color="auto" w:fill="FFFFFF"/>
         </w:rPr>
       </w:pPr>
-      <w:bookmarkStart w:id="3" w:name="_Toc96722292"/>
+      <w:bookmarkStart w:id="3" w:name="_Toc98613369"/>
       <w:r>
         <w:rPr>
           <w:rFonts w:hint="eastAsia"/>
@@ -1093,7 +1474,27 @@
           <w:szCs w:val="21"/>
           <w:shd w:val="clear" w:color="auto" w:fill="FFFFFF"/>
         </w:rPr>
-        <w:t>本公司於一九九八年十一月五日在开曼群岛注册成立为有限公司</w:t>
+        <w:t>本公司</w:t>
+      </w:r>
+      <w:proofErr w:type="gramStart"/>
+      <w:r>
+        <w:rPr>
+          <w:rFonts w:ascii="Helvetica" w:hAnsi="Helvetica" w:cs="Helvetica"/>
+          <w:color w:val="33353C"/>
+          <w:szCs w:val="21"/>
+          <w:shd w:val="clear" w:color="auto" w:fill="FFFFFF"/>
+        </w:rPr>
+        <w:t>於</w:t>
+      </w:r>
+      <w:proofErr w:type="gramEnd"/>
+      <w:r>
+        <w:rPr>
+          <w:rFonts w:ascii="Helvetica" w:hAnsi="Helvetica" w:cs="Helvetica"/>
+          <w:color w:val="33353C"/>
+          <w:szCs w:val="21"/>
+          <w:shd w:val="clear" w:color="auto" w:fill="FFFFFF"/>
+        </w:rPr>
+        <w:t>一九九八年十一月五日在开曼群岛注册成立为有限公司</w:t>
       </w:r>
       <w:r>
         <w:rPr>
@@ -1113,14 +1514,25 @@
         </w:rPr>
         <w:t>名为「</w:t>
       </w:r>
-      <w:r>
-        <w:rPr>
-          <w:rFonts w:ascii="Helvetica" w:hAnsi="Helvetica" w:cs="Helvetica"/>
-          <w:color w:val="33353C"/>
-          <w:szCs w:val="21"/>
-          <w:shd w:val="clear" w:color="auto" w:fill="FFFFFF"/>
-        </w:rPr>
-        <w:t>FEAHoldings Limited</w:t>
+      <w:proofErr w:type="spellStart"/>
+      <w:r>
+        <w:rPr>
+          <w:rFonts w:ascii="Helvetica" w:hAnsi="Helvetica" w:cs="Helvetica"/>
+          <w:color w:val="33353C"/>
+          <w:szCs w:val="21"/>
+          <w:shd w:val="clear" w:color="auto" w:fill="FFFFFF"/>
+        </w:rPr>
+        <w:t>FEAHoldings</w:t>
+      </w:r>
+      <w:proofErr w:type="spellEnd"/>
+      <w:r>
+        <w:rPr>
+          <w:rFonts w:ascii="Helvetica" w:hAnsi="Helvetica" w:cs="Helvetica"/>
+          <w:color w:val="33353C"/>
+          <w:szCs w:val="21"/>
+          <w:shd w:val="clear" w:color="auto" w:fill="FFFFFF"/>
+        </w:rPr>
+        <w:t xml:space="preserve"> Limited</w:t>
       </w:r>
       <w:r>
         <w:rPr>
@@ -1147,7 +1559,27 @@
           <w:szCs w:val="21"/>
           <w:shd w:val="clear" w:color="auto" w:fill="FFFFFF"/>
         </w:rPr>
-        <w:t>其後於二零零八年四月七日改名为「远东集团有限公司」</w:t>
+        <w:t>其</w:t>
+      </w:r>
+      <w:proofErr w:type="gramStart"/>
+      <w:r>
+        <w:rPr>
+          <w:rFonts w:ascii="Helvetica" w:hAnsi="Helvetica" w:cs="Helvetica"/>
+          <w:color w:val="33353C"/>
+          <w:szCs w:val="21"/>
+          <w:shd w:val="clear" w:color="auto" w:fill="FFFFFF"/>
+        </w:rPr>
+        <w:t>後於</w:t>
+      </w:r>
+      <w:proofErr w:type="gramEnd"/>
+      <w:r>
+        <w:rPr>
+          <w:rFonts w:ascii="Helvetica" w:hAnsi="Helvetica" w:cs="Helvetica"/>
+          <w:color w:val="33353C"/>
+          <w:szCs w:val="21"/>
+          <w:shd w:val="clear" w:color="auto" w:fill="FFFFFF"/>
+        </w:rPr>
+        <w:t>二零零八年四月七日改名为「远东集团有限公司」</w:t>
       </w:r>
       <w:r>
         <w:rPr>
@@ -1165,7 +1597,27 @@
           <w:szCs w:val="21"/>
           <w:shd w:val="clear" w:color="auto" w:fill="FFFFFF"/>
         </w:rPr>
-        <w:t>再於二零零九年十一月二十三日改名为「远东环球集团有限公司」。本公司是一间以香港公司为基地</w:t>
+        <w:t>再</w:t>
+      </w:r>
+      <w:proofErr w:type="gramStart"/>
+      <w:r>
+        <w:rPr>
+          <w:rFonts w:ascii="Helvetica" w:hAnsi="Helvetica" w:cs="Helvetica"/>
+          <w:color w:val="33353C"/>
+          <w:szCs w:val="21"/>
+          <w:shd w:val="clear" w:color="auto" w:fill="FFFFFF"/>
+        </w:rPr>
+        <w:t>於</w:t>
+      </w:r>
+      <w:proofErr w:type="gramEnd"/>
+      <w:r>
+        <w:rPr>
+          <w:rFonts w:ascii="Helvetica" w:hAnsi="Helvetica" w:cs="Helvetica"/>
+          <w:color w:val="33353C"/>
+          <w:szCs w:val="21"/>
+          <w:shd w:val="clear" w:color="auto" w:fill="FFFFFF"/>
+        </w:rPr>
+        <w:t>二零零九年十一月二十三日改名为「远东环球集团有限公司」。本公司是一间以香港公司为基地</w:t>
       </w:r>
       <w:r>
         <w:rPr>
@@ -1266,8 +1718,19 @@
           <w:szCs w:val="21"/>
           <w:shd w:val="clear" w:color="auto" w:fill="FFFFFF"/>
         </w:rPr>
-        <w:t>之核心价值观，践行</w:t>
-      </w:r>
+        <w:t>之核心价值观，</w:t>
+      </w:r>
+      <w:proofErr w:type="gramStart"/>
+      <w:r>
+        <w:rPr>
+          <w:rFonts w:ascii="Arial" w:hAnsi="Arial" w:cs="Arial"/>
+          <w:color w:val="666666"/>
+          <w:szCs w:val="21"/>
+          <w:shd w:val="clear" w:color="auto" w:fill="FFFFFF"/>
+        </w:rPr>
+        <w:t>践行</w:t>
+      </w:r>
+      <w:proofErr w:type="gramEnd"/>
       <w:r>
         <w:rPr>
           <w:rFonts w:ascii="Arial" w:hAnsi="Arial" w:cs="Arial"/>
@@ -1529,7 +1992,7 @@
           <w:szCs w:val="28"/>
         </w:rPr>
       </w:pPr>
-      <w:bookmarkStart w:id="4" w:name="_Toc96722293"/>
+      <w:bookmarkStart w:id="4" w:name="_Toc98613370"/>
       <w:r>
         <w:rPr>
           <w:rFonts w:hint="eastAsia"/>
@@ -1681,19 +2144,35 @@
       <w:r>
         <w:tab/>
       </w:r>
+      <w:proofErr w:type="gramStart"/>
       <w:r>
         <w:rPr>
           <w:rFonts w:hint="eastAsia"/>
         </w:rPr>
-        <w:t>简色系列 星空系列 幻彩系列 匠心系列</w:t>
-      </w:r>
-    </w:p>
-    <w:p>
+        <w:t>简色系列</w:t>
+      </w:r>
+      <w:proofErr w:type="gramEnd"/>
       <w:r>
         <w:rPr>
           <w:rFonts w:hint="eastAsia"/>
         </w:rPr>
-        <w:t>琅帝石英石</w:t>
+        <w:t xml:space="preserve"> 星空系列 幻彩系列 匠心系列</w:t>
+      </w:r>
+    </w:p>
+    <w:p>
+      <w:proofErr w:type="gramStart"/>
+      <w:r>
+        <w:rPr>
+          <w:rFonts w:hint="eastAsia"/>
+        </w:rPr>
+        <w:t>琅</w:t>
+      </w:r>
+      <w:proofErr w:type="gramEnd"/>
+      <w:r>
+        <w:rPr>
+          <w:rFonts w:hint="eastAsia"/>
+        </w:rPr>
+        <w:t>帝石英石</w:t>
       </w:r>
     </w:p>
     <w:p>
@@ -1734,6 +2213,7 @@
           <w:szCs w:val="28"/>
         </w:rPr>
       </w:pPr>
+      <w:bookmarkStart w:id="5" w:name="_Toc98613371"/>
       <w:r>
         <w:rPr>
           <w:rFonts w:hint="eastAsia"/>
@@ -1778,6 +2258,7 @@
         </w:rPr>
         <w:t>江苏苏州</w:t>
       </w:r>
+      <w:bookmarkEnd w:id="5"/>
     </w:p>
     <w:p>
       <w:pPr>
@@ -2294,18 +2775,2045 @@
     <w:p>
       <w:pPr>
         <w:rPr>
+          <w:rFonts w:ascii="Helvetica" w:hAnsi="Helvetica" w:cs="Helvetica"/>
+          <w:color w:val="33353C"/>
+          <w:szCs w:val="21"/>
+          <w:shd w:val="clear" w:color="auto" w:fill="FFFFFF"/>
+        </w:rPr>
+      </w:pPr>
+      <w:r>
+        <w:rPr>
+          <w:rFonts w:ascii="Helvetica" w:hAnsi="Helvetica" w:cs="Helvetica" w:hint="eastAsia"/>
+          <w:color w:val="33353C"/>
+          <w:szCs w:val="21"/>
+          <w:shd w:val="clear" w:color="auto" w:fill="FFFFFF"/>
+        </w:rPr>
+        <w:t>消费金融</w:t>
+      </w:r>
+    </w:p>
+    <w:p>
+      <w:pPr>
+        <w:rPr>
+          <w:rFonts w:ascii="Helvetica" w:hAnsi="Helvetica" w:cs="Helvetica"/>
+          <w:color w:val="33353C"/>
+          <w:szCs w:val="21"/>
+          <w:shd w:val="clear" w:color="auto" w:fill="FFFFFF"/>
+        </w:rPr>
+      </w:pPr>
+    </w:p>
+    <w:p>
+      <w:pPr>
+        <w:rPr>
+          <w:rFonts w:ascii="Helvetica" w:hAnsi="Helvetica" w:cs="Helvetica"/>
+          <w:color w:val="33353C"/>
+          <w:szCs w:val="21"/>
+          <w:shd w:val="clear" w:color="auto" w:fill="FFFFFF"/>
+        </w:rPr>
+      </w:pPr>
+    </w:p>
+    <w:p>
+      <w:pPr>
+        <w:widowControl/>
+        <w:jc w:val="left"/>
+        <w:rPr>
+          <w:rFonts w:ascii="Helvetica" w:eastAsiaTheme="majorEastAsia" w:hAnsi="Helvetica" w:cs="Helvetica"/>
+          <w:b/>
+          <w:bCs/>
+          <w:color w:val="33353C"/>
+          <w:sz w:val="28"/>
+          <w:szCs w:val="28"/>
+          <w:shd w:val="clear" w:color="auto" w:fill="FFFFFF"/>
+        </w:rPr>
+      </w:pPr>
+      <w:r>
+        <w:rPr>
+          <w:rFonts w:ascii="Helvetica" w:hAnsi="Helvetica" w:cs="Helvetica"/>
+          <w:color w:val="33353C"/>
+          <w:sz w:val="28"/>
+          <w:szCs w:val="28"/>
+          <w:shd w:val="clear" w:color="auto" w:fill="FFFFFF"/>
+        </w:rPr>
+        <w:br w:type="page"/>
+      </w:r>
+    </w:p>
+    <w:p>
+      <w:pPr>
+        <w:pStyle w:val="2"/>
+        <w:rPr>
+          <w:sz w:val="28"/>
+          <w:szCs w:val="28"/>
+        </w:rPr>
+      </w:pPr>
+      <w:bookmarkStart w:id="6" w:name="_Toc98613372"/>
+      <w:r>
+        <w:rPr>
+          <w:rFonts w:ascii="Helvetica" w:hAnsi="Helvetica" w:cs="Helvetica" w:hint="eastAsia"/>
+          <w:color w:val="33353C"/>
+          <w:sz w:val="28"/>
+          <w:szCs w:val="28"/>
+          <w:shd w:val="clear" w:color="auto" w:fill="FFFFFF"/>
+        </w:rPr>
+        <w:lastRenderedPageBreak/>
+        <w:t>海螺型材</w:t>
+      </w:r>
+      <w:r>
+        <w:rPr>
+          <w:rFonts w:ascii="Helvetica" w:hAnsi="Helvetica" w:cs="Helvetica" w:hint="eastAsia"/>
+          <w:color w:val="33353C"/>
+          <w:sz w:val="28"/>
+          <w:szCs w:val="28"/>
+          <w:shd w:val="clear" w:color="auto" w:fill="FFFFFF"/>
+        </w:rPr>
+        <w:t xml:space="preserve"> </w:t>
+      </w:r>
+      <w:r>
+        <w:rPr>
+          <w:rFonts w:ascii="Helvetica" w:hAnsi="Helvetica" w:cs="Helvetica"/>
+          <w:color w:val="33353C"/>
+          <w:sz w:val="28"/>
+          <w:szCs w:val="28"/>
+          <w:shd w:val="clear" w:color="auto" w:fill="FFFFFF"/>
+        </w:rPr>
+        <w:t xml:space="preserve">000619 </w:t>
+      </w:r>
+      <w:hyperlink r:id="rId11" w:history="1">
+        <w:r>
+          <w:rPr>
+            <w:rStyle w:val="a7"/>
+            <w:rFonts w:ascii="Helvetica" w:hAnsi="Helvetica" w:cs="Helvetica"/>
+            <w:color w:val="0066CC"/>
+            <w:sz w:val="28"/>
+            <w:szCs w:val="28"/>
+            <w:shd w:val="clear" w:color="auto" w:fill="FFFFFF"/>
+          </w:rPr>
+          <w:t>http://profile.conch.cn</w:t>
+        </w:r>
+      </w:hyperlink>
+      <w:r>
+        <w:rPr>
+          <w:sz w:val="28"/>
+          <w:szCs w:val="28"/>
+        </w:rPr>
+        <w:t xml:space="preserve"> </w:t>
+      </w:r>
+      <w:r>
+        <w:rPr>
           <w:rFonts w:hint="eastAsia"/>
-        </w:rPr>
-      </w:pPr>
-      <w:r>
-        <w:rPr>
-          <w:rFonts w:ascii="Helvetica" w:hAnsi="Helvetica" w:cs="Helvetica" w:hint="eastAsia"/>
-          <w:color w:val="33353C"/>
-          <w:szCs w:val="21"/>
-          <w:shd w:val="clear" w:color="auto" w:fill="FFFFFF"/>
-        </w:rPr>
-        <w:t>消费金融</w:t>
-      </w:r>
+          <w:sz w:val="28"/>
+          <w:szCs w:val="28"/>
+        </w:rPr>
+        <w:t>安徽芜湖</w:t>
+      </w:r>
+      <w:bookmarkEnd w:id="6"/>
+    </w:p>
+    <w:p>
+      <w:pPr>
+        <w:rPr>
+          <w:rFonts w:ascii="Helvetica" w:hAnsi="Helvetica" w:cs="Helvetica"/>
+          <w:color w:val="33353C"/>
+          <w:szCs w:val="21"/>
+          <w:shd w:val="clear" w:color="auto" w:fill="FFFFFF"/>
+        </w:rPr>
+      </w:pPr>
+      <w:r>
+        <w:tab/>
+      </w:r>
+      <w:r>
+        <w:rPr>
+          <w:rFonts w:ascii="Helvetica" w:hAnsi="Helvetica" w:cs="Helvetica"/>
+          <w:color w:val="33353C"/>
+          <w:szCs w:val="21"/>
+          <w:shd w:val="clear" w:color="auto" w:fill="FFFFFF"/>
+        </w:rPr>
+        <w:t>芜湖海螺型材科技股份有限公司主要从事中高档塑料型材、门窗等的生产、销售以及科研开发，产品包括白色、彩色、木纹共挤、木塑复合和覆膜异型材以及系统门窗、被动窗、卷帘窗、百叶窗等，主要用于门窗加工制作及房屋装饰装修。同时，公司还积极拓展铝材、生态地板、家居板材、管材、建筑模板等多元化产品发展。公司于</w:t>
+      </w:r>
+      <w:r>
+        <w:rPr>
+          <w:rFonts w:ascii="Helvetica" w:hAnsi="Helvetica" w:cs="Helvetica"/>
+          <w:color w:val="33353C"/>
+          <w:szCs w:val="21"/>
+          <w:shd w:val="clear" w:color="auto" w:fill="FFFFFF"/>
+        </w:rPr>
+        <w:t>2020</w:t>
+      </w:r>
+      <w:r>
+        <w:rPr>
+          <w:rFonts w:ascii="Helvetica" w:hAnsi="Helvetica" w:cs="Helvetica"/>
+          <w:color w:val="33353C"/>
+          <w:szCs w:val="21"/>
+          <w:shd w:val="clear" w:color="auto" w:fill="FFFFFF"/>
+        </w:rPr>
+        <w:t>年拓展了</w:t>
+      </w:r>
+      <w:r>
+        <w:rPr>
+          <w:rFonts w:ascii="Helvetica" w:hAnsi="Helvetica" w:cs="Helvetica"/>
+          <w:color w:val="33353C"/>
+          <w:szCs w:val="21"/>
+          <w:shd w:val="clear" w:color="auto" w:fill="FFFFFF"/>
+        </w:rPr>
+        <w:t>SCR</w:t>
+      </w:r>
+      <w:r>
+        <w:rPr>
+          <w:rFonts w:ascii="Helvetica" w:hAnsi="Helvetica" w:cs="Helvetica"/>
+          <w:color w:val="33353C"/>
+          <w:szCs w:val="21"/>
+          <w:shd w:val="clear" w:color="auto" w:fill="FFFFFF"/>
+        </w:rPr>
+        <w:t>脱硝催化剂产业，从事</w:t>
+      </w:r>
+      <w:r>
+        <w:rPr>
+          <w:rFonts w:ascii="Helvetica" w:hAnsi="Helvetica" w:cs="Helvetica"/>
+          <w:color w:val="33353C"/>
+          <w:szCs w:val="21"/>
+          <w:shd w:val="clear" w:color="auto" w:fill="FFFFFF"/>
+        </w:rPr>
+        <w:t>SCR</w:t>
+      </w:r>
+      <w:r>
+        <w:rPr>
+          <w:rFonts w:ascii="Helvetica" w:hAnsi="Helvetica" w:cs="Helvetica"/>
+          <w:color w:val="33353C"/>
+          <w:szCs w:val="21"/>
+          <w:shd w:val="clear" w:color="auto" w:fill="FFFFFF"/>
+        </w:rPr>
+        <w:t>平板式、蜂窝式催化剂等的研发、设计、制造、销售以及催化剂再生和回收再利用，产品主要用于电力、钢铁焦化领域烟气脱硝，并逐步在水泥、玻璃、垃圾焚烧等领域进行推广。</w:t>
+      </w:r>
+    </w:p>
+    <w:p>
+      <w:pPr>
+        <w:rPr>
+          <w:rFonts w:ascii="Helvetica" w:hAnsi="Helvetica" w:cs="Helvetica"/>
+          <w:color w:val="33353C"/>
+          <w:szCs w:val="21"/>
+          <w:shd w:val="clear" w:color="auto" w:fill="FFFFFF"/>
+        </w:rPr>
+      </w:pPr>
+    </w:p>
+    <w:p>
+      <w:pPr>
+        <w:rPr>
+          <w:rFonts w:ascii="Helvetica" w:hAnsi="Helvetica" w:cs="Helvetica"/>
+          <w:color w:val="33353C"/>
+          <w:szCs w:val="21"/>
+          <w:shd w:val="clear" w:color="auto" w:fill="FFFFFF"/>
+        </w:rPr>
+      </w:pPr>
+      <w:r>
+        <w:rPr>
+          <w:rFonts w:ascii="Helvetica" w:hAnsi="Helvetica" w:cs="Helvetica" w:hint="eastAsia"/>
+          <w:color w:val="33353C"/>
+          <w:szCs w:val="21"/>
+          <w:shd w:val="clear" w:color="auto" w:fill="FFFFFF"/>
+        </w:rPr>
+        <w:t>高端系统门窗</w:t>
+      </w:r>
+    </w:p>
+    <w:p>
+      <w:pPr>
+        <w:rPr>
+          <w:rFonts w:ascii="Helvetica" w:hAnsi="Helvetica" w:cs="Helvetica"/>
+          <w:color w:val="33353C"/>
+          <w:szCs w:val="21"/>
+          <w:shd w:val="clear" w:color="auto" w:fill="FFFFFF"/>
+        </w:rPr>
+      </w:pPr>
+      <w:r>
+        <w:rPr>
+          <w:rFonts w:ascii="Helvetica" w:hAnsi="Helvetica" w:cs="Helvetica" w:hint="eastAsia"/>
+          <w:color w:val="33353C"/>
+          <w:szCs w:val="21"/>
+          <w:shd w:val="clear" w:color="auto" w:fill="FFFFFF"/>
+        </w:rPr>
+        <w:t>节能门窗</w:t>
+      </w:r>
+    </w:p>
+    <w:p>
+      <w:pPr>
+        <w:rPr>
+          <w:rFonts w:ascii="Helvetica" w:hAnsi="Helvetica" w:cs="Helvetica"/>
+          <w:color w:val="33353C"/>
+          <w:szCs w:val="21"/>
+          <w:shd w:val="clear" w:color="auto" w:fill="FFFFFF"/>
+        </w:rPr>
+      </w:pPr>
+      <w:r>
+        <w:rPr>
+          <w:rFonts w:ascii="Helvetica" w:hAnsi="Helvetica" w:cs="Helvetica" w:hint="eastAsia"/>
+          <w:color w:val="33353C"/>
+          <w:szCs w:val="21"/>
+          <w:shd w:val="clear" w:color="auto" w:fill="FFFFFF"/>
+        </w:rPr>
+        <w:t>树脂生态门</w:t>
+      </w:r>
+    </w:p>
+    <w:p>
+      <w:pPr>
+        <w:rPr>
+          <w:rFonts w:ascii="Helvetica" w:hAnsi="Helvetica" w:cs="Helvetica"/>
+          <w:color w:val="33353C"/>
+          <w:szCs w:val="21"/>
+          <w:shd w:val="clear" w:color="auto" w:fill="FFFFFF"/>
+        </w:rPr>
+      </w:pPr>
+      <w:r>
+        <w:rPr>
+          <w:rFonts w:ascii="Helvetica" w:hAnsi="Helvetica" w:cs="Helvetica" w:hint="eastAsia"/>
+          <w:color w:val="33353C"/>
+          <w:szCs w:val="21"/>
+          <w:shd w:val="clear" w:color="auto" w:fill="FFFFFF"/>
+        </w:rPr>
+        <w:t>装饰栅栏</w:t>
+      </w:r>
+    </w:p>
+    <w:p>
+      <w:pPr>
+        <w:rPr>
+          <w:rFonts w:ascii="Helvetica" w:hAnsi="Helvetica" w:cs="Helvetica"/>
+          <w:color w:val="33353C"/>
+          <w:szCs w:val="21"/>
+          <w:shd w:val="clear" w:color="auto" w:fill="FFFFFF"/>
+        </w:rPr>
+      </w:pPr>
+    </w:p>
+    <w:p>
+      <w:pPr>
+        <w:rPr>
+          <w:rFonts w:ascii="Helvetica" w:hAnsi="Helvetica" w:cs="Helvetica"/>
+          <w:color w:val="33353C"/>
+          <w:szCs w:val="21"/>
+          <w:shd w:val="clear" w:color="auto" w:fill="FFFFFF"/>
+        </w:rPr>
+      </w:pPr>
+    </w:p>
+    <w:p>
+      <w:pPr>
+        <w:widowControl/>
+        <w:jc w:val="left"/>
+        <w:rPr>
+          <w:rFonts w:ascii="Helvetica" w:eastAsiaTheme="majorEastAsia" w:hAnsi="Helvetica" w:cs="Helvetica"/>
+          <w:b/>
+          <w:bCs/>
+          <w:color w:val="33353C"/>
+          <w:sz w:val="28"/>
+          <w:szCs w:val="28"/>
+          <w:shd w:val="clear" w:color="auto" w:fill="FFFFFF"/>
+        </w:rPr>
+      </w:pPr>
+      <w:r>
+        <w:rPr>
+          <w:rFonts w:ascii="Helvetica" w:hAnsi="Helvetica" w:cs="Helvetica"/>
+          <w:color w:val="33353C"/>
+          <w:sz w:val="28"/>
+          <w:szCs w:val="28"/>
+          <w:shd w:val="clear" w:color="auto" w:fill="FFFFFF"/>
+        </w:rPr>
+        <w:br w:type="page"/>
+      </w:r>
+    </w:p>
+    <w:p>
+      <w:pPr>
+        <w:pStyle w:val="2"/>
+        <w:rPr>
+          <w:sz w:val="28"/>
+          <w:szCs w:val="28"/>
+        </w:rPr>
+      </w:pPr>
+      <w:bookmarkStart w:id="7" w:name="_Toc98613373"/>
+      <w:r>
+        <w:rPr>
+          <w:rFonts w:ascii="Helvetica" w:hAnsi="Helvetica" w:cs="Helvetica" w:hint="eastAsia"/>
+          <w:color w:val="33353C"/>
+          <w:sz w:val="28"/>
+          <w:szCs w:val="28"/>
+          <w:shd w:val="clear" w:color="auto" w:fill="FFFFFF"/>
+        </w:rPr>
+        <w:lastRenderedPageBreak/>
+        <w:t>罗普斯金</w:t>
+      </w:r>
+      <w:r>
+        <w:rPr>
+          <w:rFonts w:ascii="Helvetica" w:hAnsi="Helvetica" w:cs="Helvetica" w:hint="eastAsia"/>
+          <w:color w:val="33353C"/>
+          <w:sz w:val="28"/>
+          <w:szCs w:val="28"/>
+          <w:shd w:val="clear" w:color="auto" w:fill="FFFFFF"/>
+        </w:rPr>
+        <w:t>0</w:t>
+      </w:r>
+      <w:r>
+        <w:rPr>
+          <w:rFonts w:ascii="Helvetica" w:hAnsi="Helvetica" w:cs="Helvetica"/>
+          <w:color w:val="33353C"/>
+          <w:sz w:val="28"/>
+          <w:szCs w:val="28"/>
+          <w:shd w:val="clear" w:color="auto" w:fill="FFFFFF"/>
+        </w:rPr>
+        <w:t xml:space="preserve">02333 </w:t>
+      </w:r>
+      <w:hyperlink r:id="rId12" w:history="1">
+        <w:r>
+          <w:rPr>
+            <w:rStyle w:val="a7"/>
+            <w:rFonts w:ascii="Helvetica" w:hAnsi="Helvetica" w:cs="Helvetica"/>
+            <w:color w:val="0066CC"/>
+            <w:sz w:val="28"/>
+            <w:szCs w:val="28"/>
+            <w:shd w:val="clear" w:color="auto" w:fill="FFFFFF"/>
+          </w:rPr>
+          <w:t>http://www.lpsk.com.cn</w:t>
+        </w:r>
+      </w:hyperlink>
+      <w:r>
+        <w:rPr>
+          <w:sz w:val="28"/>
+          <w:szCs w:val="28"/>
+        </w:rPr>
+        <w:t xml:space="preserve"> </w:t>
+      </w:r>
+      <w:r>
+        <w:rPr>
+          <w:rFonts w:hint="eastAsia"/>
+          <w:sz w:val="28"/>
+          <w:szCs w:val="28"/>
+        </w:rPr>
+        <w:t>江苏苏州</w:t>
+      </w:r>
+      <w:bookmarkEnd w:id="7"/>
+    </w:p>
+    <w:p>
+      <w:pPr>
+        <w:rPr>
+          <w:rFonts w:ascii="Helvetica" w:hAnsi="Helvetica" w:cs="Helvetica"/>
+          <w:color w:val="33353C"/>
+          <w:szCs w:val="21"/>
+          <w:shd w:val="clear" w:color="auto" w:fill="FFFFFF"/>
+        </w:rPr>
+      </w:pPr>
+      <w:r>
+        <w:tab/>
+      </w:r>
+      <w:r>
+        <w:rPr>
+          <w:rFonts w:ascii="Helvetica" w:hAnsi="Helvetica" w:cs="Helvetica"/>
+          <w:color w:val="33353C"/>
+          <w:szCs w:val="21"/>
+          <w:shd w:val="clear" w:color="auto" w:fill="FFFFFF"/>
+        </w:rPr>
+        <w:t>中亿丰罗普斯金材料科技股份有限公司主要业务为新型</w:t>
+      </w:r>
+      <w:proofErr w:type="gramStart"/>
+      <w:r>
+        <w:rPr>
+          <w:rFonts w:ascii="Helvetica" w:hAnsi="Helvetica" w:cs="Helvetica"/>
+          <w:color w:val="33353C"/>
+          <w:szCs w:val="21"/>
+          <w:shd w:val="clear" w:color="auto" w:fill="FFFFFF"/>
+        </w:rPr>
+        <w:t>铝合金铸棒材料</w:t>
+      </w:r>
+      <w:proofErr w:type="gramEnd"/>
+      <w:r>
+        <w:rPr>
+          <w:rFonts w:ascii="Helvetica" w:hAnsi="Helvetica" w:cs="Helvetica"/>
+          <w:color w:val="33353C"/>
+          <w:szCs w:val="21"/>
+          <w:shd w:val="clear" w:color="auto" w:fill="FFFFFF"/>
+        </w:rPr>
+        <w:t>、铝合金型材、铝合金系统门窗的研发、设计、生产和销售；围绕智慧城市开展的建筑智能化施工等相关业务。公司主要产品包括建筑型材、熔铸铝棒、工业型材、智能工程施工、铝合金门窗、受托加工型材、</w:t>
+      </w:r>
+      <w:r>
+        <w:rPr>
+          <w:rFonts w:ascii="Helvetica" w:hAnsi="Helvetica" w:cs="Helvetica"/>
+          <w:color w:val="33353C"/>
+          <w:szCs w:val="21"/>
+          <w:shd w:val="clear" w:color="auto" w:fill="FFFFFF"/>
+        </w:rPr>
+        <w:t xml:space="preserve"> </w:t>
+      </w:r>
+      <w:r>
+        <w:rPr>
+          <w:rFonts w:ascii="Helvetica" w:hAnsi="Helvetica" w:cs="Helvetica"/>
+          <w:color w:val="33353C"/>
+          <w:szCs w:val="21"/>
+          <w:shd w:val="clear" w:color="auto" w:fill="FFFFFF"/>
+        </w:rPr>
+        <w:t>材料销售、租赁服务、检测服务、模具。</w:t>
+      </w:r>
+    </w:p>
+    <w:p>
+      <w:pPr>
+        <w:rPr>
+          <w:rFonts w:ascii="Helvetica" w:hAnsi="Helvetica" w:cs="Helvetica"/>
+          <w:color w:val="33353C"/>
+          <w:szCs w:val="21"/>
+          <w:shd w:val="clear" w:color="auto" w:fill="FFFFFF"/>
+        </w:rPr>
+      </w:pPr>
+    </w:p>
+    <w:p>
+      <w:pPr>
+        <w:rPr>
+          <w:rFonts w:ascii="Helvetica" w:hAnsi="Helvetica" w:cs="Helvetica"/>
+          <w:color w:val="33353C"/>
+          <w:szCs w:val="21"/>
+          <w:shd w:val="clear" w:color="auto" w:fill="FFFFFF"/>
+        </w:rPr>
+      </w:pPr>
+    </w:p>
+    <w:p>
+      <w:pPr>
+        <w:rPr>
+          <w:rFonts w:ascii="Helvetica" w:hAnsi="Helvetica" w:cs="Helvetica"/>
+          <w:color w:val="33353C"/>
+          <w:szCs w:val="21"/>
+          <w:shd w:val="clear" w:color="auto" w:fill="FFFFFF"/>
+        </w:rPr>
+      </w:pPr>
+    </w:p>
+    <w:p>
+      <w:pPr>
+        <w:widowControl/>
+        <w:jc w:val="left"/>
+        <w:rPr>
+          <w:rFonts w:ascii="Helvetica" w:eastAsiaTheme="majorEastAsia" w:hAnsi="Helvetica" w:cs="Helvetica"/>
+          <w:b/>
+          <w:bCs/>
+          <w:color w:val="33353C"/>
+          <w:sz w:val="28"/>
+          <w:szCs w:val="28"/>
+          <w:shd w:val="clear" w:color="auto" w:fill="FFFFFF"/>
+        </w:rPr>
+      </w:pPr>
+      <w:r>
+        <w:rPr>
+          <w:rFonts w:ascii="Helvetica" w:hAnsi="Helvetica" w:cs="Helvetica"/>
+          <w:color w:val="33353C"/>
+          <w:sz w:val="28"/>
+          <w:szCs w:val="28"/>
+          <w:shd w:val="clear" w:color="auto" w:fill="FFFFFF"/>
+        </w:rPr>
+        <w:br w:type="page"/>
+      </w:r>
+    </w:p>
+    <w:p>
+      <w:pPr>
+        <w:pStyle w:val="2"/>
+        <w:rPr>
+          <w:sz w:val="28"/>
+          <w:szCs w:val="28"/>
+        </w:rPr>
+      </w:pPr>
+      <w:bookmarkStart w:id="8" w:name="_Toc98613374"/>
+      <w:proofErr w:type="gramStart"/>
+      <w:r>
+        <w:rPr>
+          <w:rFonts w:ascii="Helvetica" w:hAnsi="Helvetica" w:cs="Helvetica" w:hint="eastAsia"/>
+          <w:color w:val="33353C"/>
+          <w:sz w:val="28"/>
+          <w:szCs w:val="28"/>
+          <w:shd w:val="clear" w:color="auto" w:fill="FFFFFF"/>
+        </w:rPr>
+        <w:lastRenderedPageBreak/>
+        <w:t>嘉寓股份</w:t>
+      </w:r>
+      <w:proofErr w:type="gramEnd"/>
+      <w:r>
+        <w:rPr>
+          <w:rFonts w:ascii="Helvetica" w:hAnsi="Helvetica" w:cs="Helvetica" w:hint="eastAsia"/>
+          <w:color w:val="33353C"/>
+          <w:sz w:val="28"/>
+          <w:szCs w:val="28"/>
+          <w:shd w:val="clear" w:color="auto" w:fill="FFFFFF"/>
+        </w:rPr>
+        <w:t xml:space="preserve"> </w:t>
+      </w:r>
+      <w:r>
+        <w:rPr>
+          <w:rFonts w:ascii="Helvetica" w:hAnsi="Helvetica" w:cs="Helvetica"/>
+          <w:color w:val="33353C"/>
+          <w:sz w:val="28"/>
+          <w:szCs w:val="28"/>
+          <w:shd w:val="clear" w:color="auto" w:fill="FFFFFF"/>
+        </w:rPr>
+        <w:t xml:space="preserve">300117 </w:t>
+      </w:r>
+      <w:hyperlink r:id="rId13" w:history="1">
+        <w:r>
+          <w:rPr>
+            <w:rStyle w:val="a7"/>
+            <w:rFonts w:ascii="Helvetica" w:hAnsi="Helvetica" w:cs="Helvetica"/>
+            <w:color w:val="0066CC"/>
+            <w:sz w:val="28"/>
+            <w:szCs w:val="28"/>
+            <w:shd w:val="clear" w:color="auto" w:fill="FFFFFF"/>
+          </w:rPr>
+          <w:t>http://www.jayugroup.com</w:t>
+        </w:r>
+      </w:hyperlink>
+      <w:r>
+        <w:rPr>
+          <w:sz w:val="28"/>
+          <w:szCs w:val="28"/>
+        </w:rPr>
+        <w:t xml:space="preserve"> </w:t>
+      </w:r>
+      <w:r>
+        <w:rPr>
+          <w:rFonts w:hint="eastAsia"/>
+          <w:sz w:val="28"/>
+          <w:szCs w:val="28"/>
+        </w:rPr>
+        <w:t>北京顺义</w:t>
+      </w:r>
+      <w:bookmarkEnd w:id="8"/>
+    </w:p>
+    <w:p>
+      <w:pPr>
+        <w:rPr>
+          <w:rFonts w:ascii="Helvetica" w:hAnsi="Helvetica" w:cs="Helvetica"/>
+          <w:color w:val="33353C"/>
+          <w:szCs w:val="21"/>
+          <w:shd w:val="clear" w:color="auto" w:fill="FFFFFF"/>
+        </w:rPr>
+      </w:pPr>
+      <w:r>
+        <w:tab/>
+      </w:r>
+      <w:proofErr w:type="gramStart"/>
+      <w:r>
+        <w:rPr>
+          <w:rFonts w:ascii="Helvetica" w:hAnsi="Helvetica" w:cs="Helvetica"/>
+          <w:color w:val="33353C"/>
+          <w:szCs w:val="21"/>
+          <w:shd w:val="clear" w:color="auto" w:fill="FFFFFF"/>
+        </w:rPr>
+        <w:t>北京嘉寓门窗</w:t>
+      </w:r>
+      <w:proofErr w:type="gramEnd"/>
+      <w:r>
+        <w:rPr>
+          <w:rFonts w:ascii="Helvetica" w:hAnsi="Helvetica" w:cs="Helvetica"/>
+          <w:color w:val="33353C"/>
+          <w:szCs w:val="21"/>
+          <w:shd w:val="clear" w:color="auto" w:fill="FFFFFF"/>
+        </w:rPr>
+        <w:t>幕墙股份有限公司主营业务分为系统门窗幕墙、新能源业务。公司主要产品包括节能门窗幕墙产品、太阳能光伏产品、高端智能装备产品。公司是国内</w:t>
+      </w:r>
+      <w:r>
+        <w:rPr>
+          <w:rFonts w:ascii="Helvetica" w:hAnsi="Helvetica" w:cs="Helvetica"/>
+          <w:color w:val="33353C"/>
+          <w:szCs w:val="21"/>
+          <w:shd w:val="clear" w:color="auto" w:fill="FFFFFF"/>
+        </w:rPr>
+        <w:t>A</w:t>
+      </w:r>
+      <w:r>
+        <w:rPr>
+          <w:rFonts w:ascii="Helvetica" w:hAnsi="Helvetica" w:cs="Helvetica"/>
+          <w:color w:val="33353C"/>
+          <w:szCs w:val="21"/>
+          <w:shd w:val="clear" w:color="auto" w:fill="FFFFFF"/>
+        </w:rPr>
+        <w:t>股上市的门窗幕墙企业，公司先后荣获</w:t>
+      </w:r>
+      <w:r>
+        <w:rPr>
+          <w:rFonts w:ascii="Helvetica" w:hAnsi="Helvetica" w:cs="Helvetica"/>
+          <w:color w:val="33353C"/>
+          <w:szCs w:val="21"/>
+          <w:shd w:val="clear" w:color="auto" w:fill="FFFFFF"/>
+        </w:rPr>
+        <w:t>“</w:t>
+      </w:r>
+      <w:r>
+        <w:rPr>
+          <w:rFonts w:ascii="Helvetica" w:hAnsi="Helvetica" w:cs="Helvetica"/>
+          <w:color w:val="33353C"/>
+          <w:szCs w:val="21"/>
+          <w:shd w:val="clear" w:color="auto" w:fill="FFFFFF"/>
+        </w:rPr>
+        <w:t>门窗十大首选品牌</w:t>
+      </w:r>
+      <w:r>
+        <w:rPr>
+          <w:rFonts w:ascii="Helvetica" w:hAnsi="Helvetica" w:cs="Helvetica"/>
+          <w:color w:val="33353C"/>
+          <w:szCs w:val="21"/>
+          <w:shd w:val="clear" w:color="auto" w:fill="FFFFFF"/>
+        </w:rPr>
+        <w:t>”</w:t>
+      </w:r>
+      <w:r>
+        <w:rPr>
+          <w:rFonts w:ascii="Helvetica" w:hAnsi="Helvetica" w:cs="Helvetica"/>
+          <w:color w:val="33353C"/>
+          <w:szCs w:val="21"/>
+          <w:shd w:val="clear" w:color="auto" w:fill="FFFFFF"/>
+        </w:rPr>
+        <w:t>、</w:t>
+      </w:r>
+      <w:r>
+        <w:rPr>
+          <w:rFonts w:ascii="Helvetica" w:hAnsi="Helvetica" w:cs="Helvetica"/>
+          <w:color w:val="33353C"/>
+          <w:szCs w:val="21"/>
+          <w:shd w:val="clear" w:color="auto" w:fill="FFFFFF"/>
+        </w:rPr>
+        <w:t>“</w:t>
+      </w:r>
+      <w:r>
+        <w:rPr>
+          <w:rFonts w:ascii="Helvetica" w:hAnsi="Helvetica" w:cs="Helvetica"/>
+          <w:color w:val="33353C"/>
+          <w:szCs w:val="21"/>
+          <w:shd w:val="clear" w:color="auto" w:fill="FFFFFF"/>
+        </w:rPr>
+        <w:t>中国门窗百强</w:t>
+      </w:r>
+      <w:r>
+        <w:rPr>
+          <w:rFonts w:ascii="Helvetica" w:hAnsi="Helvetica" w:cs="Helvetica"/>
+          <w:color w:val="33353C"/>
+          <w:szCs w:val="21"/>
+          <w:shd w:val="clear" w:color="auto" w:fill="FFFFFF"/>
+        </w:rPr>
+        <w:t>”</w:t>
+      </w:r>
+      <w:r>
+        <w:rPr>
+          <w:rFonts w:ascii="Helvetica" w:hAnsi="Helvetica" w:cs="Helvetica"/>
+          <w:color w:val="33353C"/>
+          <w:szCs w:val="21"/>
+          <w:shd w:val="clear" w:color="auto" w:fill="FFFFFF"/>
+        </w:rPr>
+        <w:t>、</w:t>
+      </w:r>
+      <w:r>
+        <w:rPr>
+          <w:rFonts w:ascii="Helvetica" w:hAnsi="Helvetica" w:cs="Helvetica"/>
+          <w:color w:val="33353C"/>
+          <w:szCs w:val="21"/>
+          <w:shd w:val="clear" w:color="auto" w:fill="FFFFFF"/>
+        </w:rPr>
+        <w:t>“AT</w:t>
+      </w:r>
+      <w:r>
+        <w:rPr>
+          <w:rFonts w:ascii="Helvetica" w:hAnsi="Helvetica" w:cs="Helvetica"/>
+          <w:color w:val="33353C"/>
+          <w:szCs w:val="21"/>
+          <w:shd w:val="clear" w:color="auto" w:fill="FFFFFF"/>
+        </w:rPr>
+        <w:t>世界建筑设计与技术北极星奖</w:t>
+      </w:r>
+      <w:r>
+        <w:rPr>
+          <w:rFonts w:ascii="Helvetica" w:hAnsi="Helvetica" w:cs="Helvetica"/>
+          <w:color w:val="33353C"/>
+          <w:szCs w:val="21"/>
+          <w:shd w:val="clear" w:color="auto" w:fill="FFFFFF"/>
+        </w:rPr>
+        <w:t>”</w:t>
+      </w:r>
+      <w:r>
+        <w:rPr>
+          <w:rFonts w:ascii="Helvetica" w:hAnsi="Helvetica" w:cs="Helvetica"/>
+          <w:color w:val="33353C"/>
+          <w:szCs w:val="21"/>
+          <w:shd w:val="clear" w:color="auto" w:fill="FFFFFF"/>
+        </w:rPr>
+        <w:t>、</w:t>
+      </w:r>
+      <w:r>
+        <w:rPr>
+          <w:rFonts w:ascii="Helvetica" w:hAnsi="Helvetica" w:cs="Helvetica"/>
+          <w:color w:val="33353C"/>
+          <w:szCs w:val="21"/>
+          <w:shd w:val="clear" w:color="auto" w:fill="FFFFFF"/>
+        </w:rPr>
+        <w:t>2021</w:t>
+      </w:r>
+      <w:proofErr w:type="gramStart"/>
+      <w:r>
+        <w:rPr>
+          <w:rFonts w:ascii="Helvetica" w:hAnsi="Helvetica" w:cs="Helvetica"/>
+          <w:color w:val="33353C"/>
+          <w:szCs w:val="21"/>
+          <w:shd w:val="clear" w:color="auto" w:fill="FFFFFF"/>
+        </w:rPr>
+        <w:t>金集奖</w:t>
+      </w:r>
+      <w:proofErr w:type="gramEnd"/>
+      <w:r>
+        <w:rPr>
+          <w:rFonts w:ascii="Helvetica" w:hAnsi="Helvetica" w:cs="Helvetica"/>
+          <w:color w:val="33353C"/>
+          <w:szCs w:val="21"/>
+          <w:shd w:val="clear" w:color="auto" w:fill="FFFFFF"/>
+        </w:rPr>
+        <w:t>“</w:t>
+      </w:r>
+      <w:r>
+        <w:rPr>
+          <w:rFonts w:ascii="Helvetica" w:hAnsi="Helvetica" w:cs="Helvetica"/>
+          <w:color w:val="33353C"/>
+          <w:szCs w:val="21"/>
+          <w:shd w:val="clear" w:color="auto" w:fill="FFFFFF"/>
+        </w:rPr>
+        <w:t>集创新力品牌</w:t>
+      </w:r>
+      <w:r>
+        <w:rPr>
+          <w:rFonts w:ascii="Helvetica" w:hAnsi="Helvetica" w:cs="Helvetica"/>
+          <w:color w:val="33353C"/>
+          <w:szCs w:val="21"/>
+          <w:shd w:val="clear" w:color="auto" w:fill="FFFFFF"/>
+        </w:rPr>
+        <w:t>”</w:t>
+      </w:r>
+      <w:r>
+        <w:rPr>
+          <w:rFonts w:ascii="Helvetica" w:hAnsi="Helvetica" w:cs="Helvetica"/>
+          <w:color w:val="33353C"/>
+          <w:szCs w:val="21"/>
+          <w:shd w:val="clear" w:color="auto" w:fill="FFFFFF"/>
+        </w:rPr>
+        <w:t>、</w:t>
+      </w:r>
+      <w:r>
+        <w:rPr>
+          <w:rFonts w:ascii="Helvetica" w:hAnsi="Helvetica" w:cs="Helvetica"/>
+          <w:color w:val="33353C"/>
+          <w:szCs w:val="21"/>
+          <w:shd w:val="clear" w:color="auto" w:fill="FFFFFF"/>
+        </w:rPr>
+        <w:t>“2020-2021</w:t>
+      </w:r>
+      <w:proofErr w:type="gramStart"/>
+      <w:r>
+        <w:rPr>
+          <w:rFonts w:ascii="Helvetica" w:hAnsi="Helvetica" w:cs="Helvetica"/>
+          <w:color w:val="33353C"/>
+          <w:szCs w:val="21"/>
+          <w:shd w:val="clear" w:color="auto" w:fill="FFFFFF"/>
+        </w:rPr>
+        <w:t>十</w:t>
+      </w:r>
+      <w:proofErr w:type="gramEnd"/>
+      <w:r>
+        <w:rPr>
+          <w:rFonts w:ascii="Helvetica" w:hAnsi="Helvetica" w:cs="Helvetica"/>
+          <w:color w:val="33353C"/>
+          <w:szCs w:val="21"/>
+          <w:shd w:val="clear" w:color="auto" w:fill="FFFFFF"/>
+        </w:rPr>
+        <w:t>大门窗领袖品牌</w:t>
+      </w:r>
+      <w:r>
+        <w:rPr>
+          <w:rFonts w:ascii="Helvetica" w:hAnsi="Helvetica" w:cs="Helvetica"/>
+          <w:color w:val="33353C"/>
+          <w:szCs w:val="21"/>
+          <w:shd w:val="clear" w:color="auto" w:fill="FFFFFF"/>
+        </w:rPr>
+        <w:t>”</w:t>
+      </w:r>
+      <w:r>
+        <w:rPr>
+          <w:rFonts w:ascii="Helvetica" w:hAnsi="Helvetica" w:cs="Helvetica"/>
+          <w:color w:val="33353C"/>
+          <w:szCs w:val="21"/>
+          <w:shd w:val="clear" w:color="auto" w:fill="FFFFFF"/>
+        </w:rPr>
+        <w:t>、</w:t>
+      </w:r>
+      <w:r>
+        <w:rPr>
+          <w:rFonts w:ascii="Helvetica" w:hAnsi="Helvetica" w:cs="Helvetica"/>
+          <w:color w:val="33353C"/>
+          <w:szCs w:val="21"/>
+          <w:shd w:val="clear" w:color="auto" w:fill="FFFFFF"/>
+        </w:rPr>
+        <w:t>“</w:t>
+      </w:r>
+      <w:r>
+        <w:rPr>
+          <w:rFonts w:ascii="Helvetica" w:hAnsi="Helvetica" w:cs="Helvetica"/>
+          <w:color w:val="33353C"/>
+          <w:szCs w:val="21"/>
+          <w:shd w:val="clear" w:color="auto" w:fill="FFFFFF"/>
+        </w:rPr>
+        <w:t>中国家装门窗行业星耀奖</w:t>
+      </w:r>
+      <w:r>
+        <w:rPr>
+          <w:rFonts w:ascii="Helvetica" w:hAnsi="Helvetica" w:cs="Helvetica"/>
+          <w:color w:val="33353C"/>
+          <w:szCs w:val="21"/>
+          <w:shd w:val="clear" w:color="auto" w:fill="FFFFFF"/>
+        </w:rPr>
+        <w:t>”</w:t>
+      </w:r>
+      <w:r>
+        <w:rPr>
+          <w:rFonts w:ascii="Helvetica" w:hAnsi="Helvetica" w:cs="Helvetica"/>
+          <w:color w:val="33353C"/>
+          <w:szCs w:val="21"/>
+          <w:shd w:val="clear" w:color="auto" w:fill="FFFFFF"/>
+        </w:rPr>
+        <w:t>；</w:t>
+      </w:r>
+      <w:proofErr w:type="gramStart"/>
+      <w:r>
+        <w:rPr>
+          <w:rFonts w:ascii="Helvetica" w:hAnsi="Helvetica" w:cs="Helvetica"/>
+          <w:color w:val="33353C"/>
+          <w:szCs w:val="21"/>
+          <w:shd w:val="clear" w:color="auto" w:fill="FFFFFF"/>
+        </w:rPr>
+        <w:t>嘉寓光能</w:t>
+      </w:r>
+      <w:proofErr w:type="gramEnd"/>
+      <w:r>
+        <w:rPr>
+          <w:rFonts w:ascii="Helvetica" w:hAnsi="Helvetica" w:cs="Helvetica"/>
+          <w:color w:val="33353C"/>
+          <w:szCs w:val="21"/>
+          <w:shd w:val="clear" w:color="auto" w:fill="FFFFFF"/>
+        </w:rPr>
+        <w:t>是光伏、光热行业的知名品牌，荣获</w:t>
+      </w:r>
+      <w:r>
+        <w:rPr>
+          <w:rFonts w:ascii="Helvetica" w:hAnsi="Helvetica" w:cs="Helvetica"/>
+          <w:color w:val="33353C"/>
+          <w:szCs w:val="21"/>
+          <w:shd w:val="clear" w:color="auto" w:fill="FFFFFF"/>
+        </w:rPr>
+        <w:t>“PVBL</w:t>
+      </w:r>
+      <w:r>
+        <w:rPr>
+          <w:rFonts w:ascii="Helvetica" w:hAnsi="Helvetica" w:cs="Helvetica"/>
+          <w:color w:val="33353C"/>
+          <w:szCs w:val="21"/>
+          <w:shd w:val="clear" w:color="auto" w:fill="FFFFFF"/>
+        </w:rPr>
+        <w:t>全球光伏品牌排行榜组件品牌价值</w:t>
+      </w:r>
+      <w:r>
+        <w:rPr>
+          <w:rFonts w:ascii="Helvetica" w:hAnsi="Helvetica" w:cs="Helvetica"/>
+          <w:color w:val="33353C"/>
+          <w:szCs w:val="21"/>
+          <w:shd w:val="clear" w:color="auto" w:fill="FFFFFF"/>
+        </w:rPr>
+        <w:t>20</w:t>
+      </w:r>
+      <w:r>
+        <w:rPr>
+          <w:rFonts w:ascii="Helvetica" w:hAnsi="Helvetica" w:cs="Helvetica"/>
+          <w:color w:val="33353C"/>
+          <w:szCs w:val="21"/>
+          <w:shd w:val="clear" w:color="auto" w:fill="FFFFFF"/>
+        </w:rPr>
+        <w:t>强</w:t>
+      </w:r>
+      <w:r>
+        <w:rPr>
+          <w:rFonts w:ascii="Helvetica" w:hAnsi="Helvetica" w:cs="Helvetica"/>
+          <w:color w:val="33353C"/>
+          <w:szCs w:val="21"/>
+          <w:shd w:val="clear" w:color="auto" w:fill="FFFFFF"/>
+        </w:rPr>
+        <w:t>”</w:t>
+      </w:r>
+      <w:r>
+        <w:rPr>
+          <w:rFonts w:ascii="Helvetica" w:hAnsi="Helvetica" w:cs="Helvetica"/>
+          <w:color w:val="33353C"/>
+          <w:szCs w:val="21"/>
+          <w:shd w:val="clear" w:color="auto" w:fill="FFFFFF"/>
+        </w:rPr>
+        <w:t>、</w:t>
+      </w:r>
+      <w:r>
+        <w:rPr>
+          <w:rFonts w:ascii="Helvetica" w:hAnsi="Helvetica" w:cs="Helvetica"/>
+          <w:color w:val="33353C"/>
+          <w:szCs w:val="21"/>
+          <w:shd w:val="clear" w:color="auto" w:fill="FFFFFF"/>
+        </w:rPr>
+        <w:t>“</w:t>
+      </w:r>
+      <w:r>
+        <w:rPr>
+          <w:rFonts w:ascii="Helvetica" w:hAnsi="Helvetica" w:cs="Helvetica"/>
+          <w:color w:val="33353C"/>
+          <w:szCs w:val="21"/>
+          <w:shd w:val="clear" w:color="auto" w:fill="FFFFFF"/>
+        </w:rPr>
+        <w:t>最具成长力品牌奖</w:t>
+      </w:r>
+      <w:r>
+        <w:rPr>
+          <w:rFonts w:ascii="Helvetica" w:hAnsi="Helvetica" w:cs="Helvetica"/>
+          <w:color w:val="33353C"/>
+          <w:szCs w:val="21"/>
+          <w:shd w:val="clear" w:color="auto" w:fill="FFFFFF"/>
+        </w:rPr>
+        <w:t>”</w:t>
+      </w:r>
+      <w:r>
+        <w:rPr>
+          <w:rFonts w:ascii="Helvetica" w:hAnsi="Helvetica" w:cs="Helvetica"/>
+          <w:color w:val="33353C"/>
+          <w:szCs w:val="21"/>
+          <w:shd w:val="clear" w:color="auto" w:fill="FFFFFF"/>
+        </w:rPr>
+        <w:t>、</w:t>
+      </w:r>
+      <w:r>
+        <w:rPr>
+          <w:rFonts w:ascii="Helvetica" w:hAnsi="Helvetica" w:cs="Helvetica"/>
+          <w:color w:val="33353C"/>
+          <w:szCs w:val="21"/>
+          <w:shd w:val="clear" w:color="auto" w:fill="FFFFFF"/>
+        </w:rPr>
+        <w:t>“</w:t>
+      </w:r>
+      <w:r>
+        <w:rPr>
+          <w:rFonts w:ascii="Helvetica" w:hAnsi="Helvetica" w:cs="Helvetica"/>
+          <w:color w:val="33353C"/>
+          <w:szCs w:val="21"/>
+          <w:shd w:val="clear" w:color="auto" w:fill="FFFFFF"/>
+        </w:rPr>
+        <w:t>最具影响力光伏组件企业</w:t>
+      </w:r>
+      <w:r>
+        <w:rPr>
+          <w:rFonts w:ascii="Helvetica" w:hAnsi="Helvetica" w:cs="Helvetica"/>
+          <w:color w:val="33353C"/>
+          <w:szCs w:val="21"/>
+          <w:shd w:val="clear" w:color="auto" w:fill="FFFFFF"/>
+        </w:rPr>
+        <w:t>”</w:t>
+      </w:r>
+      <w:r>
+        <w:rPr>
+          <w:rFonts w:ascii="Helvetica" w:hAnsi="Helvetica" w:cs="Helvetica"/>
+          <w:color w:val="33353C"/>
+          <w:szCs w:val="21"/>
+          <w:shd w:val="clear" w:color="auto" w:fill="FFFFFF"/>
+        </w:rPr>
+        <w:t>等奖项。</w:t>
+      </w:r>
+    </w:p>
+    <w:p>
+      <w:pPr>
+        <w:rPr>
+          <w:rFonts w:ascii="Helvetica" w:hAnsi="Helvetica" w:cs="Helvetica"/>
+          <w:color w:val="33353C"/>
+          <w:szCs w:val="21"/>
+          <w:shd w:val="clear" w:color="auto" w:fill="FFFFFF"/>
+        </w:rPr>
+      </w:pPr>
+    </w:p>
+    <w:p>
+      <w:pPr>
+        <w:rPr>
+          <w:rFonts w:ascii="Helvetica" w:hAnsi="Helvetica" w:cs="Helvetica"/>
+          <w:color w:val="33353C"/>
+          <w:szCs w:val="21"/>
+          <w:shd w:val="clear" w:color="auto" w:fill="FFFFFF"/>
+        </w:rPr>
+      </w:pPr>
+      <w:r>
+        <w:rPr>
+          <w:rFonts w:ascii="Helvetica" w:hAnsi="Helvetica" w:cs="Helvetica" w:hint="eastAsia"/>
+          <w:color w:val="33353C"/>
+          <w:szCs w:val="21"/>
+          <w:shd w:val="clear" w:color="auto" w:fill="FFFFFF"/>
+        </w:rPr>
+        <w:t>做建筑节能和新能源应用的引领者</w:t>
+      </w:r>
+    </w:p>
+    <w:p>
+      <w:pPr>
+        <w:rPr>
+          <w:rFonts w:ascii="Helvetica" w:hAnsi="Helvetica" w:cs="Helvetica"/>
+          <w:color w:val="33353C"/>
+          <w:szCs w:val="21"/>
+          <w:shd w:val="clear" w:color="auto" w:fill="FFFFFF"/>
+        </w:rPr>
+      </w:pPr>
+    </w:p>
+    <w:p>
+      <w:pPr>
+        <w:rPr>
+          <w:rFonts w:ascii="Helvetica" w:hAnsi="Helvetica" w:cs="Helvetica"/>
+          <w:color w:val="33353C"/>
+          <w:szCs w:val="21"/>
+          <w:shd w:val="clear" w:color="auto" w:fill="FFFFFF"/>
+        </w:rPr>
+      </w:pPr>
+      <w:r>
+        <w:rPr>
+          <w:rFonts w:ascii="Helvetica" w:hAnsi="Helvetica" w:cs="Helvetica" w:hint="eastAsia"/>
+          <w:color w:val="33353C"/>
+          <w:szCs w:val="21"/>
+          <w:shd w:val="clear" w:color="auto" w:fill="FFFFFF"/>
+        </w:rPr>
+        <w:t>门窗幕墙</w:t>
+      </w:r>
+      <w:r>
+        <w:rPr>
+          <w:rFonts w:ascii="Helvetica" w:hAnsi="Helvetica" w:cs="Helvetica"/>
+          <w:color w:val="33353C"/>
+          <w:szCs w:val="21"/>
+          <w:shd w:val="clear" w:color="auto" w:fill="FFFFFF"/>
+        </w:rPr>
+        <w:tab/>
+      </w:r>
+      <w:r>
+        <w:rPr>
+          <w:rFonts w:ascii="Helvetica" w:hAnsi="Helvetica" w:cs="Helvetica" w:hint="eastAsia"/>
+          <w:color w:val="33353C"/>
+          <w:szCs w:val="21"/>
+          <w:shd w:val="clear" w:color="auto" w:fill="FFFFFF"/>
+        </w:rPr>
+        <w:t>门窗产品</w:t>
+      </w:r>
+      <w:r>
+        <w:rPr>
+          <w:rFonts w:ascii="Helvetica" w:hAnsi="Helvetica" w:cs="Helvetica" w:hint="eastAsia"/>
+          <w:color w:val="33353C"/>
+          <w:szCs w:val="21"/>
+          <w:shd w:val="clear" w:color="auto" w:fill="FFFFFF"/>
+        </w:rPr>
+        <w:t xml:space="preserve"> </w:t>
+      </w:r>
+      <w:r>
+        <w:rPr>
+          <w:rFonts w:ascii="Helvetica" w:hAnsi="Helvetica" w:cs="Helvetica" w:hint="eastAsia"/>
+          <w:color w:val="33353C"/>
+          <w:szCs w:val="21"/>
+          <w:shd w:val="clear" w:color="auto" w:fill="FFFFFF"/>
+        </w:rPr>
+        <w:t>幕墙产品</w:t>
+      </w:r>
+    </w:p>
+    <w:p>
+      <w:pPr>
+        <w:rPr>
+          <w:rFonts w:ascii="Helvetica" w:hAnsi="Helvetica" w:cs="Helvetica"/>
+          <w:color w:val="33353C"/>
+          <w:szCs w:val="21"/>
+          <w:shd w:val="clear" w:color="auto" w:fill="FFFFFF"/>
+        </w:rPr>
+      </w:pPr>
+      <w:r>
+        <w:rPr>
+          <w:rFonts w:ascii="Helvetica" w:hAnsi="Helvetica" w:cs="Helvetica" w:hint="eastAsia"/>
+          <w:color w:val="33353C"/>
+          <w:szCs w:val="21"/>
+          <w:shd w:val="clear" w:color="auto" w:fill="FFFFFF"/>
+        </w:rPr>
+        <w:t>光</w:t>
+      </w:r>
+      <w:proofErr w:type="gramStart"/>
+      <w:r>
+        <w:rPr>
+          <w:rFonts w:ascii="Helvetica" w:hAnsi="Helvetica" w:cs="Helvetica" w:hint="eastAsia"/>
+          <w:color w:val="33353C"/>
+          <w:szCs w:val="21"/>
+          <w:shd w:val="clear" w:color="auto" w:fill="FFFFFF"/>
+        </w:rPr>
+        <w:t>伏业务</w:t>
+      </w:r>
+      <w:proofErr w:type="gramEnd"/>
+      <w:r>
+        <w:rPr>
+          <w:rFonts w:ascii="Helvetica" w:hAnsi="Helvetica" w:cs="Helvetica"/>
+          <w:color w:val="33353C"/>
+          <w:szCs w:val="21"/>
+          <w:shd w:val="clear" w:color="auto" w:fill="FFFFFF"/>
+        </w:rPr>
+        <w:tab/>
+      </w:r>
+      <w:r>
+        <w:rPr>
+          <w:rFonts w:ascii="Helvetica" w:hAnsi="Helvetica" w:cs="Helvetica" w:hint="eastAsia"/>
+          <w:color w:val="33353C"/>
+          <w:szCs w:val="21"/>
+          <w:shd w:val="clear" w:color="auto" w:fill="FFFFFF"/>
+        </w:rPr>
+        <w:t>组件生产</w:t>
+      </w:r>
+      <w:r>
+        <w:rPr>
+          <w:rFonts w:ascii="Helvetica" w:hAnsi="Helvetica" w:cs="Helvetica" w:hint="eastAsia"/>
+          <w:color w:val="33353C"/>
+          <w:szCs w:val="21"/>
+          <w:shd w:val="clear" w:color="auto" w:fill="FFFFFF"/>
+        </w:rPr>
+        <w:t xml:space="preserve"> </w:t>
+      </w:r>
+      <w:proofErr w:type="gramStart"/>
+      <w:r>
+        <w:rPr>
+          <w:rFonts w:ascii="Helvetica" w:hAnsi="Helvetica" w:cs="Helvetica" w:hint="eastAsia"/>
+          <w:color w:val="33353C"/>
+          <w:szCs w:val="21"/>
+          <w:shd w:val="clear" w:color="auto" w:fill="FFFFFF"/>
+        </w:rPr>
+        <w:t>徐州嘉寓光能</w:t>
+      </w:r>
+      <w:proofErr w:type="gramEnd"/>
+      <w:r>
+        <w:rPr>
+          <w:rFonts w:ascii="Helvetica" w:hAnsi="Helvetica" w:cs="Helvetica" w:hint="eastAsia"/>
+          <w:color w:val="33353C"/>
+          <w:szCs w:val="21"/>
+          <w:shd w:val="clear" w:color="auto" w:fill="FFFFFF"/>
+        </w:rPr>
+        <w:t>科技有限公司</w:t>
+      </w:r>
+      <w:r>
+        <w:rPr>
+          <w:rFonts w:ascii="Helvetica" w:hAnsi="Helvetica" w:cs="Helvetica" w:hint="eastAsia"/>
+          <w:color w:val="33353C"/>
+          <w:szCs w:val="21"/>
+          <w:shd w:val="clear" w:color="auto" w:fill="FFFFFF"/>
+        </w:rPr>
+        <w:t xml:space="preserve"> </w:t>
+      </w:r>
+      <w:hyperlink r:id="rId14" w:history="1">
+        <w:r>
+          <w:rPr>
+            <w:rStyle w:val="a7"/>
+            <w:rFonts w:ascii="Helvetica" w:hAnsi="Helvetica" w:cs="Helvetica"/>
+            <w:szCs w:val="21"/>
+            <w:shd w:val="clear" w:color="auto" w:fill="FFFFFF"/>
+          </w:rPr>
+          <w:t>http://www.jayusolar.com/</w:t>
+        </w:r>
+      </w:hyperlink>
+      <w:r>
+        <w:rPr>
+          <w:rFonts w:ascii="Helvetica" w:hAnsi="Helvetica" w:cs="Helvetica"/>
+          <w:color w:val="33353C"/>
+          <w:szCs w:val="21"/>
+          <w:shd w:val="clear" w:color="auto" w:fill="FFFFFF"/>
+        </w:rPr>
+        <w:t xml:space="preserve"> </w:t>
+      </w:r>
+    </w:p>
+    <w:p>
+      <w:r>
+        <w:tab/>
+      </w:r>
+      <w:r>
+        <w:tab/>
+      </w:r>
+      <w:r>
+        <w:tab/>
+      </w:r>
+      <w:r>
+        <w:rPr>
+          <w:rFonts w:hint="eastAsia"/>
+        </w:rPr>
+        <w:t>光伏</w:t>
+      </w:r>
+      <w:r>
+        <w:rPr>
+          <w:rFonts w:hint="eastAsia"/>
+        </w:rPr>
+        <w:t>电站</w:t>
+      </w:r>
+    </w:p>
+    <w:p/>
+    <w:p/>
+    <w:p/>
+    <w:p>
+      <w:pPr>
+        <w:widowControl/>
+        <w:jc w:val="left"/>
+        <w:rPr>
+          <w:rFonts w:asciiTheme="majorHAnsi" w:eastAsiaTheme="majorEastAsia" w:hAnsiTheme="majorHAnsi" w:cstheme="majorBidi"/>
+          <w:b/>
+          <w:bCs/>
+          <w:sz w:val="28"/>
+          <w:szCs w:val="28"/>
+        </w:rPr>
+      </w:pPr>
+      <w:r>
+        <w:rPr>
+          <w:sz w:val="28"/>
+          <w:szCs w:val="28"/>
+        </w:rPr>
+        <w:br w:type="page"/>
+      </w:r>
+    </w:p>
+    <w:p>
+      <w:pPr>
+        <w:pStyle w:val="2"/>
+        <w:rPr>
+          <w:sz w:val="28"/>
+          <w:szCs w:val="28"/>
+        </w:rPr>
+      </w:pPr>
+      <w:r>
+        <w:rPr>
+          <w:rFonts w:hint="eastAsia"/>
+          <w:sz w:val="28"/>
+          <w:szCs w:val="28"/>
+        </w:rPr>
+        <w:lastRenderedPageBreak/>
+        <w:t xml:space="preserve">四川双马 </w:t>
+      </w:r>
+      <w:r>
+        <w:rPr>
+          <w:sz w:val="28"/>
+          <w:szCs w:val="28"/>
+        </w:rPr>
+        <w:t xml:space="preserve">000935 </w:t>
+      </w:r>
+      <w:hyperlink r:id="rId15" w:history="1">
+        <w:r>
+          <w:rPr>
+            <w:rStyle w:val="a7"/>
+            <w:rFonts w:ascii="Helvetica" w:hAnsi="Helvetica" w:cs="Helvetica"/>
+            <w:color w:val="0066CC"/>
+            <w:sz w:val="28"/>
+            <w:szCs w:val="28"/>
+            <w:shd w:val="clear" w:color="auto" w:fill="FFFFFF"/>
+          </w:rPr>
+          <w:t>http://www.sc-shuangma.com</w:t>
+        </w:r>
+      </w:hyperlink>
+      <w:r>
+        <w:rPr>
+          <w:sz w:val="28"/>
+          <w:szCs w:val="28"/>
+        </w:rPr>
+        <w:t xml:space="preserve"> </w:t>
+      </w:r>
+      <w:r>
+        <w:rPr>
+          <w:rFonts w:hint="eastAsia"/>
+          <w:sz w:val="28"/>
+          <w:szCs w:val="28"/>
+        </w:rPr>
+        <w:t>四川成都</w:t>
+      </w:r>
+    </w:p>
+    <w:p>
+      <w:pPr>
+        <w:rPr>
+          <w:rFonts w:ascii="Helvetica" w:hAnsi="Helvetica" w:cs="Helvetica"/>
+          <w:color w:val="33353C"/>
+          <w:szCs w:val="21"/>
+          <w:shd w:val="clear" w:color="auto" w:fill="FFFFFF"/>
+        </w:rPr>
+      </w:pPr>
+      <w:r>
+        <w:tab/>
+      </w:r>
+      <w:r>
+        <w:rPr>
+          <w:rFonts w:ascii="Helvetica" w:hAnsi="Helvetica" w:cs="Helvetica"/>
+          <w:color w:val="33353C"/>
+          <w:szCs w:val="21"/>
+          <w:shd w:val="clear" w:color="auto" w:fill="FFFFFF"/>
+        </w:rPr>
+        <w:t>四川和谐双马股份有限公司主要业务是建材生产业务、私</w:t>
+      </w:r>
+      <w:proofErr w:type="gramStart"/>
+      <w:r>
+        <w:rPr>
+          <w:rFonts w:ascii="Helvetica" w:hAnsi="Helvetica" w:cs="Helvetica"/>
+          <w:color w:val="33353C"/>
+          <w:szCs w:val="21"/>
+          <w:shd w:val="clear" w:color="auto" w:fill="FFFFFF"/>
+        </w:rPr>
+        <w:t>募股权投资</w:t>
+      </w:r>
+      <w:proofErr w:type="gramEnd"/>
+      <w:r>
+        <w:rPr>
+          <w:rFonts w:ascii="Helvetica" w:hAnsi="Helvetica" w:cs="Helvetica"/>
+          <w:color w:val="33353C"/>
+          <w:szCs w:val="21"/>
+          <w:shd w:val="clear" w:color="auto" w:fill="FFFFFF"/>
+        </w:rPr>
+        <w:t>管理业务。公司的主要产品为水泥、私</w:t>
+      </w:r>
+      <w:proofErr w:type="gramStart"/>
+      <w:r>
+        <w:rPr>
+          <w:rFonts w:ascii="Helvetica" w:hAnsi="Helvetica" w:cs="Helvetica"/>
+          <w:color w:val="33353C"/>
+          <w:szCs w:val="21"/>
+          <w:shd w:val="clear" w:color="auto" w:fill="FFFFFF"/>
+        </w:rPr>
+        <w:t>募股权投资</w:t>
+      </w:r>
+      <w:proofErr w:type="gramEnd"/>
+      <w:r>
+        <w:rPr>
+          <w:rFonts w:ascii="Helvetica" w:hAnsi="Helvetica" w:cs="Helvetica"/>
+          <w:color w:val="33353C"/>
+          <w:szCs w:val="21"/>
+          <w:shd w:val="clear" w:color="auto" w:fill="FFFFFF"/>
+        </w:rPr>
+        <w:t>管理、骨料。公司目前处于区域</w:t>
+      </w:r>
+      <w:proofErr w:type="gramStart"/>
+      <w:r>
+        <w:rPr>
+          <w:rFonts w:ascii="Helvetica" w:hAnsi="Helvetica" w:cs="Helvetica"/>
+          <w:color w:val="33353C"/>
+          <w:szCs w:val="21"/>
+          <w:shd w:val="clear" w:color="auto" w:fill="FFFFFF"/>
+        </w:rPr>
+        <w:t>内行业</w:t>
+      </w:r>
+      <w:proofErr w:type="gramEnd"/>
+      <w:r>
+        <w:rPr>
+          <w:rFonts w:ascii="Helvetica" w:hAnsi="Helvetica" w:cs="Helvetica"/>
+          <w:color w:val="33353C"/>
+          <w:szCs w:val="21"/>
+          <w:shd w:val="clear" w:color="auto" w:fill="FFFFFF"/>
+        </w:rPr>
+        <w:t>领先地位。作为安全示范企业，公司良好的安全管理经验亦得到了社区、客户和供应商的认可。</w:t>
+      </w:r>
+    </w:p>
+    <w:p>
+      <w:pPr>
+        <w:rPr>
+          <w:rFonts w:ascii="Helvetica" w:hAnsi="Helvetica" w:cs="Helvetica"/>
+          <w:color w:val="33353C"/>
+          <w:szCs w:val="21"/>
+          <w:shd w:val="clear" w:color="auto" w:fill="FFFFFF"/>
+        </w:rPr>
+      </w:pPr>
+    </w:p>
+    <w:p>
+      <w:pPr>
+        <w:rPr>
+          <w:shd w:val="clear" w:color="auto" w:fill="FFFFFF"/>
+        </w:rPr>
+      </w:pPr>
+      <w:r>
+        <w:rPr>
+          <w:rFonts w:hint="eastAsia"/>
+          <w:shd w:val="clear" w:color="auto" w:fill="FFFFFF"/>
+        </w:rPr>
+        <w:t>砥砺经典，锐意创新，</w:t>
+      </w:r>
+      <w:proofErr w:type="gramStart"/>
+      <w:r>
+        <w:rPr>
+          <w:rFonts w:hint="eastAsia"/>
+          <w:shd w:val="clear" w:color="auto" w:fill="FFFFFF"/>
+        </w:rPr>
+        <w:t>锋行未来</w:t>
+      </w:r>
+      <w:proofErr w:type="gramEnd"/>
+      <w:r>
+        <w:rPr>
+          <w:rFonts w:hint="eastAsia"/>
+          <w:shd w:val="clear" w:color="auto" w:fill="FFFFFF"/>
+        </w:rPr>
+        <w:t>，携手合作伙伴共创卓越</w:t>
+      </w:r>
+    </w:p>
+    <w:p>
+      <w:pPr>
+        <w:rPr>
+          <w:shd w:val="clear" w:color="auto" w:fill="FFFFFF"/>
+        </w:rPr>
+      </w:pPr>
+    </w:p>
+    <w:p>
+      <w:pPr>
+        <w:rPr>
+          <w:shd w:val="clear" w:color="auto" w:fill="FFFFFF"/>
+        </w:rPr>
+      </w:pPr>
+      <w:r>
+        <w:rPr>
+          <w:rFonts w:hint="eastAsia"/>
+          <w:shd w:val="clear" w:color="auto" w:fill="FFFFFF"/>
+        </w:rPr>
+        <w:t>业务：</w:t>
+      </w:r>
+    </w:p>
+    <w:p>
+      <w:pPr>
+        <w:rPr>
+          <w:shd w:val="clear" w:color="auto" w:fill="FFFFFF"/>
+        </w:rPr>
+      </w:pPr>
+      <w:r>
+        <w:rPr>
+          <w:rFonts w:hint="eastAsia"/>
+          <w:shd w:val="clear" w:color="auto" w:fill="FFFFFF"/>
+        </w:rPr>
+        <w:t>建材生产</w:t>
+      </w:r>
+      <w:r>
+        <w:rPr>
+          <w:shd w:val="clear" w:color="auto" w:fill="FFFFFF"/>
+        </w:rPr>
+        <w:tab/>
+      </w:r>
+      <w:r>
+        <w:rPr>
+          <w:shd w:val="clear" w:color="auto" w:fill="FFFFFF"/>
+        </w:rPr>
+        <w:tab/>
+      </w:r>
+      <w:r>
+        <w:rPr>
+          <w:rFonts w:hint="eastAsia"/>
+          <w:shd w:val="clear" w:color="auto" w:fill="FFFFFF"/>
+        </w:rPr>
+        <w:t xml:space="preserve">水泥 商品熟料 骨料 </w:t>
+      </w:r>
+    </w:p>
+    <w:p>
+      <w:pPr>
+        <w:rPr>
+          <w:shd w:val="clear" w:color="auto" w:fill="FFFFFF"/>
+        </w:rPr>
+      </w:pPr>
+      <w:r>
+        <w:rPr>
+          <w:rFonts w:hint="eastAsia"/>
+          <w:shd w:val="clear" w:color="auto" w:fill="FFFFFF"/>
+        </w:rPr>
+        <w:t>私</w:t>
+      </w:r>
+      <w:proofErr w:type="gramStart"/>
+      <w:r>
+        <w:rPr>
+          <w:rFonts w:hint="eastAsia"/>
+          <w:shd w:val="clear" w:color="auto" w:fill="FFFFFF"/>
+        </w:rPr>
+        <w:t>募股权</w:t>
+      </w:r>
+      <w:proofErr w:type="gramEnd"/>
+      <w:r>
+        <w:rPr>
+          <w:rFonts w:hint="eastAsia"/>
+          <w:shd w:val="clear" w:color="auto" w:fill="FFFFFF"/>
+        </w:rPr>
+        <w:t>投资</w:t>
+      </w:r>
+    </w:p>
+    <w:p>
+      <w:pPr>
+        <w:rPr>
+          <w:shd w:val="clear" w:color="auto" w:fill="FFFFFF"/>
+        </w:rPr>
+      </w:pPr>
+    </w:p>
+    <w:p>
+      <w:pPr>
+        <w:rPr>
+          <w:shd w:val="clear" w:color="auto" w:fill="FFFFFF"/>
+        </w:rPr>
+      </w:pPr>
+    </w:p>
+    <w:p>
+      <w:pPr>
+        <w:rPr>
+          <w:shd w:val="clear" w:color="auto" w:fill="FFFFFF"/>
+        </w:rPr>
+      </w:pPr>
+    </w:p>
+    <w:p>
+      <w:pPr>
+        <w:widowControl/>
+        <w:jc w:val="left"/>
+        <w:rPr>
+          <w:rFonts w:asciiTheme="majorHAnsi" w:eastAsiaTheme="majorEastAsia" w:hAnsiTheme="majorHAnsi" w:cstheme="majorBidi"/>
+          <w:b/>
+          <w:bCs/>
+          <w:sz w:val="28"/>
+          <w:szCs w:val="28"/>
+          <w:shd w:val="clear" w:color="auto" w:fill="FFFFFF"/>
+        </w:rPr>
+      </w:pPr>
+      <w:r>
+        <w:rPr>
+          <w:sz w:val="28"/>
+          <w:szCs w:val="28"/>
+          <w:shd w:val="clear" w:color="auto" w:fill="FFFFFF"/>
+        </w:rPr>
+        <w:br w:type="page"/>
+      </w:r>
+    </w:p>
+    <w:p>
+      <w:pPr>
+        <w:pStyle w:val="2"/>
+        <w:rPr>
+          <w:sz w:val="28"/>
+          <w:szCs w:val="28"/>
+        </w:rPr>
+      </w:pPr>
+      <w:r>
+        <w:rPr>
+          <w:rFonts w:hint="eastAsia"/>
+          <w:sz w:val="28"/>
+          <w:szCs w:val="28"/>
+          <w:shd w:val="clear" w:color="auto" w:fill="FFFFFF"/>
+        </w:rPr>
+        <w:lastRenderedPageBreak/>
+        <w:t xml:space="preserve">西大门 </w:t>
+      </w:r>
+      <w:r>
+        <w:rPr>
+          <w:sz w:val="28"/>
+          <w:szCs w:val="28"/>
+          <w:shd w:val="clear" w:color="auto" w:fill="FFFFFF"/>
+        </w:rPr>
+        <w:t xml:space="preserve">605155 </w:t>
+      </w:r>
+      <w:hyperlink r:id="rId16" w:history="1">
+        <w:r>
+          <w:rPr>
+            <w:rStyle w:val="a7"/>
+            <w:rFonts w:ascii="Helvetica" w:hAnsi="Helvetica" w:cs="Helvetica"/>
+            <w:color w:val="0066CC"/>
+            <w:sz w:val="28"/>
+            <w:szCs w:val="28"/>
+            <w:shd w:val="clear" w:color="auto" w:fill="FFFFFF"/>
+          </w:rPr>
+          <w:t>http://www.xidamen.com</w:t>
+        </w:r>
+      </w:hyperlink>
+      <w:r>
+        <w:rPr>
+          <w:sz w:val="28"/>
+          <w:szCs w:val="28"/>
+        </w:rPr>
+        <w:t xml:space="preserve"> </w:t>
+      </w:r>
+      <w:r>
+        <w:rPr>
+          <w:rFonts w:hint="eastAsia"/>
+          <w:sz w:val="28"/>
+          <w:szCs w:val="28"/>
+        </w:rPr>
+        <w:t>浙江绍兴</w:t>
+      </w:r>
+    </w:p>
+    <w:p>
+      <w:pPr>
+        <w:rPr>
+          <w:rFonts w:ascii="Helvetica" w:hAnsi="Helvetica" w:cs="Helvetica"/>
+          <w:color w:val="33353C"/>
+          <w:szCs w:val="21"/>
+          <w:shd w:val="clear" w:color="auto" w:fill="FFFFFF"/>
+        </w:rPr>
+      </w:pPr>
+      <w:r>
+        <w:tab/>
+      </w:r>
+      <w:r>
+        <w:rPr>
+          <w:rFonts w:ascii="Helvetica" w:hAnsi="Helvetica" w:cs="Helvetica"/>
+          <w:color w:val="33353C"/>
+          <w:szCs w:val="21"/>
+          <w:shd w:val="clear" w:color="auto" w:fill="FFFFFF"/>
+        </w:rPr>
+        <w:t>浙江西大门新材料股份有限公司的主营业务是功能性遮阳材料的研发、生产和销售。公司的主营产品是阳光面料、全遮光涂层面料、半遮光涂层面料、可调光面料。公司于</w:t>
+      </w:r>
+      <w:r>
+        <w:rPr>
+          <w:rFonts w:ascii="Helvetica" w:hAnsi="Helvetica" w:cs="Helvetica"/>
+          <w:color w:val="33353C"/>
+          <w:szCs w:val="21"/>
+          <w:shd w:val="clear" w:color="auto" w:fill="FFFFFF"/>
+        </w:rPr>
+        <w:t>2018</w:t>
+      </w:r>
+      <w:r>
+        <w:rPr>
+          <w:rFonts w:ascii="Helvetica" w:hAnsi="Helvetica" w:cs="Helvetica"/>
+          <w:color w:val="33353C"/>
+          <w:szCs w:val="21"/>
+          <w:shd w:val="clear" w:color="auto" w:fill="FFFFFF"/>
+        </w:rPr>
+        <w:t>年</w:t>
+      </w:r>
+      <w:r>
+        <w:rPr>
+          <w:rFonts w:ascii="Helvetica" w:hAnsi="Helvetica" w:cs="Helvetica"/>
+          <w:color w:val="33353C"/>
+          <w:szCs w:val="21"/>
+          <w:shd w:val="clear" w:color="auto" w:fill="FFFFFF"/>
+        </w:rPr>
+        <w:t>11</w:t>
+      </w:r>
+      <w:r>
+        <w:rPr>
+          <w:rFonts w:ascii="Helvetica" w:hAnsi="Helvetica" w:cs="Helvetica"/>
+          <w:color w:val="33353C"/>
+          <w:szCs w:val="21"/>
+          <w:shd w:val="clear" w:color="auto" w:fill="FFFFFF"/>
+        </w:rPr>
+        <w:t>月</w:t>
+      </w:r>
+      <w:r>
+        <w:rPr>
+          <w:rFonts w:ascii="Helvetica" w:hAnsi="Helvetica" w:cs="Helvetica"/>
+          <w:color w:val="33353C"/>
+          <w:szCs w:val="21"/>
+          <w:shd w:val="clear" w:color="auto" w:fill="FFFFFF"/>
+        </w:rPr>
+        <w:t>30</w:t>
+      </w:r>
+      <w:r>
+        <w:rPr>
+          <w:rFonts w:ascii="Helvetica" w:hAnsi="Helvetica" w:cs="Helvetica"/>
+          <w:color w:val="33353C"/>
+          <w:szCs w:val="21"/>
+          <w:shd w:val="clear" w:color="auto" w:fill="FFFFFF"/>
+        </w:rPr>
+        <w:t>日被评定为国家级高新技术企业（证书编号：</w:t>
+      </w:r>
+      <w:r>
+        <w:rPr>
+          <w:rFonts w:ascii="Helvetica" w:hAnsi="Helvetica" w:cs="Helvetica"/>
+          <w:color w:val="33353C"/>
+          <w:szCs w:val="21"/>
+          <w:shd w:val="clear" w:color="auto" w:fill="FFFFFF"/>
+        </w:rPr>
+        <w:t>GR201833003791</w:t>
+      </w:r>
+      <w:r>
+        <w:rPr>
+          <w:rFonts w:ascii="Helvetica" w:hAnsi="Helvetica" w:cs="Helvetica"/>
+          <w:color w:val="33353C"/>
+          <w:szCs w:val="21"/>
+          <w:shd w:val="clear" w:color="auto" w:fill="FFFFFF"/>
+        </w:rPr>
+        <w:t>）。</w:t>
+      </w:r>
+      <w:r>
+        <w:rPr>
+          <w:rFonts w:ascii="Helvetica" w:hAnsi="Helvetica" w:cs="Helvetica"/>
+          <w:color w:val="33353C"/>
+          <w:szCs w:val="21"/>
+          <w:shd w:val="clear" w:color="auto" w:fill="FFFFFF"/>
+        </w:rPr>
+        <w:t>2019</w:t>
+      </w:r>
+      <w:r>
+        <w:rPr>
+          <w:rFonts w:ascii="Helvetica" w:hAnsi="Helvetica" w:cs="Helvetica"/>
+          <w:color w:val="33353C"/>
+          <w:szCs w:val="21"/>
+          <w:shd w:val="clear" w:color="auto" w:fill="FFFFFF"/>
+        </w:rPr>
+        <w:t>年，公司获得</w:t>
+      </w:r>
+      <w:r>
+        <w:rPr>
+          <w:rFonts w:ascii="Helvetica" w:hAnsi="Helvetica" w:cs="Helvetica"/>
+          <w:color w:val="33353C"/>
+          <w:szCs w:val="21"/>
+          <w:shd w:val="clear" w:color="auto" w:fill="FFFFFF"/>
+        </w:rPr>
+        <w:t>“2019</w:t>
+      </w:r>
+      <w:r>
+        <w:rPr>
+          <w:rFonts w:ascii="Helvetica" w:hAnsi="Helvetica" w:cs="Helvetica"/>
+          <w:color w:val="33353C"/>
+          <w:szCs w:val="21"/>
+          <w:shd w:val="clear" w:color="auto" w:fill="FFFFFF"/>
+        </w:rPr>
+        <w:t>年度中国建筑遮阳行业影响力品牌</w:t>
+      </w:r>
+      <w:r>
+        <w:rPr>
+          <w:rFonts w:ascii="Helvetica" w:hAnsi="Helvetica" w:cs="Helvetica"/>
+          <w:color w:val="33353C"/>
+          <w:szCs w:val="21"/>
+          <w:shd w:val="clear" w:color="auto" w:fill="FFFFFF"/>
+        </w:rPr>
+        <w:t>”</w:t>
+      </w:r>
+      <w:r>
+        <w:rPr>
+          <w:rFonts w:ascii="Helvetica" w:hAnsi="Helvetica" w:cs="Helvetica"/>
+          <w:color w:val="33353C"/>
+          <w:szCs w:val="21"/>
+          <w:shd w:val="clear" w:color="auto" w:fill="FFFFFF"/>
+        </w:rPr>
+        <w:t>荣誉。</w:t>
+      </w:r>
+    </w:p>
+    <w:p>
+      <w:pPr>
+        <w:rPr>
+          <w:rFonts w:ascii="Helvetica" w:hAnsi="Helvetica" w:cs="Helvetica"/>
+          <w:color w:val="33353C"/>
+          <w:szCs w:val="21"/>
+          <w:shd w:val="clear" w:color="auto" w:fill="FFFFFF"/>
+        </w:rPr>
+      </w:pPr>
+    </w:p>
+    <w:p>
+      <w:pPr>
+        <w:rPr>
+          <w:rFonts w:ascii="Helvetica" w:hAnsi="Helvetica" w:cs="Helvetica"/>
+          <w:color w:val="33353C"/>
+          <w:szCs w:val="21"/>
+          <w:shd w:val="clear" w:color="auto" w:fill="FFFFFF"/>
+        </w:rPr>
+      </w:pPr>
+      <w:r>
+        <w:rPr>
+          <w:rFonts w:ascii="Helvetica" w:hAnsi="Helvetica" w:cs="Helvetica" w:hint="eastAsia"/>
+          <w:color w:val="33353C"/>
+          <w:szCs w:val="21"/>
+          <w:shd w:val="clear" w:color="auto" w:fill="FFFFFF"/>
+        </w:rPr>
+        <w:t>产品：</w:t>
+      </w:r>
+    </w:p>
+    <w:p>
+      <w:pPr>
+        <w:rPr>
+          <w:rFonts w:ascii="Helvetica" w:hAnsi="Helvetica" w:cs="Helvetica"/>
+          <w:color w:val="33353C"/>
+          <w:szCs w:val="21"/>
+          <w:shd w:val="clear" w:color="auto" w:fill="FFFFFF"/>
+        </w:rPr>
+      </w:pPr>
+      <w:r>
+        <w:rPr>
+          <w:rFonts w:ascii="Helvetica" w:hAnsi="Helvetica" w:cs="Helvetica" w:hint="eastAsia"/>
+          <w:color w:val="33353C"/>
+          <w:szCs w:val="21"/>
+          <w:shd w:val="clear" w:color="auto" w:fill="FFFFFF"/>
+        </w:rPr>
+        <w:t>阳光面料</w:t>
+      </w:r>
+    </w:p>
+    <w:p>
+      <w:pPr>
+        <w:rPr>
+          <w:rFonts w:ascii="Helvetica" w:hAnsi="Helvetica" w:cs="Helvetica"/>
+          <w:color w:val="33353C"/>
+          <w:szCs w:val="21"/>
+          <w:shd w:val="clear" w:color="auto" w:fill="FFFFFF"/>
+        </w:rPr>
+      </w:pPr>
+      <w:r>
+        <w:rPr>
+          <w:rFonts w:ascii="Helvetica" w:hAnsi="Helvetica" w:cs="Helvetica" w:hint="eastAsia"/>
+          <w:color w:val="33353C"/>
+          <w:szCs w:val="21"/>
+          <w:shd w:val="clear" w:color="auto" w:fill="FFFFFF"/>
+        </w:rPr>
+        <w:t>卷帘面料</w:t>
+      </w:r>
+    </w:p>
+    <w:p>
+      <w:pPr>
+        <w:rPr>
+          <w:rFonts w:ascii="Helvetica" w:hAnsi="Helvetica" w:cs="Helvetica"/>
+          <w:color w:val="33353C"/>
+          <w:szCs w:val="21"/>
+          <w:shd w:val="clear" w:color="auto" w:fill="FFFFFF"/>
+        </w:rPr>
+      </w:pPr>
+      <w:r>
+        <w:rPr>
+          <w:rFonts w:ascii="Helvetica" w:hAnsi="Helvetica" w:cs="Helvetica" w:hint="eastAsia"/>
+          <w:color w:val="33353C"/>
+          <w:szCs w:val="21"/>
+          <w:shd w:val="clear" w:color="auto" w:fill="FFFFFF"/>
+        </w:rPr>
+        <w:t>香格里拉</w:t>
+      </w:r>
+      <w:proofErr w:type="gramStart"/>
+      <w:r>
+        <w:rPr>
+          <w:rFonts w:ascii="Helvetica" w:hAnsi="Helvetica" w:cs="Helvetica" w:hint="eastAsia"/>
+          <w:color w:val="33353C"/>
+          <w:szCs w:val="21"/>
+          <w:shd w:val="clear" w:color="auto" w:fill="FFFFFF"/>
+        </w:rPr>
+        <w:t>帘</w:t>
+      </w:r>
+      <w:proofErr w:type="gramEnd"/>
+      <w:r>
+        <w:rPr>
+          <w:rFonts w:ascii="Helvetica" w:hAnsi="Helvetica" w:cs="Helvetica" w:hint="eastAsia"/>
+          <w:color w:val="33353C"/>
+          <w:szCs w:val="21"/>
+          <w:shd w:val="clear" w:color="auto" w:fill="FFFFFF"/>
+        </w:rPr>
+        <w:t>面料</w:t>
+      </w:r>
+    </w:p>
+    <w:p>
+      <w:pPr>
+        <w:rPr>
+          <w:rFonts w:ascii="Helvetica" w:hAnsi="Helvetica" w:cs="Helvetica"/>
+          <w:color w:val="33353C"/>
+          <w:szCs w:val="21"/>
+          <w:shd w:val="clear" w:color="auto" w:fill="FFFFFF"/>
+        </w:rPr>
+      </w:pPr>
+      <w:r>
+        <w:rPr>
+          <w:rFonts w:ascii="Helvetica" w:hAnsi="Helvetica" w:cs="Helvetica" w:hint="eastAsia"/>
+          <w:color w:val="33353C"/>
+          <w:szCs w:val="21"/>
+          <w:shd w:val="clear" w:color="auto" w:fill="FFFFFF"/>
+        </w:rPr>
+        <w:t>斑马</w:t>
+      </w:r>
+      <w:proofErr w:type="gramStart"/>
+      <w:r>
+        <w:rPr>
+          <w:rFonts w:ascii="Helvetica" w:hAnsi="Helvetica" w:cs="Helvetica" w:hint="eastAsia"/>
+          <w:color w:val="33353C"/>
+          <w:szCs w:val="21"/>
+          <w:shd w:val="clear" w:color="auto" w:fill="FFFFFF"/>
+        </w:rPr>
+        <w:t>帘</w:t>
+      </w:r>
+      <w:proofErr w:type="gramEnd"/>
+      <w:r>
+        <w:rPr>
+          <w:rFonts w:ascii="Helvetica" w:hAnsi="Helvetica" w:cs="Helvetica" w:hint="eastAsia"/>
+          <w:color w:val="33353C"/>
+          <w:szCs w:val="21"/>
+          <w:shd w:val="clear" w:color="auto" w:fill="FFFFFF"/>
+        </w:rPr>
+        <w:t>面料</w:t>
+      </w:r>
+    </w:p>
+    <w:p>
+      <w:pPr>
+        <w:rPr>
+          <w:rFonts w:ascii="Helvetica" w:hAnsi="Helvetica" w:cs="Helvetica"/>
+          <w:color w:val="33353C"/>
+          <w:szCs w:val="21"/>
+          <w:shd w:val="clear" w:color="auto" w:fill="FFFFFF"/>
+        </w:rPr>
+      </w:pPr>
+      <w:r>
+        <w:rPr>
+          <w:rFonts w:ascii="Helvetica" w:hAnsi="Helvetica" w:cs="Helvetica" w:hint="eastAsia"/>
+          <w:color w:val="33353C"/>
+          <w:szCs w:val="21"/>
+          <w:shd w:val="clear" w:color="auto" w:fill="FFFFFF"/>
+        </w:rPr>
+        <w:t>直立</w:t>
+      </w:r>
+      <w:proofErr w:type="gramStart"/>
+      <w:r>
+        <w:rPr>
+          <w:rFonts w:ascii="Helvetica" w:hAnsi="Helvetica" w:cs="Helvetica" w:hint="eastAsia"/>
+          <w:color w:val="33353C"/>
+          <w:szCs w:val="21"/>
+          <w:shd w:val="clear" w:color="auto" w:fill="FFFFFF"/>
+        </w:rPr>
+        <w:t>帘</w:t>
+      </w:r>
+      <w:proofErr w:type="gramEnd"/>
+      <w:r>
+        <w:rPr>
+          <w:rFonts w:ascii="Helvetica" w:hAnsi="Helvetica" w:cs="Helvetica" w:hint="eastAsia"/>
+          <w:color w:val="33353C"/>
+          <w:szCs w:val="21"/>
+          <w:shd w:val="clear" w:color="auto" w:fill="FFFFFF"/>
+        </w:rPr>
+        <w:t>系列</w:t>
+      </w:r>
+    </w:p>
+    <w:p>
+      <w:pPr>
+        <w:rPr>
+          <w:rFonts w:ascii="Helvetica" w:hAnsi="Helvetica" w:cs="Helvetica"/>
+          <w:color w:val="33353C"/>
+          <w:szCs w:val="21"/>
+          <w:shd w:val="clear" w:color="auto" w:fill="FFFFFF"/>
+        </w:rPr>
+      </w:pPr>
+      <w:r>
+        <w:rPr>
+          <w:rFonts w:ascii="Helvetica" w:hAnsi="Helvetica" w:cs="Helvetica" w:hint="eastAsia"/>
+          <w:color w:val="33353C"/>
+          <w:szCs w:val="21"/>
+          <w:shd w:val="clear" w:color="auto" w:fill="FFFFFF"/>
+        </w:rPr>
+        <w:t>蜂巢</w:t>
+      </w:r>
+      <w:proofErr w:type="gramStart"/>
+      <w:r>
+        <w:rPr>
+          <w:rFonts w:ascii="Helvetica" w:hAnsi="Helvetica" w:cs="Helvetica" w:hint="eastAsia"/>
+          <w:color w:val="33353C"/>
+          <w:szCs w:val="21"/>
+          <w:shd w:val="clear" w:color="auto" w:fill="FFFFFF"/>
+        </w:rPr>
+        <w:t>帘</w:t>
+      </w:r>
+      <w:proofErr w:type="gramEnd"/>
+      <w:r>
+        <w:rPr>
+          <w:rFonts w:ascii="Helvetica" w:hAnsi="Helvetica" w:cs="Helvetica" w:hint="eastAsia"/>
+          <w:color w:val="33353C"/>
+          <w:szCs w:val="21"/>
+          <w:shd w:val="clear" w:color="auto" w:fill="FFFFFF"/>
+        </w:rPr>
+        <w:t>面料</w:t>
+      </w:r>
+    </w:p>
+    <w:p>
+      <w:pPr>
+        <w:rPr>
+          <w:rFonts w:ascii="Helvetica" w:hAnsi="Helvetica" w:cs="Helvetica" w:hint="eastAsia"/>
+          <w:color w:val="33353C"/>
+          <w:szCs w:val="21"/>
+          <w:shd w:val="clear" w:color="auto" w:fill="FFFFFF"/>
+        </w:rPr>
+      </w:pPr>
+      <w:r>
+        <w:rPr>
+          <w:rFonts w:ascii="Helvetica" w:hAnsi="Helvetica" w:cs="Helvetica" w:hint="eastAsia"/>
+          <w:color w:val="33353C"/>
+          <w:szCs w:val="21"/>
+          <w:shd w:val="clear" w:color="auto" w:fill="FFFFFF"/>
+        </w:rPr>
+        <w:t>户外面料</w:t>
+      </w:r>
+    </w:p>
+    <w:p>
+      <w:pPr>
+        <w:rPr>
+          <w:rFonts w:hint="eastAsia"/>
+          <w:shd w:val="clear" w:color="auto" w:fill="FFFFFF"/>
+        </w:rPr>
+      </w:pPr>
     </w:p>
     <w:sectPr>
       <w:pgSz w:w="11906" w:h="16838"/>
@@ -2979,6 +5487,18 @@
       <w:ind w:leftChars="200" w:left="420"/>
     </w:pPr>
   </w:style>
+  <w:style w:type="character" w:styleId="a9">
+    <w:name w:val="Unresolved Mention"/>
+    <w:basedOn w:val="a0"/>
+    <w:uiPriority w:val="99"/>
+    <w:semiHidden/>
+    <w:unhideWhenUsed/>
+    <w:rsid w:val="00615E06"/>
+    <w:rPr>
+      <w:color w:val="605E5C"/>
+      <w:shd w:val="clear" w:color="auto" w:fill="E1DFDD"/>
+    </w:rPr>
+  </w:style>
 </w:styles>
 </file>
 

--- a/strategy/土地/建筑材料.docx
+++ b/strategy/土地/建筑材料.docx
@@ -1718,19 +1718,8 @@
           <w:szCs w:val="21"/>
           <w:shd w:val="clear" w:color="auto" w:fill="FFFFFF"/>
         </w:rPr>
-        <w:t>之核心价值观，</w:t>
-      </w:r>
-      <w:proofErr w:type="gramStart"/>
-      <w:r>
-        <w:rPr>
-          <w:rFonts w:ascii="Arial" w:hAnsi="Arial" w:cs="Arial"/>
-          <w:color w:val="666666"/>
-          <w:szCs w:val="21"/>
-          <w:shd w:val="clear" w:color="auto" w:fill="FFFFFF"/>
-        </w:rPr>
-        <w:t>践行</w:t>
-      </w:r>
-      <w:proofErr w:type="gramEnd"/>
+        <w:t>之核心价值观，践行</w:t>
+      </w:r>
       <w:r>
         <w:rPr>
           <w:rFonts w:ascii="Arial" w:hAnsi="Arial" w:cs="Arial"/>
@@ -2144,35 +2133,19 @@
       <w:r>
         <w:tab/>
       </w:r>
-      <w:proofErr w:type="gramStart"/>
       <w:r>
         <w:rPr>
           <w:rFonts w:hint="eastAsia"/>
         </w:rPr>
-        <w:t>简色系列</w:t>
-      </w:r>
-      <w:proofErr w:type="gramEnd"/>
+        <w:t>简色系列 星空系列 幻彩系列 匠心系列</w:t>
+      </w:r>
+    </w:p>
+    <w:p>
       <w:r>
         <w:rPr>
           <w:rFonts w:hint="eastAsia"/>
         </w:rPr>
-        <w:t xml:space="preserve"> 星空系列 幻彩系列 匠心系列</w:t>
-      </w:r>
-    </w:p>
-    <w:p>
-      <w:proofErr w:type="gramStart"/>
-      <w:r>
-        <w:rPr>
-          <w:rFonts w:hint="eastAsia"/>
-        </w:rPr>
-        <w:t>琅</w:t>
-      </w:r>
-      <w:proofErr w:type="gramEnd"/>
-      <w:r>
-        <w:rPr>
-          <w:rFonts w:hint="eastAsia"/>
-        </w:rPr>
-        <w:t>帝石英石</w:t>
+        <w:t>琅帝石英石</w:t>
       </w:r>
     </w:p>
     <w:p>
@@ -3202,27 +3175,7 @@
           <w:szCs w:val="21"/>
           <w:shd w:val="clear" w:color="auto" w:fill="FFFFFF"/>
         </w:rPr>
-        <w:t>中亿丰罗普斯金材料科技股份有限公司主要业务为新型</w:t>
-      </w:r>
-      <w:proofErr w:type="gramStart"/>
-      <w:r>
-        <w:rPr>
-          <w:rFonts w:ascii="Helvetica" w:hAnsi="Helvetica" w:cs="Helvetica"/>
-          <w:color w:val="33353C"/>
-          <w:szCs w:val="21"/>
-          <w:shd w:val="clear" w:color="auto" w:fill="FFFFFF"/>
-        </w:rPr>
-        <w:t>铝合金铸棒材料</w:t>
-      </w:r>
-      <w:proofErr w:type="gramEnd"/>
-      <w:r>
-        <w:rPr>
-          <w:rFonts w:ascii="Helvetica" w:hAnsi="Helvetica" w:cs="Helvetica"/>
-          <w:color w:val="33353C"/>
-          <w:szCs w:val="21"/>
-          <w:shd w:val="clear" w:color="auto" w:fill="FFFFFF"/>
-        </w:rPr>
-        <w:t>、铝合金型材、铝合金系统门窗的研发、设计、生产和销售；围绕智慧城市开展的建筑智能化施工等相关业务。公司主要产品包括建筑型材、熔铸铝棒、工业型材、智能工程施工、铝合金门窗、受托加工型材、</w:t>
+        <w:t>中亿丰罗普斯金材料科技股份有限公司主要业务为新型铝合金铸棒材料、铝合金型材、铝合金系统门窗的研发、设计、生产和销售；围绕智慧城市开展的建筑智能化施工等相关业务。公司主要产品包括建筑型材、熔铸铝棒、工业型材、智能工程施工、铝合金门窗、受托加工型材、</w:t>
       </w:r>
       <w:r>
         <w:rPr>
@@ -3307,7 +3260,6 @@
         </w:rPr>
       </w:pPr>
       <w:bookmarkStart w:id="8" w:name="_Toc98613374"/>
-      <w:proofErr w:type="gramStart"/>
       <w:r>
         <w:rPr>
           <w:rFonts w:ascii="Helvetica" w:hAnsi="Helvetica" w:cs="Helvetica" w:hint="eastAsia"/>
@@ -3319,7 +3271,6 @@
         <w:lastRenderedPageBreak/>
         <w:t>嘉寓股份</w:t>
       </w:r>
-      <w:proofErr w:type="gramEnd"/>
       <w:r>
         <w:rPr>
           <w:rFonts w:ascii="Helvetica" w:hAnsi="Helvetica" w:cs="Helvetica" w:hint="eastAsia"/>
@@ -3382,25 +3333,14 @@
       <w:r>
         <w:tab/>
       </w:r>
-      <w:proofErr w:type="gramStart"/>
-      <w:r>
-        <w:rPr>
-          <w:rFonts w:ascii="Helvetica" w:hAnsi="Helvetica" w:cs="Helvetica"/>
-          <w:color w:val="33353C"/>
-          <w:szCs w:val="21"/>
-          <w:shd w:val="clear" w:color="auto" w:fill="FFFFFF"/>
-        </w:rPr>
-        <w:t>北京嘉寓门窗</w:t>
-      </w:r>
-      <w:proofErr w:type="gramEnd"/>
-      <w:r>
-        <w:rPr>
-          <w:rFonts w:ascii="Helvetica" w:hAnsi="Helvetica" w:cs="Helvetica"/>
-          <w:color w:val="33353C"/>
-          <w:szCs w:val="21"/>
-          <w:shd w:val="clear" w:color="auto" w:fill="FFFFFF"/>
-        </w:rPr>
-        <w:t>幕墙股份有限公司主营业务分为系统门窗幕墙、新能源业务。公司主要产品包括节能门窗幕墙产品、太阳能光伏产品、高端智能装备产品。公司是国内</w:t>
+      <w:r>
+        <w:rPr>
+          <w:rFonts w:ascii="Helvetica" w:hAnsi="Helvetica" w:cs="Helvetica"/>
+          <w:color w:val="33353C"/>
+          <w:szCs w:val="21"/>
+          <w:shd w:val="clear" w:color="auto" w:fill="FFFFFF"/>
+        </w:rPr>
+        <w:t>北京嘉寓门窗幕墙股份有限公司主营业务分为系统门窗幕墙、新能源业务。公司主要产品包括节能门窗幕墙产品、太阳能光伏产品、高端智能装备产品。公司是国内</w:t>
       </w:r>
       <w:r>
         <w:rPr>
@@ -3537,7 +3477,6 @@
         </w:rPr>
         <w:t>2021</w:t>
       </w:r>
-      <w:proofErr w:type="gramStart"/>
       <w:r>
         <w:rPr>
           <w:rFonts w:ascii="Helvetica" w:hAnsi="Helvetica" w:cs="Helvetica"/>
@@ -3547,7 +3486,6 @@
         </w:rPr>
         <w:t>金集奖</w:t>
       </w:r>
-      <w:proofErr w:type="gramEnd"/>
       <w:r>
         <w:rPr>
           <w:rFonts w:ascii="Helvetica" w:hAnsi="Helvetica" w:cs="Helvetica"/>
@@ -3593,25 +3531,14 @@
         </w:rPr>
         <w:t>“2020-2021</w:t>
       </w:r>
-      <w:proofErr w:type="gramStart"/>
-      <w:r>
-        <w:rPr>
-          <w:rFonts w:ascii="Helvetica" w:hAnsi="Helvetica" w:cs="Helvetica"/>
-          <w:color w:val="33353C"/>
-          <w:szCs w:val="21"/>
-          <w:shd w:val="clear" w:color="auto" w:fill="FFFFFF"/>
-        </w:rPr>
-        <w:t>十</w:t>
-      </w:r>
-      <w:proofErr w:type="gramEnd"/>
-      <w:r>
-        <w:rPr>
-          <w:rFonts w:ascii="Helvetica" w:hAnsi="Helvetica" w:cs="Helvetica"/>
-          <w:color w:val="33353C"/>
-          <w:szCs w:val="21"/>
-          <w:shd w:val="clear" w:color="auto" w:fill="FFFFFF"/>
-        </w:rPr>
-        <w:t>大门窗领袖品牌</w:t>
+      <w:r>
+        <w:rPr>
+          <w:rFonts w:ascii="Helvetica" w:hAnsi="Helvetica" w:cs="Helvetica"/>
+          <w:color w:val="33353C"/>
+          <w:szCs w:val="21"/>
+          <w:shd w:val="clear" w:color="auto" w:fill="FFFFFF"/>
+        </w:rPr>
+        <w:t>十大门窗领袖品牌</w:t>
       </w:r>
       <w:r>
         <w:rPr>
@@ -3665,27 +3592,7 @@
           <w:szCs w:val="21"/>
           <w:shd w:val="clear" w:color="auto" w:fill="FFFFFF"/>
         </w:rPr>
-        <w:t>；</w:t>
-      </w:r>
-      <w:proofErr w:type="gramStart"/>
-      <w:r>
-        <w:rPr>
-          <w:rFonts w:ascii="Helvetica" w:hAnsi="Helvetica" w:cs="Helvetica"/>
-          <w:color w:val="33353C"/>
-          <w:szCs w:val="21"/>
-          <w:shd w:val="clear" w:color="auto" w:fill="FFFFFF"/>
-        </w:rPr>
-        <w:t>嘉寓光能</w:t>
-      </w:r>
-      <w:proofErr w:type="gramEnd"/>
-      <w:r>
-        <w:rPr>
-          <w:rFonts w:ascii="Helvetica" w:hAnsi="Helvetica" w:cs="Helvetica"/>
-          <w:color w:val="33353C"/>
-          <w:szCs w:val="21"/>
-          <w:shd w:val="clear" w:color="auto" w:fill="FFFFFF"/>
-        </w:rPr>
-        <w:t>是光伏、光热行业的知名品牌，荣获</w:t>
+        <w:t>；嘉寓光能是光伏、光热行业的知名品牌，荣获</w:t>
       </w:r>
       <w:r>
         <w:rPr>
@@ -3924,19 +3831,8 @@
           <w:szCs w:val="21"/>
           <w:shd w:val="clear" w:color="auto" w:fill="FFFFFF"/>
         </w:rPr>
-        <w:t>光</w:t>
-      </w:r>
-      <w:proofErr w:type="gramStart"/>
-      <w:r>
-        <w:rPr>
-          <w:rFonts w:ascii="Helvetica" w:hAnsi="Helvetica" w:cs="Helvetica" w:hint="eastAsia"/>
-          <w:color w:val="33353C"/>
-          <w:szCs w:val="21"/>
-          <w:shd w:val="clear" w:color="auto" w:fill="FFFFFF"/>
-        </w:rPr>
-        <w:t>伏业务</w:t>
-      </w:r>
-      <w:proofErr w:type="gramEnd"/>
+        <w:t>光伏业务</w:t>
+      </w:r>
       <w:r>
         <w:rPr>
           <w:rFonts w:ascii="Helvetica" w:hAnsi="Helvetica" w:cs="Helvetica"/>
@@ -3964,25 +3860,14 @@
         </w:rPr>
         <w:t xml:space="preserve"> </w:t>
       </w:r>
-      <w:proofErr w:type="gramStart"/>
-      <w:r>
-        <w:rPr>
-          <w:rFonts w:ascii="Helvetica" w:hAnsi="Helvetica" w:cs="Helvetica" w:hint="eastAsia"/>
-          <w:color w:val="33353C"/>
-          <w:szCs w:val="21"/>
-          <w:shd w:val="clear" w:color="auto" w:fill="FFFFFF"/>
-        </w:rPr>
-        <w:t>徐州嘉寓光能</w:t>
-      </w:r>
-      <w:proofErr w:type="gramEnd"/>
-      <w:r>
-        <w:rPr>
-          <w:rFonts w:ascii="Helvetica" w:hAnsi="Helvetica" w:cs="Helvetica" w:hint="eastAsia"/>
-          <w:color w:val="33353C"/>
-          <w:szCs w:val="21"/>
-          <w:shd w:val="clear" w:color="auto" w:fill="FFFFFF"/>
-        </w:rPr>
-        <w:t>科技有限公司</w:t>
+      <w:r>
+        <w:rPr>
+          <w:rFonts w:ascii="Helvetica" w:hAnsi="Helvetica" w:cs="Helvetica" w:hint="eastAsia"/>
+          <w:color w:val="33353C"/>
+          <w:szCs w:val="21"/>
+          <w:shd w:val="clear" w:color="auto" w:fill="FFFFFF"/>
+        </w:rPr>
+        <w:t>徐州嘉寓光能科技有限公司</w:t>
       </w:r>
       <w:r>
         <w:rPr>
@@ -4132,67 +4017,7 @@
           <w:szCs w:val="21"/>
           <w:shd w:val="clear" w:color="auto" w:fill="FFFFFF"/>
         </w:rPr>
-        <w:t>四川和谐双马股份有限公司主要业务是建材生产业务、私</w:t>
-      </w:r>
-      <w:proofErr w:type="gramStart"/>
-      <w:r>
-        <w:rPr>
-          <w:rFonts w:ascii="Helvetica" w:hAnsi="Helvetica" w:cs="Helvetica"/>
-          <w:color w:val="33353C"/>
-          <w:szCs w:val="21"/>
-          <w:shd w:val="clear" w:color="auto" w:fill="FFFFFF"/>
-        </w:rPr>
-        <w:t>募股权投资</w:t>
-      </w:r>
-      <w:proofErr w:type="gramEnd"/>
-      <w:r>
-        <w:rPr>
-          <w:rFonts w:ascii="Helvetica" w:hAnsi="Helvetica" w:cs="Helvetica"/>
-          <w:color w:val="33353C"/>
-          <w:szCs w:val="21"/>
-          <w:shd w:val="clear" w:color="auto" w:fill="FFFFFF"/>
-        </w:rPr>
-        <w:t>管理业务。公司的主要产品为水泥、私</w:t>
-      </w:r>
-      <w:proofErr w:type="gramStart"/>
-      <w:r>
-        <w:rPr>
-          <w:rFonts w:ascii="Helvetica" w:hAnsi="Helvetica" w:cs="Helvetica"/>
-          <w:color w:val="33353C"/>
-          <w:szCs w:val="21"/>
-          <w:shd w:val="clear" w:color="auto" w:fill="FFFFFF"/>
-        </w:rPr>
-        <w:t>募股权投资</w:t>
-      </w:r>
-      <w:proofErr w:type="gramEnd"/>
-      <w:r>
-        <w:rPr>
-          <w:rFonts w:ascii="Helvetica" w:hAnsi="Helvetica" w:cs="Helvetica"/>
-          <w:color w:val="33353C"/>
-          <w:szCs w:val="21"/>
-          <w:shd w:val="clear" w:color="auto" w:fill="FFFFFF"/>
-        </w:rPr>
-        <w:t>管理、骨料。公司目前处于区域</w:t>
-      </w:r>
-      <w:proofErr w:type="gramStart"/>
-      <w:r>
-        <w:rPr>
-          <w:rFonts w:ascii="Helvetica" w:hAnsi="Helvetica" w:cs="Helvetica"/>
-          <w:color w:val="33353C"/>
-          <w:szCs w:val="21"/>
-          <w:shd w:val="clear" w:color="auto" w:fill="FFFFFF"/>
-        </w:rPr>
-        <w:t>内行业</w:t>
-      </w:r>
-      <w:proofErr w:type="gramEnd"/>
-      <w:r>
-        <w:rPr>
-          <w:rFonts w:ascii="Helvetica" w:hAnsi="Helvetica" w:cs="Helvetica"/>
-          <w:color w:val="33353C"/>
-          <w:szCs w:val="21"/>
-          <w:shd w:val="clear" w:color="auto" w:fill="FFFFFF"/>
-        </w:rPr>
-        <w:t>领先地位。作为安全示范企业，公司良好的安全管理经验亦得到了社区、客户和供应商的认可。</w:t>
+        <w:t>四川和谐双马股份有限公司主要业务是建材生产业务、私募股权投资管理业务。公司的主要产品为水泥、私募股权投资管理、骨料。公司目前处于区域内行业领先地位。作为安全示范企业，公司良好的安全管理经验亦得到了社区、客户和供应商的认可。</w:t>
       </w:r>
     </w:p>
     <w:p>
@@ -4216,44 +4041,61 @@
           <w:rFonts w:hint="eastAsia"/>
           <w:shd w:val="clear" w:color="auto" w:fill="FFFFFF"/>
         </w:rPr>
-        <w:t>砥砺经典，锐意创新，</w:t>
-      </w:r>
-      <w:proofErr w:type="gramStart"/>
+        <w:t>砥砺经典，锐意创新，锋行未来，携手合作伙伴共创卓越</w:t>
+      </w:r>
+    </w:p>
+    <w:p>
+      <w:pPr>
+        <w:rPr>
+          <w:shd w:val="clear" w:color="auto" w:fill="FFFFFF"/>
+        </w:rPr>
+      </w:pPr>
+    </w:p>
+    <w:p>
+      <w:pPr>
+        <w:rPr>
+          <w:shd w:val="clear" w:color="auto" w:fill="FFFFFF"/>
+        </w:rPr>
+      </w:pPr>
       <w:r>
         <w:rPr>
           <w:rFonts w:hint="eastAsia"/>
           <w:shd w:val="clear" w:color="auto" w:fill="FFFFFF"/>
         </w:rPr>
-        <w:t>锋行未来</w:t>
-      </w:r>
-      <w:proofErr w:type="gramEnd"/>
+        <w:t>业务：</w:t>
+      </w:r>
+    </w:p>
+    <w:p>
+      <w:pPr>
+        <w:rPr>
+          <w:shd w:val="clear" w:color="auto" w:fill="FFFFFF"/>
+        </w:rPr>
+      </w:pPr>
       <w:r>
         <w:rPr>
           <w:rFonts w:hint="eastAsia"/>
           <w:shd w:val="clear" w:color="auto" w:fill="FFFFFF"/>
         </w:rPr>
-        <w:t>，携手合作伙伴共创卓越</w:t>
-      </w:r>
-    </w:p>
-    <w:p>
-      <w:pPr>
-        <w:rPr>
-          <w:shd w:val="clear" w:color="auto" w:fill="FFFFFF"/>
-        </w:rPr>
-      </w:pPr>
-    </w:p>
-    <w:p>
-      <w:pPr>
-        <w:rPr>
-          <w:shd w:val="clear" w:color="auto" w:fill="FFFFFF"/>
-        </w:rPr>
-      </w:pPr>
+        <w:t>建材生产</w:t>
+      </w:r>
+      <w:r>
+        <w:rPr>
+          <w:shd w:val="clear" w:color="auto" w:fill="FFFFFF"/>
+        </w:rPr>
+        <w:tab/>
+      </w:r>
+      <w:r>
+        <w:rPr>
+          <w:shd w:val="clear" w:color="auto" w:fill="FFFFFF"/>
+        </w:rPr>
+        <w:tab/>
+      </w:r>
       <w:r>
         <w:rPr>
           <w:rFonts w:hint="eastAsia"/>
           <w:shd w:val="clear" w:color="auto" w:fill="FFFFFF"/>
         </w:rPr>
-        <w:t>业务：</w:t>
+        <w:t xml:space="preserve">水泥 商品熟料 骨料 </w:t>
       </w:r>
     </w:p>
     <w:p>
@@ -4267,56 +4109,7 @@
           <w:rFonts w:hint="eastAsia"/>
           <w:shd w:val="clear" w:color="auto" w:fill="FFFFFF"/>
         </w:rPr>
-        <w:t>建材生产</w:t>
-      </w:r>
-      <w:r>
-        <w:rPr>
-          <w:shd w:val="clear" w:color="auto" w:fill="FFFFFF"/>
-        </w:rPr>
-        <w:tab/>
-      </w:r>
-      <w:r>
-        <w:rPr>
-          <w:shd w:val="clear" w:color="auto" w:fill="FFFFFF"/>
-        </w:rPr>
-        <w:tab/>
-      </w:r>
-      <w:r>
-        <w:rPr>
-          <w:rFonts w:hint="eastAsia"/>
-          <w:shd w:val="clear" w:color="auto" w:fill="FFFFFF"/>
-        </w:rPr>
-        <w:t xml:space="preserve">水泥 商品熟料 骨料 </w:t>
-      </w:r>
-    </w:p>
-    <w:p>
-      <w:pPr>
-        <w:rPr>
-          <w:shd w:val="clear" w:color="auto" w:fill="FFFFFF"/>
-        </w:rPr>
-      </w:pPr>
-      <w:r>
-        <w:rPr>
-          <w:rFonts w:hint="eastAsia"/>
-          <w:shd w:val="clear" w:color="auto" w:fill="FFFFFF"/>
-        </w:rPr>
-        <w:t>私</w:t>
-      </w:r>
-      <w:proofErr w:type="gramStart"/>
-      <w:r>
-        <w:rPr>
-          <w:rFonts w:hint="eastAsia"/>
-          <w:shd w:val="clear" w:color="auto" w:fill="FFFFFF"/>
-        </w:rPr>
-        <w:t>募股权</w:t>
-      </w:r>
-      <w:proofErr w:type="gramEnd"/>
-      <w:r>
-        <w:rPr>
-          <w:rFonts w:hint="eastAsia"/>
-          <w:shd w:val="clear" w:color="auto" w:fill="FFFFFF"/>
-        </w:rPr>
-        <w:t>投资</w:t>
+        <w:t>私募股权投资</w:t>
       </w:r>
     </w:p>
     <w:p>
@@ -4648,150 +4441,70 @@
           <w:szCs w:val="21"/>
           <w:shd w:val="clear" w:color="auto" w:fill="FFFFFF"/>
         </w:rPr>
-        <w:t>香格里拉</w:t>
-      </w:r>
-      <w:proofErr w:type="gramStart"/>
-      <w:r>
-        <w:rPr>
-          <w:rFonts w:ascii="Helvetica" w:hAnsi="Helvetica" w:cs="Helvetica" w:hint="eastAsia"/>
-          <w:color w:val="33353C"/>
-          <w:szCs w:val="21"/>
-          <w:shd w:val="clear" w:color="auto" w:fill="FFFFFF"/>
-        </w:rPr>
-        <w:t>帘</w:t>
-      </w:r>
-      <w:proofErr w:type="gramEnd"/>
-      <w:r>
-        <w:rPr>
-          <w:rFonts w:ascii="Helvetica" w:hAnsi="Helvetica" w:cs="Helvetica" w:hint="eastAsia"/>
-          <w:color w:val="33353C"/>
-          <w:szCs w:val="21"/>
-          <w:shd w:val="clear" w:color="auto" w:fill="FFFFFF"/>
-        </w:rPr>
-        <w:t>面料</w:t>
-      </w:r>
-    </w:p>
-    <w:p>
-      <w:pPr>
-        <w:rPr>
-          <w:rFonts w:ascii="Helvetica" w:hAnsi="Helvetica" w:cs="Helvetica"/>
-          <w:color w:val="33353C"/>
-          <w:szCs w:val="21"/>
-          <w:shd w:val="clear" w:color="auto" w:fill="FFFFFF"/>
-        </w:rPr>
-      </w:pPr>
-      <w:r>
-        <w:rPr>
-          <w:rFonts w:ascii="Helvetica" w:hAnsi="Helvetica" w:cs="Helvetica" w:hint="eastAsia"/>
-          <w:color w:val="33353C"/>
-          <w:szCs w:val="21"/>
-          <w:shd w:val="clear" w:color="auto" w:fill="FFFFFF"/>
-        </w:rPr>
-        <w:t>斑马</w:t>
-      </w:r>
-      <w:proofErr w:type="gramStart"/>
-      <w:r>
-        <w:rPr>
-          <w:rFonts w:ascii="Helvetica" w:hAnsi="Helvetica" w:cs="Helvetica" w:hint="eastAsia"/>
-          <w:color w:val="33353C"/>
-          <w:szCs w:val="21"/>
-          <w:shd w:val="clear" w:color="auto" w:fill="FFFFFF"/>
-        </w:rPr>
-        <w:t>帘</w:t>
-      </w:r>
-      <w:proofErr w:type="gramEnd"/>
-      <w:r>
-        <w:rPr>
-          <w:rFonts w:ascii="Helvetica" w:hAnsi="Helvetica" w:cs="Helvetica" w:hint="eastAsia"/>
-          <w:color w:val="33353C"/>
-          <w:szCs w:val="21"/>
-          <w:shd w:val="clear" w:color="auto" w:fill="FFFFFF"/>
-        </w:rPr>
-        <w:t>面料</w:t>
-      </w:r>
-    </w:p>
-    <w:p>
-      <w:pPr>
-        <w:rPr>
-          <w:rFonts w:ascii="Helvetica" w:hAnsi="Helvetica" w:cs="Helvetica"/>
-          <w:color w:val="33353C"/>
-          <w:szCs w:val="21"/>
-          <w:shd w:val="clear" w:color="auto" w:fill="FFFFFF"/>
-        </w:rPr>
-      </w:pPr>
-      <w:r>
-        <w:rPr>
-          <w:rFonts w:ascii="Helvetica" w:hAnsi="Helvetica" w:cs="Helvetica" w:hint="eastAsia"/>
-          <w:color w:val="33353C"/>
-          <w:szCs w:val="21"/>
-          <w:shd w:val="clear" w:color="auto" w:fill="FFFFFF"/>
-        </w:rPr>
-        <w:t>直立</w:t>
-      </w:r>
-      <w:proofErr w:type="gramStart"/>
-      <w:r>
-        <w:rPr>
-          <w:rFonts w:ascii="Helvetica" w:hAnsi="Helvetica" w:cs="Helvetica" w:hint="eastAsia"/>
-          <w:color w:val="33353C"/>
-          <w:szCs w:val="21"/>
-          <w:shd w:val="clear" w:color="auto" w:fill="FFFFFF"/>
-        </w:rPr>
-        <w:t>帘</w:t>
-      </w:r>
-      <w:proofErr w:type="gramEnd"/>
-      <w:r>
-        <w:rPr>
-          <w:rFonts w:ascii="Helvetica" w:hAnsi="Helvetica" w:cs="Helvetica" w:hint="eastAsia"/>
-          <w:color w:val="33353C"/>
-          <w:szCs w:val="21"/>
-          <w:shd w:val="clear" w:color="auto" w:fill="FFFFFF"/>
-        </w:rPr>
-        <w:t>系列</w:t>
-      </w:r>
-    </w:p>
-    <w:p>
-      <w:pPr>
-        <w:rPr>
-          <w:rFonts w:ascii="Helvetica" w:hAnsi="Helvetica" w:cs="Helvetica"/>
-          <w:color w:val="33353C"/>
-          <w:szCs w:val="21"/>
-          <w:shd w:val="clear" w:color="auto" w:fill="FFFFFF"/>
-        </w:rPr>
-      </w:pPr>
-      <w:r>
-        <w:rPr>
-          <w:rFonts w:ascii="Helvetica" w:hAnsi="Helvetica" w:cs="Helvetica" w:hint="eastAsia"/>
-          <w:color w:val="33353C"/>
-          <w:szCs w:val="21"/>
-          <w:shd w:val="clear" w:color="auto" w:fill="FFFFFF"/>
-        </w:rPr>
-        <w:t>蜂巢</w:t>
-      </w:r>
-      <w:proofErr w:type="gramStart"/>
-      <w:r>
-        <w:rPr>
-          <w:rFonts w:ascii="Helvetica" w:hAnsi="Helvetica" w:cs="Helvetica" w:hint="eastAsia"/>
-          <w:color w:val="33353C"/>
-          <w:szCs w:val="21"/>
-          <w:shd w:val="clear" w:color="auto" w:fill="FFFFFF"/>
-        </w:rPr>
-        <w:t>帘</w:t>
-      </w:r>
-      <w:proofErr w:type="gramEnd"/>
-      <w:r>
-        <w:rPr>
-          <w:rFonts w:ascii="Helvetica" w:hAnsi="Helvetica" w:cs="Helvetica" w:hint="eastAsia"/>
-          <w:color w:val="33353C"/>
-          <w:szCs w:val="21"/>
-          <w:shd w:val="clear" w:color="auto" w:fill="FFFFFF"/>
-        </w:rPr>
-        <w:t>面料</w:t>
-      </w:r>
-    </w:p>
-    <w:p>
-      <w:pPr>
-        <w:rPr>
-          <w:rFonts w:ascii="Helvetica" w:hAnsi="Helvetica" w:cs="Helvetica" w:hint="eastAsia"/>
+        <w:t>香格里拉帘面料</w:t>
+      </w:r>
+    </w:p>
+    <w:p>
+      <w:pPr>
+        <w:rPr>
+          <w:rFonts w:ascii="Helvetica" w:hAnsi="Helvetica" w:cs="Helvetica"/>
+          <w:color w:val="33353C"/>
+          <w:szCs w:val="21"/>
+          <w:shd w:val="clear" w:color="auto" w:fill="FFFFFF"/>
+        </w:rPr>
+      </w:pPr>
+      <w:r>
+        <w:rPr>
+          <w:rFonts w:ascii="Helvetica" w:hAnsi="Helvetica" w:cs="Helvetica" w:hint="eastAsia"/>
+          <w:color w:val="33353C"/>
+          <w:szCs w:val="21"/>
+          <w:shd w:val="clear" w:color="auto" w:fill="FFFFFF"/>
+        </w:rPr>
+        <w:t>斑马帘面料</w:t>
+      </w:r>
+    </w:p>
+    <w:p>
+      <w:pPr>
+        <w:rPr>
+          <w:rFonts w:ascii="Helvetica" w:hAnsi="Helvetica" w:cs="Helvetica"/>
+          <w:color w:val="33353C"/>
+          <w:szCs w:val="21"/>
+          <w:shd w:val="clear" w:color="auto" w:fill="FFFFFF"/>
+        </w:rPr>
+      </w:pPr>
+      <w:r>
+        <w:rPr>
+          <w:rFonts w:ascii="Helvetica" w:hAnsi="Helvetica" w:cs="Helvetica" w:hint="eastAsia"/>
+          <w:color w:val="33353C"/>
+          <w:szCs w:val="21"/>
+          <w:shd w:val="clear" w:color="auto" w:fill="FFFFFF"/>
+        </w:rPr>
+        <w:t>直立帘系列</w:t>
+      </w:r>
+    </w:p>
+    <w:p>
+      <w:pPr>
+        <w:rPr>
+          <w:rFonts w:ascii="Helvetica" w:hAnsi="Helvetica" w:cs="Helvetica"/>
+          <w:color w:val="33353C"/>
+          <w:szCs w:val="21"/>
+          <w:shd w:val="clear" w:color="auto" w:fill="FFFFFF"/>
+        </w:rPr>
+      </w:pPr>
+      <w:r>
+        <w:rPr>
+          <w:rFonts w:ascii="Helvetica" w:hAnsi="Helvetica" w:cs="Helvetica" w:hint="eastAsia"/>
+          <w:color w:val="33353C"/>
+          <w:szCs w:val="21"/>
+          <w:shd w:val="clear" w:color="auto" w:fill="FFFFFF"/>
+        </w:rPr>
+        <w:t>蜂巢帘面料</w:t>
+      </w:r>
+    </w:p>
+    <w:p>
+      <w:pPr>
+        <w:rPr>
+          <w:rFonts w:ascii="Helvetica" w:hAnsi="Helvetica" w:cs="Helvetica"/>
           <w:color w:val="33353C"/>
           <w:szCs w:val="21"/>
           <w:shd w:val="clear" w:color="auto" w:fill="FFFFFF"/>
@@ -4809,8 +4522,1215 @@
     </w:p>
     <w:p>
       <w:pPr>
+        <w:pStyle w:val="2"/>
+        <w:rPr>
+          <w:sz w:val="28"/>
+          <w:szCs w:val="28"/>
+        </w:rPr>
+      </w:pPr>
+      <w:r>
+        <w:rPr>
+          <w:rFonts w:ascii="Helvetica" w:hAnsi="Helvetica" w:cs="Helvetica" w:hint="eastAsia"/>
+          <w:color w:val="33353C"/>
+          <w:sz w:val="28"/>
+          <w:szCs w:val="20"/>
+          <w:shd w:val="clear" w:color="auto" w:fill="FFFFFF"/>
+        </w:rPr>
+        <w:t>晶雪节能</w:t>
+      </w:r>
+      <w:r>
+        <w:rPr>
+          <w:rFonts w:ascii="Helvetica" w:hAnsi="Helvetica" w:cs="Helvetica"/>
+          <w:color w:val="33353C"/>
+          <w:sz w:val="28"/>
+          <w:szCs w:val="20"/>
+          <w:shd w:val="clear" w:color="auto" w:fill="FFFFFF"/>
+        </w:rPr>
+        <w:t xml:space="preserve"> 301010 </w:t>
+      </w:r>
+      <w:hyperlink r:id="rId17" w:history="1">
+        <w:r>
+          <w:rPr>
+            <w:rStyle w:val="a7"/>
+            <w:rFonts w:ascii="Helvetica" w:hAnsi="Helvetica" w:cs="Helvetica"/>
+            <w:color w:val="0066CC"/>
+            <w:sz w:val="20"/>
+            <w:szCs w:val="20"/>
+            <w:shd w:val="clear" w:color="auto" w:fill="FFFFFF"/>
+          </w:rPr>
+          <w:t>http://www.jingxue.com</w:t>
+        </w:r>
+      </w:hyperlink>
+      <w:r>
         <w:rPr>
           <w:rFonts w:hint="eastAsia"/>
+          <w:sz w:val="28"/>
+          <w:szCs w:val="28"/>
+        </w:rPr>
+        <w:t xml:space="preserve"> 江苏常州 </w:t>
+      </w:r>
+    </w:p>
+    <w:p>
+      <w:pPr>
+        <w:rPr>
+          <w:rFonts w:ascii="Helvetica" w:hAnsi="Helvetica" w:cs="Helvetica" w:hint="eastAsia"/>
+          <w:color w:val="33353C"/>
+          <w:szCs w:val="21"/>
+          <w:shd w:val="clear" w:color="auto" w:fill="FFFFFF"/>
+        </w:rPr>
+      </w:pPr>
+      <w:r>
+        <w:rPr>
+          <w:rFonts w:hint="eastAsia"/>
+        </w:rPr>
+        <w:tab/>
+      </w:r>
+      <w:r>
+        <w:rPr>
+          <w:rFonts w:ascii="Helvetica" w:hAnsi="Helvetica" w:cs="Helvetica" w:hint="eastAsia"/>
+          <w:color w:val="33353C"/>
+          <w:szCs w:val="21"/>
+          <w:shd w:val="clear" w:color="auto" w:fill="FFFFFF"/>
+        </w:rPr>
+        <w:t>江苏晶雪节能科技股份有限公司的主营业务为专注于冷库围护系统节能隔热保温材料</w:t>
+      </w:r>
+      <w:r>
+        <w:rPr>
+          <w:rFonts w:ascii="Helvetica" w:hAnsi="Helvetica" w:cs="Helvetica"/>
+          <w:color w:val="33353C"/>
+          <w:szCs w:val="21"/>
+          <w:shd w:val="clear" w:color="auto" w:fill="FFFFFF"/>
+        </w:rPr>
+        <w:t>(</w:t>
+      </w:r>
+      <w:r>
+        <w:rPr>
+          <w:rFonts w:ascii="Helvetica" w:hAnsi="Helvetica" w:cs="Helvetica" w:hint="eastAsia"/>
+          <w:color w:val="33353C"/>
+          <w:szCs w:val="21"/>
+          <w:shd w:val="clear" w:color="auto" w:fill="FFFFFF"/>
+        </w:rPr>
+        <w:t>金属面节能隔热保温夹芯板及配套产品</w:t>
+      </w:r>
+      <w:r>
+        <w:rPr>
+          <w:rFonts w:ascii="Helvetica" w:hAnsi="Helvetica" w:cs="Helvetica"/>
+          <w:color w:val="33353C"/>
+          <w:szCs w:val="21"/>
+          <w:shd w:val="clear" w:color="auto" w:fill="FFFFFF"/>
+        </w:rPr>
+        <w:t>)</w:t>
+      </w:r>
+      <w:r>
+        <w:rPr>
+          <w:rFonts w:ascii="Helvetica" w:hAnsi="Helvetica" w:cs="Helvetica" w:hint="eastAsia"/>
+          <w:color w:val="33353C"/>
+          <w:szCs w:val="21"/>
+          <w:shd w:val="clear" w:color="auto" w:fill="FFFFFF"/>
+        </w:rPr>
+        <w:t>研发、设计、生产和销售的高新技术企业。主要产品为</w:t>
+      </w:r>
+      <w:r>
+        <w:rPr>
+          <w:rFonts w:ascii="Helvetica" w:hAnsi="Helvetica" w:cs="Helvetica"/>
+          <w:color w:val="33353C"/>
+          <w:szCs w:val="21"/>
+          <w:shd w:val="clear" w:color="auto" w:fill="FFFFFF"/>
+        </w:rPr>
+        <w:t>PUR</w:t>
+      </w:r>
+      <w:r>
+        <w:rPr>
+          <w:rFonts w:ascii="Helvetica" w:hAnsi="Helvetica" w:cs="Helvetica" w:hint="eastAsia"/>
+          <w:color w:val="33353C"/>
+          <w:szCs w:val="21"/>
+          <w:shd w:val="clear" w:color="auto" w:fill="FFFFFF"/>
+        </w:rPr>
+        <w:t>硬泡夹芯板、</w:t>
+      </w:r>
+      <w:r>
+        <w:rPr>
+          <w:rFonts w:ascii="Helvetica" w:hAnsi="Helvetica" w:cs="Helvetica"/>
+          <w:color w:val="33353C"/>
+          <w:szCs w:val="21"/>
+          <w:shd w:val="clear" w:color="auto" w:fill="FFFFFF"/>
+        </w:rPr>
+        <w:t>PIR</w:t>
+      </w:r>
+      <w:r>
+        <w:rPr>
+          <w:rFonts w:ascii="Helvetica" w:hAnsi="Helvetica" w:cs="Helvetica" w:hint="eastAsia"/>
+          <w:color w:val="33353C"/>
+          <w:szCs w:val="21"/>
+          <w:shd w:val="clear" w:color="auto" w:fill="FFFFFF"/>
+        </w:rPr>
+        <w:t>硬泡夹芯板、岩棉夹芯板等冷库节能隔热保温夹芯板及配件、岩棉夹芯板、玻璃丝绵夹芯板等工业建筑节能隔热保温夹芯板及配件、冷库门、工业门、升降平台。公司曾获中国轻工业塑料行业（聚氨酯）十强企业等荣誉。</w:t>
+      </w:r>
+    </w:p>
+    <w:p>
+      <w:pPr>
+        <w:rPr>
+          <w:rFonts w:ascii="Helvetica" w:hAnsi="Helvetica" w:cs="Helvetica"/>
+          <w:color w:val="33353C"/>
+          <w:szCs w:val="21"/>
+          <w:shd w:val="clear" w:color="auto" w:fill="FFFFFF"/>
+        </w:rPr>
+      </w:pPr>
+    </w:p>
+    <w:p>
+      <w:pPr>
+        <w:rPr>
+          <w:rFonts w:ascii="Helvetica" w:hAnsi="Helvetica" w:cs="Helvetica"/>
+          <w:color w:val="33353C"/>
+          <w:szCs w:val="21"/>
+          <w:shd w:val="clear" w:color="auto" w:fill="FFFFFF"/>
+        </w:rPr>
+      </w:pPr>
+      <w:r>
+        <w:rPr>
+          <w:rFonts w:ascii="Helvetica" w:hAnsi="Helvetica" w:cs="Helvetica" w:hint="eastAsia"/>
+          <w:color w:val="33353C"/>
+          <w:szCs w:val="21"/>
+          <w:shd w:val="clear" w:color="auto" w:fill="FFFFFF"/>
+        </w:rPr>
+        <w:t>产品：</w:t>
+      </w:r>
+    </w:p>
+    <w:p>
+      <w:pPr>
+        <w:rPr>
+          <w:rFonts w:ascii="Helvetica" w:hAnsi="Helvetica" w:cs="Helvetica"/>
+          <w:color w:val="33353C"/>
+          <w:szCs w:val="21"/>
+          <w:shd w:val="clear" w:color="auto" w:fill="FFFFFF"/>
+        </w:rPr>
+      </w:pPr>
+      <w:r>
+        <w:rPr>
+          <w:rFonts w:ascii="Helvetica" w:hAnsi="Helvetica" w:cs="Helvetica" w:hint="eastAsia"/>
+          <w:color w:val="33353C"/>
+          <w:szCs w:val="21"/>
+          <w:shd w:val="clear" w:color="auto" w:fill="FFFFFF"/>
+        </w:rPr>
+        <w:t>冷库保温板</w:t>
+      </w:r>
+    </w:p>
+    <w:p>
+      <w:pPr>
+        <w:rPr>
+          <w:rFonts w:ascii="Helvetica" w:hAnsi="Helvetica" w:cs="Helvetica"/>
+          <w:color w:val="33353C"/>
+          <w:szCs w:val="21"/>
+          <w:shd w:val="clear" w:color="auto" w:fill="FFFFFF"/>
+        </w:rPr>
+      </w:pPr>
+      <w:r>
+        <w:rPr>
+          <w:rFonts w:ascii="Helvetica" w:hAnsi="Helvetica" w:cs="Helvetica" w:hint="eastAsia"/>
+          <w:color w:val="33353C"/>
+          <w:szCs w:val="21"/>
+          <w:shd w:val="clear" w:color="auto" w:fill="FFFFFF"/>
+        </w:rPr>
+        <w:t>节能建筑板</w:t>
+      </w:r>
+    </w:p>
+    <w:p>
+      <w:pPr>
+        <w:rPr>
+          <w:rFonts w:ascii="Helvetica" w:hAnsi="Helvetica" w:cs="Helvetica"/>
+          <w:color w:val="33353C"/>
+          <w:szCs w:val="21"/>
+          <w:shd w:val="clear" w:color="auto" w:fill="FFFFFF"/>
+        </w:rPr>
+      </w:pPr>
+      <w:r>
+        <w:rPr>
+          <w:rFonts w:ascii="Helvetica" w:hAnsi="Helvetica" w:cs="Helvetica" w:hint="eastAsia"/>
+          <w:color w:val="33353C"/>
+          <w:szCs w:val="21"/>
+          <w:shd w:val="clear" w:color="auto" w:fill="FFFFFF"/>
+        </w:rPr>
+        <w:t>晶雪门业</w:t>
+      </w:r>
+    </w:p>
+    <w:p>
+      <w:pPr>
+        <w:rPr>
+          <w:rFonts w:ascii="Helvetica" w:hAnsi="Helvetica" w:cs="Helvetica"/>
+          <w:color w:val="33353C"/>
+          <w:szCs w:val="21"/>
+          <w:shd w:val="clear" w:color="auto" w:fill="FFFFFF"/>
+        </w:rPr>
+      </w:pPr>
+    </w:p>
+    <w:p>
+      <w:pPr>
+        <w:rPr>
+          <w:rFonts w:ascii="Helvetica" w:hAnsi="Helvetica" w:cs="Helvetica"/>
+          <w:color w:val="33353C"/>
+          <w:szCs w:val="21"/>
+          <w:shd w:val="clear" w:color="auto" w:fill="FFFFFF"/>
+        </w:rPr>
+      </w:pPr>
+    </w:p>
+    <w:p>
+      <w:pPr>
+        <w:rPr>
+          <w:rFonts w:ascii="Helvetica" w:hAnsi="Helvetica" w:cs="Helvetica"/>
+          <w:color w:val="33353C"/>
+          <w:szCs w:val="21"/>
+          <w:shd w:val="clear" w:color="auto" w:fill="FFFFFF"/>
+        </w:rPr>
+      </w:pPr>
+    </w:p>
+    <w:p>
+      <w:pPr>
+        <w:rPr>
+          <w:rFonts w:ascii="Helvetica" w:hAnsi="Helvetica" w:cs="Helvetica"/>
+          <w:color w:val="33353C"/>
+          <w:szCs w:val="21"/>
+          <w:shd w:val="clear" w:color="auto" w:fill="FFFFFF"/>
+        </w:rPr>
+      </w:pPr>
+    </w:p>
+    <w:p>
+      <w:pPr>
+        <w:pStyle w:val="2"/>
+        <w:rPr>
+          <w:sz w:val="28"/>
+          <w:szCs w:val="28"/>
+        </w:rPr>
+      </w:pPr>
+      <w:r>
+        <w:rPr>
+          <w:rFonts w:ascii="Helvetica" w:hAnsi="Helvetica" w:cs="Helvetica" w:hint="eastAsia"/>
+          <w:color w:val="33353C"/>
+          <w:sz w:val="28"/>
+          <w:szCs w:val="20"/>
+          <w:shd w:val="clear" w:color="auto" w:fill="FFFFFF"/>
+        </w:rPr>
+        <w:t>扬子新材</w:t>
+      </w:r>
+      <w:r>
+        <w:rPr>
+          <w:rFonts w:ascii="Helvetica" w:hAnsi="Helvetica" w:cs="Helvetica"/>
+          <w:color w:val="33353C"/>
+          <w:sz w:val="28"/>
+          <w:szCs w:val="20"/>
+          <w:shd w:val="clear" w:color="auto" w:fill="FFFFFF"/>
+        </w:rPr>
+        <w:t xml:space="preserve"> 002652 </w:t>
+      </w:r>
+      <w:hyperlink r:id="rId18" w:history="1">
+        <w:r>
+          <w:rPr>
+            <w:rStyle w:val="a7"/>
+            <w:rFonts w:ascii="Helvetica" w:hAnsi="Helvetica" w:cs="Helvetica"/>
+            <w:color w:val="0066CC"/>
+            <w:sz w:val="20"/>
+            <w:szCs w:val="20"/>
+            <w:shd w:val="clear" w:color="auto" w:fill="FFFFFF"/>
+          </w:rPr>
+          <w:t>http://www.yzjnm.com</w:t>
+        </w:r>
+      </w:hyperlink>
+      <w:r>
+        <w:rPr>
+          <w:rFonts w:hint="eastAsia"/>
+          <w:sz w:val="28"/>
+          <w:szCs w:val="28"/>
+        </w:rPr>
+        <w:t xml:space="preserve"> 江苏苏州</w:t>
+      </w:r>
+    </w:p>
+    <w:p>
+      <w:pPr>
+        <w:rPr>
+          <w:rFonts w:ascii="Helvetica" w:hAnsi="Helvetica" w:cs="Helvetica" w:hint="eastAsia"/>
+          <w:color w:val="33353C"/>
+          <w:szCs w:val="21"/>
+          <w:shd w:val="clear" w:color="auto" w:fill="FFFFFF"/>
+        </w:rPr>
+      </w:pPr>
+      <w:r>
+        <w:rPr>
+          <w:rFonts w:hint="eastAsia"/>
+        </w:rPr>
+        <w:tab/>
+      </w:r>
+      <w:r>
+        <w:rPr>
+          <w:rFonts w:ascii="Helvetica" w:hAnsi="Helvetica" w:cs="Helvetica" w:hint="eastAsia"/>
+          <w:color w:val="33353C"/>
+          <w:szCs w:val="21"/>
+          <w:shd w:val="clear" w:color="auto" w:fill="FFFFFF"/>
+        </w:rPr>
+        <w:t>苏州扬子江新型材料股份有限公司主要从事有机涂层板的研发、生产和销售。公司的主要产品包括有机涂层钢板、基板、原材料。公司有机涂层板产品目前主要用于新型节能环保材料及家用电器的生产，产品的细分市场侧重于建筑、建筑装饰及家电行业，涉及食品、化妆品、医药、医疗、</w:t>
+      </w:r>
+      <w:r>
+        <w:rPr>
+          <w:rFonts w:ascii="Helvetica" w:hAnsi="Helvetica" w:cs="Helvetica"/>
+          <w:color w:val="33353C"/>
+          <w:szCs w:val="21"/>
+          <w:shd w:val="clear" w:color="auto" w:fill="FFFFFF"/>
+        </w:rPr>
+        <w:t>IT</w:t>
+      </w:r>
+      <w:r>
+        <w:rPr>
+          <w:rFonts w:ascii="Helvetica" w:hAnsi="Helvetica" w:cs="Helvetica" w:hint="eastAsia"/>
+          <w:color w:val="33353C"/>
+          <w:szCs w:val="21"/>
+          <w:shd w:val="clear" w:color="auto" w:fill="FFFFFF"/>
+        </w:rPr>
+        <w:t>、电子、光伏制造等具有高洁净或其他特殊功能要求的生产车间和设施的建设、装饰以及家电外观部件的生产。公司是国内较早进入有机涂层板行业的民营企业之一。</w:t>
+      </w:r>
+      <w:r>
+        <w:rPr>
+          <w:rFonts w:ascii="Helvetica" w:hAnsi="Helvetica" w:cs="Helvetica"/>
+          <w:color w:val="33353C"/>
+          <w:szCs w:val="21"/>
+          <w:shd w:val="clear" w:color="auto" w:fill="FFFFFF"/>
+        </w:rPr>
+        <w:t xml:space="preserve"> </w:t>
+      </w:r>
+    </w:p>
+    <w:p>
+      <w:pPr>
+        <w:rPr>
+          <w:rFonts w:ascii="Helvetica" w:hAnsi="Helvetica" w:cs="Helvetica"/>
+          <w:color w:val="33353C"/>
+          <w:szCs w:val="21"/>
+          <w:shd w:val="clear" w:color="auto" w:fill="FFFFFF"/>
+        </w:rPr>
+      </w:pPr>
+    </w:p>
+    <w:p>
+      <w:pPr>
+        <w:rPr>
+          <w:rFonts w:ascii="Helvetica" w:hAnsi="Helvetica" w:cs="Helvetica"/>
+          <w:color w:val="33353C"/>
+          <w:szCs w:val="21"/>
+          <w:shd w:val="clear" w:color="auto" w:fill="FFFFFF"/>
+        </w:rPr>
+      </w:pPr>
+    </w:p>
+    <w:p>
+      <w:pPr>
+        <w:rPr>
+          <w:rFonts w:ascii="Helvetica" w:hAnsi="Helvetica" w:cs="Helvetica"/>
+          <w:color w:val="33353C"/>
+          <w:szCs w:val="21"/>
+          <w:shd w:val="clear" w:color="auto" w:fill="FFFFFF"/>
+        </w:rPr>
+      </w:pPr>
+      <w:r>
+        <w:rPr>
+          <w:rFonts w:ascii="Helvetica" w:hAnsi="Helvetica" w:cs="Helvetica" w:hint="eastAsia"/>
+          <w:color w:val="33353C"/>
+          <w:szCs w:val="21"/>
+          <w:shd w:val="clear" w:color="auto" w:fill="FFFFFF"/>
+        </w:rPr>
+        <w:t>业务：</w:t>
+      </w:r>
+    </w:p>
+    <w:p>
+      <w:pPr>
+        <w:rPr>
+          <w:rFonts w:ascii="Helvetica" w:hAnsi="Helvetica" w:cs="Helvetica"/>
+          <w:b/>
+          <w:bCs/>
+          <w:color w:val="33353C"/>
+          <w:szCs w:val="21"/>
+          <w:shd w:val="clear" w:color="auto" w:fill="FFFFFF"/>
+        </w:rPr>
+      </w:pPr>
+      <w:r>
+        <w:rPr>
+          <w:rFonts w:ascii="Helvetica" w:hAnsi="Helvetica" w:cs="Helvetica" w:hint="eastAsia"/>
+          <w:b/>
+          <w:bCs/>
+          <w:color w:val="33353C"/>
+          <w:szCs w:val="21"/>
+          <w:highlight w:val="yellow"/>
+          <w:shd w:val="clear" w:color="auto" w:fill="FFFFFF"/>
+        </w:rPr>
+        <w:t>新材料</w:t>
+      </w:r>
+      <w:r>
+        <w:rPr>
+          <w:rFonts w:ascii="Helvetica" w:hAnsi="Helvetica" w:cs="Helvetica"/>
+          <w:b/>
+          <w:bCs/>
+          <w:color w:val="33353C"/>
+          <w:szCs w:val="21"/>
+          <w:shd w:val="clear" w:color="auto" w:fill="FFFFFF"/>
+        </w:rPr>
+        <w:tab/>
+      </w:r>
+    </w:p>
+    <w:p>
+      <w:pPr>
+        <w:rPr>
+          <w:rFonts w:ascii="Helvetica" w:hAnsi="Helvetica" w:cs="Helvetica"/>
+          <w:color w:val="33353C"/>
+          <w:szCs w:val="21"/>
+          <w:shd w:val="clear" w:color="auto" w:fill="FFFFFF"/>
+        </w:rPr>
+      </w:pPr>
+      <w:r>
+        <w:rPr>
+          <w:rFonts w:ascii="Helvetica" w:hAnsi="Helvetica" w:cs="Helvetica" w:hint="eastAsia"/>
+          <w:color w:val="33353C"/>
+          <w:szCs w:val="21"/>
+          <w:shd w:val="clear" w:color="auto" w:fill="FFFFFF"/>
+        </w:rPr>
+        <w:t>功能型新材料</w:t>
+      </w:r>
+      <w:r>
+        <w:rPr>
+          <w:rFonts w:ascii="Helvetica" w:hAnsi="Helvetica" w:cs="Helvetica"/>
+          <w:color w:val="33353C"/>
+          <w:szCs w:val="21"/>
+          <w:shd w:val="clear" w:color="auto" w:fill="FFFFFF"/>
+        </w:rPr>
+        <w:tab/>
+      </w:r>
+      <w:r>
+        <w:rPr>
+          <w:rFonts w:ascii="Helvetica" w:hAnsi="Helvetica" w:cs="Helvetica" w:hint="eastAsia"/>
+          <w:color w:val="33353C"/>
+          <w:szCs w:val="21"/>
+          <w:shd w:val="clear" w:color="auto" w:fill="FFFFFF"/>
+        </w:rPr>
+        <w:t>抗静电彩涂板</w:t>
+      </w:r>
+      <w:r>
+        <w:rPr>
+          <w:rFonts w:ascii="Helvetica" w:hAnsi="Helvetica" w:cs="Helvetica"/>
+          <w:color w:val="33353C"/>
+          <w:szCs w:val="21"/>
+          <w:shd w:val="clear" w:color="auto" w:fill="FFFFFF"/>
+        </w:rPr>
+        <w:t xml:space="preserve"> </w:t>
+      </w:r>
+      <w:r>
+        <w:rPr>
+          <w:rFonts w:ascii="Helvetica" w:hAnsi="Helvetica" w:cs="Helvetica" w:hint="eastAsia"/>
+          <w:color w:val="33353C"/>
+          <w:szCs w:val="21"/>
+          <w:shd w:val="clear" w:color="auto" w:fill="FFFFFF"/>
+        </w:rPr>
+        <w:t>抗菌彩涂板</w:t>
+      </w:r>
+      <w:r>
+        <w:rPr>
+          <w:rFonts w:ascii="Helvetica" w:hAnsi="Helvetica" w:cs="Helvetica"/>
+          <w:color w:val="33353C"/>
+          <w:szCs w:val="21"/>
+          <w:shd w:val="clear" w:color="auto" w:fill="FFFFFF"/>
+        </w:rPr>
+        <w:t xml:space="preserve"> </w:t>
+      </w:r>
+      <w:r>
+        <w:rPr>
+          <w:rFonts w:ascii="Helvetica" w:hAnsi="Helvetica" w:cs="Helvetica" w:hint="eastAsia"/>
+          <w:color w:val="33353C"/>
+          <w:szCs w:val="21"/>
+          <w:shd w:val="clear" w:color="auto" w:fill="FFFFFF"/>
+        </w:rPr>
+        <w:t>抗</w:t>
+      </w:r>
+      <w:r>
+        <w:rPr>
+          <w:rFonts w:ascii="Helvetica" w:hAnsi="Helvetica" w:cs="Helvetica"/>
+          <w:color w:val="33353C"/>
+          <w:szCs w:val="21"/>
+          <w:shd w:val="clear" w:color="auto" w:fill="FFFFFF"/>
+        </w:rPr>
+        <w:t>VHP</w:t>
+      </w:r>
+      <w:r>
+        <w:rPr>
+          <w:rFonts w:ascii="Helvetica" w:hAnsi="Helvetica" w:cs="Helvetica" w:hint="eastAsia"/>
+          <w:color w:val="33353C"/>
+          <w:szCs w:val="21"/>
+          <w:shd w:val="clear" w:color="auto" w:fill="FFFFFF"/>
+        </w:rPr>
+        <w:t>氧化彩涂板</w:t>
+      </w:r>
+      <w:r>
+        <w:rPr>
+          <w:rFonts w:ascii="Helvetica" w:hAnsi="Helvetica" w:cs="Helvetica"/>
+          <w:color w:val="33353C"/>
+          <w:szCs w:val="21"/>
+          <w:shd w:val="clear" w:color="auto" w:fill="FFFFFF"/>
+        </w:rPr>
+        <w:t xml:space="preserve"> HAS</w:t>
+      </w:r>
+      <w:r>
+        <w:rPr>
+          <w:rFonts w:ascii="Helvetica" w:hAnsi="Helvetica" w:cs="Helvetica" w:hint="eastAsia"/>
+          <w:color w:val="33353C"/>
+          <w:szCs w:val="21"/>
+          <w:shd w:val="clear" w:color="auto" w:fill="FFFFFF"/>
+        </w:rPr>
+        <w:t>恒耐板</w:t>
+      </w:r>
+    </w:p>
+    <w:p>
+      <w:pPr>
+        <w:rPr>
+          <w:rFonts w:ascii="Helvetica" w:hAnsi="Helvetica" w:cs="Helvetica"/>
+          <w:color w:val="33353C"/>
+          <w:szCs w:val="21"/>
+          <w:shd w:val="clear" w:color="auto" w:fill="FFFFFF"/>
+        </w:rPr>
+      </w:pPr>
+      <w:r>
+        <w:rPr>
+          <w:rFonts w:ascii="Helvetica" w:hAnsi="Helvetica" w:cs="Helvetica"/>
+          <w:color w:val="33353C"/>
+          <w:szCs w:val="21"/>
+          <w:shd w:val="clear" w:color="auto" w:fill="FFFFFF"/>
+        </w:rPr>
+        <w:tab/>
+      </w:r>
+      <w:r>
+        <w:rPr>
+          <w:rFonts w:ascii="Helvetica" w:hAnsi="Helvetica" w:cs="Helvetica"/>
+          <w:color w:val="33353C"/>
+          <w:szCs w:val="21"/>
+          <w:shd w:val="clear" w:color="auto" w:fill="FFFFFF"/>
+        </w:rPr>
+        <w:tab/>
+      </w:r>
+      <w:r>
+        <w:rPr>
+          <w:rFonts w:ascii="Helvetica" w:hAnsi="Helvetica" w:cs="Helvetica"/>
+          <w:color w:val="33353C"/>
+          <w:szCs w:val="21"/>
+          <w:shd w:val="clear" w:color="auto" w:fill="FFFFFF"/>
+        </w:rPr>
+        <w:tab/>
+      </w:r>
+      <w:r>
+        <w:rPr>
+          <w:rFonts w:ascii="Helvetica" w:hAnsi="Helvetica" w:cs="Helvetica"/>
+          <w:color w:val="33353C"/>
+          <w:szCs w:val="21"/>
+          <w:shd w:val="clear" w:color="auto" w:fill="FFFFFF"/>
+        </w:rPr>
+        <w:tab/>
+      </w:r>
+      <w:r>
+        <w:rPr>
+          <w:rFonts w:ascii="Helvetica" w:hAnsi="Helvetica" w:cs="Helvetica" w:hint="eastAsia"/>
+          <w:color w:val="33353C"/>
+          <w:szCs w:val="21"/>
+          <w:shd w:val="clear" w:color="auto" w:fill="FFFFFF"/>
+        </w:rPr>
+        <w:t>高耐候彩涂板</w:t>
+      </w:r>
+      <w:r>
+        <w:rPr>
+          <w:rFonts w:ascii="Helvetica" w:hAnsi="Helvetica" w:cs="Helvetica"/>
+          <w:color w:val="33353C"/>
+          <w:szCs w:val="21"/>
+          <w:shd w:val="clear" w:color="auto" w:fill="FFFFFF"/>
+        </w:rPr>
+        <w:t xml:space="preserve"> </w:t>
+      </w:r>
+      <w:r>
+        <w:rPr>
+          <w:rFonts w:ascii="Helvetica" w:hAnsi="Helvetica" w:cs="Helvetica" w:hint="eastAsia"/>
+          <w:color w:val="33353C"/>
+          <w:szCs w:val="21"/>
+          <w:shd w:val="clear" w:color="auto" w:fill="FFFFFF"/>
+        </w:rPr>
+        <w:t>隔热彩涂板</w:t>
+      </w:r>
+      <w:r>
+        <w:rPr>
+          <w:rFonts w:ascii="Helvetica" w:hAnsi="Helvetica" w:cs="Helvetica"/>
+          <w:color w:val="33353C"/>
+          <w:szCs w:val="21"/>
+          <w:shd w:val="clear" w:color="auto" w:fill="FFFFFF"/>
+        </w:rPr>
+        <w:t xml:space="preserve"> </w:t>
+      </w:r>
+      <w:r>
+        <w:rPr>
+          <w:rFonts w:ascii="Helvetica" w:hAnsi="Helvetica" w:cs="Helvetica" w:hint="eastAsia"/>
+          <w:color w:val="33353C"/>
+          <w:szCs w:val="21"/>
+          <w:shd w:val="clear" w:color="auto" w:fill="FFFFFF"/>
+        </w:rPr>
+        <w:t>抗刮耐磨彩涂板</w:t>
+      </w:r>
+      <w:r>
+        <w:rPr>
+          <w:rFonts w:ascii="Helvetica" w:hAnsi="Helvetica" w:cs="Helvetica"/>
+          <w:color w:val="33353C"/>
+          <w:szCs w:val="21"/>
+          <w:shd w:val="clear" w:color="auto" w:fill="FFFFFF"/>
+        </w:rPr>
+        <w:t xml:space="preserve"> </w:t>
+      </w:r>
+      <w:r>
+        <w:rPr>
+          <w:rFonts w:ascii="Helvetica" w:hAnsi="Helvetica" w:cs="Helvetica" w:hint="eastAsia"/>
+          <w:color w:val="33353C"/>
+          <w:szCs w:val="21"/>
+          <w:shd w:val="clear" w:color="auto" w:fill="FFFFFF"/>
+        </w:rPr>
+        <w:t>珠光系列彩涂板</w:t>
+      </w:r>
+    </w:p>
+    <w:p>
+      <w:pPr>
+        <w:rPr>
+          <w:rFonts w:ascii="Helvetica" w:hAnsi="Helvetica" w:cs="Helvetica"/>
+          <w:color w:val="33353C"/>
+          <w:szCs w:val="21"/>
+          <w:shd w:val="clear" w:color="auto" w:fill="FFFFFF"/>
+        </w:rPr>
+      </w:pPr>
+      <w:r>
+        <w:rPr>
+          <w:rFonts w:ascii="Helvetica" w:hAnsi="Helvetica" w:cs="Helvetica"/>
+          <w:color w:val="33353C"/>
+          <w:szCs w:val="21"/>
+          <w:shd w:val="clear" w:color="auto" w:fill="FFFFFF"/>
+        </w:rPr>
+        <w:tab/>
+      </w:r>
+      <w:r>
+        <w:rPr>
+          <w:rFonts w:ascii="Helvetica" w:hAnsi="Helvetica" w:cs="Helvetica"/>
+          <w:color w:val="33353C"/>
+          <w:szCs w:val="21"/>
+          <w:shd w:val="clear" w:color="auto" w:fill="FFFFFF"/>
+        </w:rPr>
+        <w:tab/>
+      </w:r>
+      <w:r>
+        <w:rPr>
+          <w:rFonts w:ascii="Helvetica" w:hAnsi="Helvetica" w:cs="Helvetica"/>
+          <w:color w:val="33353C"/>
+          <w:szCs w:val="21"/>
+          <w:shd w:val="clear" w:color="auto" w:fill="FFFFFF"/>
+        </w:rPr>
+        <w:tab/>
+      </w:r>
+      <w:r>
+        <w:rPr>
+          <w:rFonts w:ascii="Helvetica" w:hAnsi="Helvetica" w:cs="Helvetica"/>
+          <w:color w:val="33353C"/>
+          <w:szCs w:val="21"/>
+          <w:shd w:val="clear" w:color="auto" w:fill="FFFFFF"/>
+        </w:rPr>
+        <w:tab/>
+      </w:r>
+      <w:r>
+        <w:rPr>
+          <w:rFonts w:ascii="Helvetica" w:hAnsi="Helvetica" w:cs="Helvetica" w:hint="eastAsia"/>
+          <w:color w:val="33353C"/>
+          <w:szCs w:val="21"/>
+          <w:shd w:val="clear" w:color="auto" w:fill="FFFFFF"/>
+        </w:rPr>
+        <w:t>家电</w:t>
+      </w:r>
+      <w:r>
+        <w:rPr>
+          <w:rFonts w:ascii="Helvetica" w:hAnsi="Helvetica" w:cs="Helvetica"/>
+          <w:color w:val="33353C"/>
+          <w:szCs w:val="21"/>
+          <w:shd w:val="clear" w:color="auto" w:fill="FFFFFF"/>
+        </w:rPr>
+        <w:t>PCM</w:t>
+      </w:r>
+      <w:r>
+        <w:rPr>
+          <w:rFonts w:ascii="Helvetica" w:hAnsi="Helvetica" w:cs="Helvetica" w:hint="eastAsia"/>
+          <w:color w:val="33353C"/>
+          <w:szCs w:val="21"/>
+          <w:shd w:val="clear" w:color="auto" w:fill="FFFFFF"/>
+        </w:rPr>
+        <w:t>板</w:t>
+      </w:r>
+      <w:r>
+        <w:rPr>
+          <w:rFonts w:ascii="Helvetica" w:hAnsi="Helvetica" w:cs="Helvetica"/>
+          <w:color w:val="33353C"/>
+          <w:szCs w:val="21"/>
+          <w:shd w:val="clear" w:color="auto" w:fill="FFFFFF"/>
+        </w:rPr>
+        <w:t xml:space="preserve"> </w:t>
+      </w:r>
+      <w:r>
+        <w:rPr>
+          <w:rFonts w:ascii="Helvetica" w:hAnsi="Helvetica" w:cs="Helvetica" w:hint="eastAsia"/>
+          <w:color w:val="33353C"/>
+          <w:szCs w:val="21"/>
+          <w:shd w:val="clear" w:color="auto" w:fill="FFFFFF"/>
+        </w:rPr>
+        <w:t>覆膜板</w:t>
+      </w:r>
+    </w:p>
+    <w:p>
+      <w:pPr>
+        <w:rPr>
+          <w:rFonts w:ascii="Helvetica" w:hAnsi="Helvetica" w:cs="Helvetica"/>
+          <w:color w:val="33353C"/>
+          <w:szCs w:val="21"/>
+          <w:shd w:val="clear" w:color="auto" w:fill="FFFFFF"/>
+        </w:rPr>
+      </w:pPr>
+      <w:r>
+        <w:rPr>
+          <w:rFonts w:ascii="Helvetica" w:hAnsi="Helvetica" w:cs="Helvetica" w:hint="eastAsia"/>
+          <w:color w:val="33353C"/>
+          <w:szCs w:val="21"/>
+          <w:shd w:val="clear" w:color="auto" w:fill="FFFFFF"/>
+        </w:rPr>
+        <w:t>装饰型新材料</w:t>
+      </w:r>
+      <w:r>
+        <w:rPr>
+          <w:rFonts w:ascii="Helvetica" w:hAnsi="Helvetica" w:cs="Helvetica"/>
+          <w:color w:val="33353C"/>
+          <w:szCs w:val="21"/>
+          <w:shd w:val="clear" w:color="auto" w:fill="FFFFFF"/>
+        </w:rPr>
+        <w:tab/>
+      </w:r>
+      <w:r>
+        <w:rPr>
+          <w:rFonts w:ascii="Helvetica" w:hAnsi="Helvetica" w:cs="Helvetica" w:hint="eastAsia"/>
+          <w:b/>
+          <w:bCs/>
+          <w:color w:val="33353C"/>
+          <w:szCs w:val="21"/>
+          <w:shd w:val="clear" w:color="auto" w:fill="FFFFFF"/>
+        </w:rPr>
+        <w:t>巴洛特</w:t>
+      </w:r>
+    </w:p>
+    <w:p>
+      <w:pPr>
+        <w:rPr>
+          <w:rFonts w:ascii="Helvetica" w:hAnsi="Helvetica" w:cs="Helvetica"/>
+          <w:color w:val="33353C"/>
+          <w:szCs w:val="21"/>
+          <w:shd w:val="clear" w:color="auto" w:fill="FFFFFF"/>
+        </w:rPr>
+      </w:pPr>
+      <w:r>
+        <w:rPr>
+          <w:rFonts w:ascii="Helvetica" w:hAnsi="Helvetica" w:cs="Helvetica"/>
+          <w:color w:val="33353C"/>
+          <w:szCs w:val="21"/>
+          <w:shd w:val="clear" w:color="auto" w:fill="FFFFFF"/>
+        </w:rPr>
+        <w:tab/>
+      </w:r>
+      <w:r>
+        <w:rPr>
+          <w:rFonts w:ascii="Helvetica" w:hAnsi="Helvetica" w:cs="Helvetica"/>
+          <w:color w:val="33353C"/>
+          <w:szCs w:val="21"/>
+          <w:shd w:val="clear" w:color="auto" w:fill="FFFFFF"/>
+        </w:rPr>
+        <w:tab/>
+      </w:r>
+      <w:r>
+        <w:rPr>
+          <w:rFonts w:ascii="Helvetica" w:hAnsi="Helvetica" w:cs="Helvetica"/>
+          <w:color w:val="33353C"/>
+          <w:szCs w:val="21"/>
+          <w:shd w:val="clear" w:color="auto" w:fill="FFFFFF"/>
+        </w:rPr>
+        <w:tab/>
+      </w:r>
+      <w:r>
+        <w:rPr>
+          <w:rFonts w:ascii="Helvetica" w:hAnsi="Helvetica" w:cs="Helvetica"/>
+          <w:color w:val="33353C"/>
+          <w:szCs w:val="21"/>
+          <w:shd w:val="clear" w:color="auto" w:fill="FFFFFF"/>
+        </w:rPr>
+        <w:tab/>
+      </w:r>
+      <w:r>
+        <w:rPr>
+          <w:rFonts w:ascii="Helvetica" w:hAnsi="Helvetica" w:cs="Helvetica" w:hint="eastAsia"/>
+          <w:color w:val="33353C"/>
+          <w:szCs w:val="21"/>
+          <w:shd w:val="clear" w:color="auto" w:fill="FFFFFF"/>
+        </w:rPr>
+        <w:t>阳极氧化复合板</w:t>
+      </w:r>
+      <w:r>
+        <w:rPr>
+          <w:rFonts w:ascii="Helvetica" w:hAnsi="Helvetica" w:cs="Helvetica"/>
+          <w:color w:val="33353C"/>
+          <w:szCs w:val="21"/>
+          <w:shd w:val="clear" w:color="auto" w:fill="FFFFFF"/>
+        </w:rPr>
+        <w:t xml:space="preserve"> </w:t>
+      </w:r>
+      <w:r>
+        <w:rPr>
+          <w:rFonts w:ascii="Helvetica" w:hAnsi="Helvetica" w:cs="Helvetica" w:hint="eastAsia"/>
+          <w:color w:val="33353C"/>
+          <w:szCs w:val="21"/>
+          <w:shd w:val="clear" w:color="auto" w:fill="FFFFFF"/>
+        </w:rPr>
+        <w:t>内外墙体装饰板</w:t>
+      </w:r>
+      <w:r>
+        <w:rPr>
+          <w:rFonts w:ascii="Helvetica" w:hAnsi="Helvetica" w:cs="Helvetica"/>
+          <w:color w:val="33353C"/>
+          <w:szCs w:val="21"/>
+          <w:shd w:val="clear" w:color="auto" w:fill="FFFFFF"/>
+        </w:rPr>
+        <w:t xml:space="preserve"> </w:t>
+      </w:r>
+      <w:r>
+        <w:rPr>
+          <w:rFonts w:ascii="Helvetica" w:hAnsi="Helvetica" w:cs="Helvetica" w:hint="eastAsia"/>
+          <w:color w:val="33353C"/>
+          <w:szCs w:val="21"/>
+          <w:shd w:val="clear" w:color="auto" w:fill="FFFFFF"/>
+        </w:rPr>
+        <w:t>金属印花保温一体板</w:t>
+      </w:r>
+    </w:p>
+    <w:p>
+      <w:pPr>
+        <w:rPr>
+          <w:rFonts w:ascii="Helvetica" w:hAnsi="Helvetica" w:cs="Helvetica"/>
+          <w:color w:val="33353C"/>
+          <w:szCs w:val="21"/>
+          <w:shd w:val="clear" w:color="auto" w:fill="FFFFFF"/>
+        </w:rPr>
+      </w:pPr>
+      <w:r>
+        <w:rPr>
+          <w:rFonts w:ascii="Helvetica" w:hAnsi="Helvetica" w:cs="Helvetica" w:hint="eastAsia"/>
+          <w:b/>
+          <w:bCs/>
+          <w:color w:val="33353C"/>
+          <w:szCs w:val="21"/>
+          <w:highlight w:val="yellow"/>
+          <w:shd w:val="clear" w:color="auto" w:fill="FFFFFF"/>
+        </w:rPr>
+        <w:t>城市服务</w:t>
+      </w:r>
+      <w:r>
+        <w:rPr>
+          <w:rFonts w:ascii="Helvetica" w:hAnsi="Helvetica" w:cs="Helvetica"/>
+          <w:color w:val="33353C"/>
+          <w:szCs w:val="21"/>
+          <w:shd w:val="clear" w:color="auto" w:fill="FFFFFF"/>
+        </w:rPr>
+        <w:tab/>
+      </w:r>
+      <w:r>
+        <w:rPr>
+          <w:rFonts w:ascii="Helvetica" w:hAnsi="Helvetica" w:cs="Helvetica"/>
+          <w:color w:val="33353C"/>
+          <w:szCs w:val="21"/>
+          <w:shd w:val="clear" w:color="auto" w:fill="FFFFFF"/>
+        </w:rPr>
+        <w:tab/>
+      </w:r>
+      <w:r>
+        <w:rPr>
+          <w:rFonts w:ascii="Helvetica" w:hAnsi="Helvetica" w:cs="Helvetica" w:hint="eastAsia"/>
+          <w:color w:val="33353C"/>
+          <w:szCs w:val="21"/>
+          <w:shd w:val="clear" w:color="auto" w:fill="FFFFFF"/>
+        </w:rPr>
+        <w:t>城市综合服务</w:t>
+      </w:r>
+      <w:r>
+        <w:rPr>
+          <w:rFonts w:ascii="Helvetica" w:hAnsi="Helvetica" w:cs="Helvetica"/>
+          <w:color w:val="33353C"/>
+          <w:szCs w:val="21"/>
+          <w:shd w:val="clear" w:color="auto" w:fill="FFFFFF"/>
+        </w:rPr>
+        <w:t>-</w:t>
+      </w:r>
+      <w:r>
+        <w:rPr>
+          <w:rFonts w:ascii="Helvetica" w:hAnsi="Helvetica" w:cs="Helvetica" w:hint="eastAsia"/>
+          <w:color w:val="33353C"/>
+          <w:szCs w:val="21"/>
+          <w:shd w:val="clear" w:color="auto" w:fill="FFFFFF"/>
+        </w:rPr>
+        <w:t>环卫一体化</w:t>
+      </w:r>
+      <w:r>
+        <w:rPr>
+          <w:rFonts w:ascii="Helvetica" w:hAnsi="Helvetica" w:cs="Helvetica"/>
+          <w:color w:val="33353C"/>
+          <w:szCs w:val="21"/>
+          <w:shd w:val="clear" w:color="auto" w:fill="FFFFFF"/>
+        </w:rPr>
+        <w:t xml:space="preserve"> </w:t>
+      </w:r>
+      <w:r>
+        <w:rPr>
+          <w:rFonts w:ascii="Helvetica" w:hAnsi="Helvetica" w:cs="Helvetica" w:hint="eastAsia"/>
+          <w:color w:val="33353C"/>
+          <w:szCs w:val="21"/>
+          <w:shd w:val="clear" w:color="auto" w:fill="FFFFFF"/>
+        </w:rPr>
+        <w:t>公共物管</w:t>
+      </w:r>
+      <w:r>
+        <w:rPr>
+          <w:rFonts w:ascii="Helvetica" w:hAnsi="Helvetica" w:cs="Helvetica"/>
+          <w:color w:val="33353C"/>
+          <w:szCs w:val="21"/>
+          <w:shd w:val="clear" w:color="auto" w:fill="FFFFFF"/>
+        </w:rPr>
+        <w:t xml:space="preserve"> </w:t>
+      </w:r>
+      <w:r>
+        <w:rPr>
+          <w:rFonts w:ascii="Helvetica" w:hAnsi="Helvetica" w:cs="Helvetica" w:hint="eastAsia"/>
+          <w:color w:val="33353C"/>
+          <w:szCs w:val="21"/>
+          <w:shd w:val="clear" w:color="auto" w:fill="FFFFFF"/>
+        </w:rPr>
+        <w:t>市政设施维护</w:t>
+      </w:r>
+      <w:r>
+        <w:rPr>
+          <w:rFonts w:ascii="Helvetica" w:hAnsi="Helvetica" w:cs="Helvetica"/>
+          <w:color w:val="33353C"/>
+          <w:szCs w:val="21"/>
+          <w:shd w:val="clear" w:color="auto" w:fill="FFFFFF"/>
+        </w:rPr>
+        <w:t xml:space="preserve"> </w:t>
+      </w:r>
+      <w:r>
+        <w:rPr>
+          <w:rFonts w:ascii="Helvetica" w:hAnsi="Helvetica" w:cs="Helvetica" w:hint="eastAsia"/>
+          <w:color w:val="33353C"/>
+          <w:szCs w:val="21"/>
+          <w:shd w:val="clear" w:color="auto" w:fill="FFFFFF"/>
+        </w:rPr>
+        <w:t>应急救援保障</w:t>
+      </w:r>
+    </w:p>
+    <w:p>
+      <w:pPr>
+        <w:rPr>
+          <w:rFonts w:ascii="Helvetica" w:hAnsi="Helvetica" w:cs="Helvetica"/>
+          <w:color w:val="33353C"/>
+          <w:szCs w:val="21"/>
+          <w:shd w:val="clear" w:color="auto" w:fill="FFFFFF"/>
+        </w:rPr>
+      </w:pPr>
+      <w:r>
+        <w:rPr>
+          <w:rFonts w:ascii="Helvetica" w:hAnsi="Helvetica" w:cs="Helvetica"/>
+          <w:color w:val="33353C"/>
+          <w:szCs w:val="21"/>
+          <w:shd w:val="clear" w:color="auto" w:fill="FFFFFF"/>
+        </w:rPr>
+        <w:tab/>
+      </w:r>
+      <w:r>
+        <w:rPr>
+          <w:rFonts w:ascii="Helvetica" w:hAnsi="Helvetica" w:cs="Helvetica"/>
+          <w:color w:val="33353C"/>
+          <w:szCs w:val="21"/>
+          <w:shd w:val="clear" w:color="auto" w:fill="FFFFFF"/>
+        </w:rPr>
+        <w:tab/>
+      </w:r>
+      <w:r>
+        <w:rPr>
+          <w:rFonts w:ascii="Helvetica" w:hAnsi="Helvetica" w:cs="Helvetica"/>
+          <w:color w:val="33353C"/>
+          <w:szCs w:val="21"/>
+          <w:shd w:val="clear" w:color="auto" w:fill="FFFFFF"/>
+        </w:rPr>
+        <w:tab/>
+      </w:r>
+      <w:r>
+        <w:rPr>
+          <w:rFonts w:ascii="Helvetica" w:hAnsi="Helvetica" w:cs="Helvetica"/>
+          <w:color w:val="33353C"/>
+          <w:szCs w:val="21"/>
+          <w:shd w:val="clear" w:color="auto" w:fill="FFFFFF"/>
+        </w:rPr>
+        <w:tab/>
+      </w:r>
+      <w:r>
+        <w:rPr>
+          <w:rFonts w:ascii="Helvetica" w:hAnsi="Helvetica" w:cs="Helvetica" w:hint="eastAsia"/>
+          <w:color w:val="33353C"/>
+          <w:szCs w:val="21"/>
+          <w:shd w:val="clear" w:color="auto" w:fill="FFFFFF"/>
+        </w:rPr>
+        <w:t>生态环境建设</w:t>
+      </w:r>
+      <w:r>
+        <w:rPr>
+          <w:rFonts w:ascii="Helvetica" w:hAnsi="Helvetica" w:cs="Helvetica"/>
+          <w:color w:val="33353C"/>
+          <w:szCs w:val="21"/>
+          <w:shd w:val="clear" w:color="auto" w:fill="FFFFFF"/>
+        </w:rPr>
+        <w:t>-</w:t>
+      </w:r>
+      <w:r>
+        <w:rPr>
+          <w:rFonts w:ascii="Helvetica" w:hAnsi="Helvetica" w:cs="Helvetica" w:hint="eastAsia"/>
+          <w:color w:val="33353C"/>
+          <w:szCs w:val="21"/>
+          <w:shd w:val="clear" w:color="auto" w:fill="FFFFFF"/>
+        </w:rPr>
+        <w:t>水环境治理</w:t>
+      </w:r>
+      <w:r>
+        <w:rPr>
+          <w:rFonts w:ascii="Helvetica" w:hAnsi="Helvetica" w:cs="Helvetica"/>
+          <w:color w:val="33353C"/>
+          <w:szCs w:val="21"/>
+          <w:shd w:val="clear" w:color="auto" w:fill="FFFFFF"/>
+        </w:rPr>
+        <w:t xml:space="preserve"> </w:t>
+      </w:r>
+      <w:r>
+        <w:rPr>
+          <w:rFonts w:ascii="Helvetica" w:hAnsi="Helvetica" w:cs="Helvetica" w:hint="eastAsia"/>
+          <w:color w:val="33353C"/>
+          <w:szCs w:val="21"/>
+          <w:shd w:val="clear" w:color="auto" w:fill="FFFFFF"/>
+        </w:rPr>
+        <w:t>固废处理</w:t>
+      </w:r>
+      <w:r>
+        <w:rPr>
+          <w:rFonts w:ascii="Helvetica" w:hAnsi="Helvetica" w:cs="Helvetica"/>
+          <w:color w:val="33353C"/>
+          <w:szCs w:val="21"/>
+          <w:shd w:val="clear" w:color="auto" w:fill="FFFFFF"/>
+        </w:rPr>
+        <w:t xml:space="preserve"> </w:t>
+      </w:r>
+      <w:r>
+        <w:rPr>
+          <w:rFonts w:ascii="Helvetica" w:hAnsi="Helvetica" w:cs="Helvetica" w:hint="eastAsia"/>
+          <w:color w:val="33353C"/>
+          <w:szCs w:val="21"/>
+          <w:shd w:val="clear" w:color="auto" w:fill="FFFFFF"/>
+        </w:rPr>
+        <w:t>危废处置</w:t>
+      </w:r>
+    </w:p>
+    <w:p>
+      <w:pPr>
+        <w:rPr>
+          <w:rFonts w:ascii="Helvetica" w:hAnsi="Helvetica" w:cs="Helvetica"/>
+          <w:color w:val="33353C"/>
+          <w:szCs w:val="21"/>
+          <w:shd w:val="clear" w:color="auto" w:fill="FFFFFF"/>
+        </w:rPr>
+      </w:pPr>
+    </w:p>
+    <w:p>
+      <w:pPr>
+        <w:rPr>
+          <w:rFonts w:ascii="Helvetica" w:hAnsi="Helvetica" w:cs="Helvetica"/>
+          <w:color w:val="33353C"/>
+          <w:szCs w:val="21"/>
+          <w:shd w:val="clear" w:color="auto" w:fill="FFFFFF"/>
+        </w:rPr>
+      </w:pPr>
+    </w:p>
+    <w:p>
+      <w:pPr>
+        <w:rPr>
+          <w:rFonts w:ascii="Helvetica" w:hAnsi="Helvetica" w:cs="Helvetica"/>
+          <w:color w:val="33353C"/>
+          <w:szCs w:val="21"/>
+          <w:shd w:val="clear" w:color="auto" w:fill="FFFFFF"/>
+        </w:rPr>
+      </w:pPr>
+    </w:p>
+    <w:p>
+      <w:pPr>
+        <w:rPr>
+          <w:rFonts w:ascii="Helvetica" w:hAnsi="Helvetica" w:cs="Helvetica"/>
+          <w:color w:val="33353C"/>
+          <w:szCs w:val="21"/>
+          <w:shd w:val="clear" w:color="auto" w:fill="FFFFFF"/>
+        </w:rPr>
+      </w:pPr>
+    </w:p>
+    <w:p>
+      <w:pPr>
+        <w:rPr>
+          <w:rFonts w:ascii="Helvetica" w:hAnsi="Helvetica" w:cs="Helvetica"/>
+          <w:color w:val="33353C"/>
+          <w:szCs w:val="21"/>
+          <w:shd w:val="clear" w:color="auto" w:fill="FFFFFF"/>
+        </w:rPr>
+      </w:pPr>
+    </w:p>
+    <w:p>
+      <w:pPr>
+        <w:rPr>
+          <w:rFonts w:ascii="Helvetica" w:hAnsi="Helvetica" w:cs="Helvetica"/>
+          <w:color w:val="33353C"/>
+          <w:szCs w:val="21"/>
+          <w:shd w:val="clear" w:color="auto" w:fill="FFFFFF"/>
+        </w:rPr>
+      </w:pPr>
+    </w:p>
+    <w:p>
+      <w:pPr>
+        <w:rPr>
+          <w:rFonts w:ascii="Arial" w:hAnsi="Arial" w:cs="Arial"/>
+          <w:color w:val="818181"/>
+          <w:szCs w:val="21"/>
+          <w:shd w:val="clear" w:color="auto" w:fill="FFFFFF"/>
+        </w:rPr>
+      </w:pPr>
+    </w:p>
+    <w:p>
+      <w:pPr>
+        <w:rPr>
+          <w:rFonts w:ascii="Arial" w:hAnsi="Arial" w:cs="Arial"/>
+          <w:color w:val="818181"/>
+          <w:szCs w:val="21"/>
+          <w:shd w:val="clear" w:color="auto" w:fill="FFFFFF"/>
+        </w:rPr>
+      </w:pPr>
+    </w:p>
+    <w:p>
+      <w:pPr>
+        <w:rPr>
+          <w:rFonts w:ascii="Helvetica" w:hAnsi="Helvetica" w:cs="Helvetica"/>
+          <w:color w:val="33353C"/>
+          <w:szCs w:val="21"/>
+          <w:shd w:val="clear" w:color="auto" w:fill="FFFFFF"/>
+        </w:rPr>
+      </w:pPr>
+    </w:p>
+    <w:p>
+      <w:pPr>
+        <w:rPr>
           <w:shd w:val="clear" w:color="auto" w:fill="FFFFFF"/>
         </w:rPr>
       </w:pPr>
